--- a/pstorm_pw.docx
+++ b/pstorm_pw.docx
@@ -98,7 +98,6 @@
         </w:rPr>
         <w:t>1)</w:t>
       </w:r>
-      <w:proofErr w:type="gramStart"/>
       <w:r>
         <w:rPr>
           <w:sz w:val="20"/>
@@ -112,16 +111,7 @@
           <w:sz w:val="20"/>
           <w:szCs w:val="20"/>
         </w:rPr>
-        <w:t>d :</w:t>
-      </w:r>
-      <w:proofErr w:type="gramEnd"/>
-      <w:r>
-        <w:rPr>
-          <w:rFonts w:hint="eastAsia"/>
-          <w:sz w:val="20"/>
-          <w:szCs w:val="20"/>
-        </w:rPr>
-        <w:t xml:space="preserve"> </w:t>
+        <w:t xml:space="preserve">d : </w:t>
       </w:r>
       <w:r>
         <w:rPr>
@@ -146,21 +136,12 @@
         </w:rPr>
         <w:t>2)</w:t>
       </w:r>
-      <w:proofErr w:type="gramStart"/>
-      <w:r>
-        <w:rPr>
-          <w:sz w:val="20"/>
-          <w:szCs w:val="20"/>
-        </w:rPr>
-        <w:t>pw :</w:t>
-      </w:r>
-      <w:proofErr w:type="gramEnd"/>
-      <w:r>
-        <w:rPr>
-          <w:sz w:val="20"/>
-          <w:szCs w:val="20"/>
-        </w:rPr>
-        <w:t xml:space="preserve"> pstorm2023!!</w:t>
+      <w:r>
+        <w:rPr>
+          <w:sz w:val="20"/>
+          <w:szCs w:val="20"/>
+        </w:rPr>
+        <w:t>pw : pstorm2023!!</w:t>
       </w:r>
     </w:p>
     <w:p>
@@ -260,29 +241,7 @@
           <w:sz w:val="20"/>
           <w:szCs w:val="20"/>
         </w:rPr>
-        <w:t>PW: admin</w:t>
-      </w:r>
-      <w:proofErr w:type="gramStart"/>
-      <w:r>
-        <w:rPr>
-          <w:rFonts w:hint="eastAsia"/>
-          <w:b/>
-          <w:bCs/>
-          <w:sz w:val="20"/>
-          <w:szCs w:val="20"/>
-        </w:rPr>
-        <w:t>123!@</w:t>
-      </w:r>
-      <w:proofErr w:type="gramEnd"/>
-      <w:r>
-        <w:rPr>
-          <w:rFonts w:hint="eastAsia"/>
-          <w:b/>
-          <w:bCs/>
-          <w:sz w:val="20"/>
-          <w:szCs w:val="20"/>
-        </w:rPr>
-        <w:t>#</w:t>
+        <w:t>PW: admin123!@#</w:t>
       </w:r>
     </w:p>
     <w:p>
@@ -343,25 +302,7 @@
           <w:sz w:val="20"/>
           <w:szCs w:val="20"/>
         </w:rPr>
-        <w:t>(1)</w:t>
-      </w:r>
-      <w:proofErr w:type="gramStart"/>
-      <w:r>
-        <w:rPr>
-          <w:rFonts w:hint="eastAsia"/>
-          <w:sz w:val="20"/>
-          <w:szCs w:val="20"/>
-        </w:rPr>
-        <w:t>주소 :</w:t>
-      </w:r>
-      <w:proofErr w:type="gramEnd"/>
-      <w:r>
-        <w:rPr>
-          <w:rFonts w:hint="eastAsia"/>
-          <w:sz w:val="20"/>
-          <w:szCs w:val="20"/>
-        </w:rPr>
-        <w:t xml:space="preserve"> </w:t>
+        <w:t xml:space="preserve">(1)주소 : </w:t>
       </w:r>
       <w:r>
         <w:rPr>
@@ -385,33 +326,15 @@
           <w:sz w:val="20"/>
           <w:szCs w:val="20"/>
         </w:rPr>
-        <w:t>(</w:t>
-      </w:r>
-      <w:proofErr w:type="gramStart"/>
-      <w:r>
-        <w:rPr>
-          <w:rFonts w:hint="eastAsia"/>
-          <w:sz w:val="20"/>
-          <w:szCs w:val="20"/>
-        </w:rPr>
-        <w:t>2)</w:t>
-      </w:r>
-      <w:r>
-        <w:rPr>
-          <w:rFonts w:hint="eastAsia"/>
-          <w:sz w:val="20"/>
-          <w:szCs w:val="20"/>
-        </w:rPr>
-        <w:t>ID</w:t>
-      </w:r>
-      <w:proofErr w:type="gramEnd"/>
-      <w:r>
-        <w:rPr>
-          <w:rFonts w:hint="eastAsia"/>
-          <w:sz w:val="20"/>
-          <w:szCs w:val="20"/>
-        </w:rPr>
-        <w:t xml:space="preserve">: </w:t>
+        <w:t>(2)</w:t>
+      </w:r>
+      <w:r>
+        <w:rPr>
+          <w:rFonts w:hint="eastAsia"/>
+          <w:sz w:val="20"/>
+          <w:szCs w:val="20"/>
+        </w:rPr>
+        <w:t xml:space="preserve">ID: </w:t>
       </w:r>
       <w:hyperlink r:id="rId6" w:history="1">
         <w:r>
@@ -438,33 +361,15 @@
           <w:sz w:val="20"/>
           <w:szCs w:val="20"/>
         </w:rPr>
-        <w:t>(</w:t>
-      </w:r>
-      <w:proofErr w:type="gramStart"/>
-      <w:r>
-        <w:rPr>
-          <w:rFonts w:hint="eastAsia"/>
-          <w:sz w:val="20"/>
-          <w:szCs w:val="20"/>
-        </w:rPr>
-        <w:t>3)</w:t>
-      </w:r>
-      <w:r>
-        <w:rPr>
-          <w:rFonts w:hint="eastAsia"/>
-          <w:sz w:val="20"/>
-          <w:szCs w:val="20"/>
-        </w:rPr>
-        <w:t>PW</w:t>
-      </w:r>
-      <w:proofErr w:type="gramEnd"/>
-      <w:r>
-        <w:rPr>
-          <w:rFonts w:hint="eastAsia"/>
-          <w:sz w:val="20"/>
-          <w:szCs w:val="20"/>
-        </w:rPr>
-        <w:t>: Pstorm2021!</w:t>
+        <w:t>(3)</w:t>
+      </w:r>
+      <w:r>
+        <w:rPr>
+          <w:rFonts w:hint="eastAsia"/>
+          <w:sz w:val="20"/>
+          <w:szCs w:val="20"/>
+        </w:rPr>
+        <w:t>PW: Pstorm2021!</w:t>
       </w:r>
     </w:p>
     <w:p>
@@ -549,21 +454,12 @@
         </w:rPr>
         <w:t>2)</w:t>
       </w:r>
-      <w:proofErr w:type="gramStart"/>
-      <w:r>
-        <w:rPr>
-          <w:sz w:val="20"/>
-          <w:szCs w:val="20"/>
-        </w:rPr>
-        <w:t>PW :</w:t>
-      </w:r>
-      <w:proofErr w:type="gramEnd"/>
-      <w:r>
-        <w:rPr>
-          <w:sz w:val="20"/>
-          <w:szCs w:val="20"/>
-        </w:rPr>
-        <w:t xml:space="preserve"> Pstorm2021!</w:t>
+      <w:r>
+        <w:rPr>
+          <w:sz w:val="20"/>
+          <w:szCs w:val="20"/>
+        </w:rPr>
+        <w:t>PW : Pstorm2021!</w:t>
       </w:r>
     </w:p>
     <w:p>
@@ -793,18 +689,8 @@
           <w:sz w:val="20"/>
           <w:szCs w:val="20"/>
         </w:rPr>
-        <w:t xml:space="preserve"> / doqghf</w:t>
-      </w:r>
-      <w:proofErr w:type="gramStart"/>
-      <w:r>
-        <w:rPr>
-          <w:rFonts w:hint="eastAsia"/>
-          <w:sz w:val="20"/>
-          <w:szCs w:val="20"/>
-        </w:rPr>
-        <w:t>0221!@</w:t>
-      </w:r>
-      <w:proofErr w:type="gramEnd"/>
+        <w:t xml:space="preserve"> / doqghf0221!@</w:t>
+      </w:r>
     </w:p>
     <w:p>
       <w:pPr>
@@ -846,18 +732,8 @@
           <w:sz w:val="20"/>
           <w:szCs w:val="20"/>
         </w:rPr>
-        <w:t xml:space="preserve"> / doqghf</w:t>
-      </w:r>
-      <w:proofErr w:type="gramStart"/>
-      <w:r>
-        <w:rPr>
-          <w:rFonts w:hint="eastAsia"/>
-          <w:sz w:val="20"/>
-          <w:szCs w:val="20"/>
-        </w:rPr>
-        <w:t>0222!@</w:t>
-      </w:r>
-      <w:proofErr w:type="gramEnd"/>
+        <w:t xml:space="preserve"> / doqghf0222!@</w:t>
+      </w:r>
     </w:p>
     <w:p>
       <w:pPr>
@@ -886,7 +762,6 @@
     <w:p>
       <w:pPr>
         <w:rPr>
-          <w:rFonts w:hint="eastAsia"/>
           <w:sz w:val="20"/>
           <w:szCs w:val="20"/>
         </w:rPr>
@@ -898,25 +773,7 @@
           <w:szCs w:val="20"/>
         </w:rPr>
         <w:lastRenderedPageBreak/>
-        <w:t>1)비번(password</w:t>
-      </w:r>
-      <w:proofErr w:type="gramStart"/>
-      <w:r>
-        <w:rPr>
-          <w:rFonts w:hint="eastAsia"/>
-          <w:sz w:val="20"/>
-          <w:szCs w:val="20"/>
-        </w:rPr>
-        <w:t>) :</w:t>
-      </w:r>
-      <w:proofErr w:type="gramEnd"/>
-      <w:r>
-        <w:rPr>
-          <w:rFonts w:hint="eastAsia"/>
-          <w:sz w:val="20"/>
-          <w:szCs w:val="20"/>
-        </w:rPr>
-        <w:t xml:space="preserve"> </w:t>
+        <w:t xml:space="preserve">1)비번(password) : </w:t>
       </w:r>
       <w:r>
         <w:rPr>
@@ -924,6 +781,47 @@
           <w:szCs w:val="20"/>
         </w:rPr>
         <w:t>Pstorm#2023</w:t>
+      </w:r>
+    </w:p>
+    <w:p>
+      <w:pPr>
+        <w:rPr>
+          <w:sz w:val="20"/>
+          <w:szCs w:val="20"/>
+        </w:rPr>
+      </w:pPr>
+    </w:p>
+    <w:p>
+      <w:pPr>
+        <w:rPr>
+          <w:sz w:val="20"/>
+          <w:szCs w:val="20"/>
+        </w:rPr>
+      </w:pPr>
+      <w:r>
+        <w:rPr>
+          <w:rFonts w:hint="eastAsia"/>
+          <w:sz w:val="20"/>
+          <w:szCs w:val="20"/>
+        </w:rPr>
+        <w:t>6.김민주 생일</w:t>
+      </w:r>
+    </w:p>
+    <w:p>
+      <w:pPr>
+        <w:rPr>
+          <w:rFonts w:hint="eastAsia"/>
+          <w:sz w:val="20"/>
+          <w:szCs w:val="20"/>
+        </w:rPr>
+      </w:pPr>
+      <w:r>
+        <w:rPr>
+          <w:rFonts w:hint="eastAsia"/>
+          <w:sz w:val="20"/>
+          <w:szCs w:val="20"/>
+        </w:rPr>
+        <w:t>88년 7월 1일</w:t>
       </w:r>
     </w:p>
     <w:sectPr>

--- a/pstorm_pw.docx
+++ b/pstorm_pw.docx
@@ -4,19 +4,32 @@
   <w:body>
     <w:p>
       <w:pPr>
-        <w:ind w:left="3200"/>
-        <w:rPr>
-          <w:b/>
-          <w:bCs/>
-        </w:rPr>
-      </w:pPr>
+        <w:rPr>
+          <w:b/>
+          <w:bCs/>
+        </w:rPr>
+      </w:pPr>
+      <w:r>
+        <w:rPr>
+          <w:b/>
+          <w:bCs/>
+        </w:rPr>
+        <w:t xml:space="preserve">주식회사 </w:t>
+      </w:r>
       <w:r>
         <w:rPr>
           <w:rFonts w:hint="eastAsia"/>
           <w:b/>
           <w:bCs/>
         </w:rPr>
-        <w:t>[</w:t>
+        <w:t>AHN</w:t>
+      </w:r>
+      <w:r>
+        <w:rPr>
+          <w:b/>
+          <w:bCs/>
+        </w:rPr>
+        <w:t>’</w:t>
       </w:r>
       <w:r>
         <w:rPr>
@@ -24,806 +37,1562 @@
           <w:b/>
           <w:bCs/>
         </w:rPr>
-        <w:t>퍼펙트스톰</w:t>
-      </w:r>
-      <w:r>
-        <w:rPr>
-          <w:rFonts w:hint="eastAsia"/>
-          <w:b/>
-          <w:bCs/>
-        </w:rPr>
-        <w:t xml:space="preserve"> 계정 정보 2</w:t>
-      </w:r>
-      <w:r>
-        <w:rPr>
-          <w:rFonts w:hint="eastAsia"/>
-          <w:b/>
-          <w:bCs/>
-        </w:rPr>
-        <w:t>5</w:t>
-      </w:r>
-      <w:r>
-        <w:rPr>
-          <w:rFonts w:hint="eastAsia"/>
-          <w:b/>
-          <w:bCs/>
-        </w:rPr>
-        <w:t>0</w:t>
-      </w:r>
-      <w:r>
-        <w:rPr>
-          <w:rFonts w:hint="eastAsia"/>
-          <w:b/>
-          <w:bCs/>
-        </w:rPr>
-        <w:t>6</w:t>
-      </w:r>
-      <w:r>
-        <w:rPr>
-          <w:rFonts w:hint="eastAsia"/>
-          <w:b/>
-          <w:bCs/>
-        </w:rPr>
-        <w:t>20]</w:t>
-      </w:r>
-    </w:p>
-    <w:p>
-      <w:pPr>
-        <w:rPr>
-          <w:sz w:val="20"/>
-          <w:szCs w:val="20"/>
-        </w:rPr>
-      </w:pPr>
-      <w:r>
-        <w:rPr>
-          <w:rFonts w:hint="eastAsia"/>
-          <w:b/>
-          <w:bCs/>
-        </w:rPr>
-        <w:t>1. 구글 계정 정보</w:t>
-      </w:r>
-    </w:p>
-    <w:p>
-      <w:pPr>
-        <w:rPr>
-          <w:sz w:val="20"/>
-          <w:szCs w:val="20"/>
-        </w:rPr>
-      </w:pPr>
-      <w:r>
-        <w:rPr>
-          <w:rFonts w:hint="eastAsia"/>
-          <w:sz w:val="20"/>
-          <w:szCs w:val="20"/>
-        </w:rPr>
-        <w:t>1)</w:t>
-      </w:r>
-      <w:r>
-        <w:rPr>
-          <w:sz w:val="20"/>
-          <w:szCs w:val="20"/>
-        </w:rPr>
-        <w:t>I</w:t>
-      </w:r>
-      <w:r>
-        <w:rPr>
-          <w:rFonts w:hint="eastAsia"/>
-          <w:sz w:val="20"/>
-          <w:szCs w:val="20"/>
-        </w:rPr>
-        <w:t xml:space="preserve">d : </w:t>
-      </w:r>
-      <w:r>
-        <w:rPr>
-          <w:sz w:val="20"/>
-          <w:szCs w:val="20"/>
-        </w:rPr>
-        <w:t xml:space="preserve">pstorm2019@gmail.com </w:t>
-      </w:r>
-    </w:p>
-    <w:p>
-      <w:pPr>
-        <w:rPr>
-          <w:sz w:val="20"/>
-          <w:szCs w:val="20"/>
-        </w:rPr>
-      </w:pPr>
-      <w:r>
-        <w:rPr>
-          <w:rFonts w:hint="eastAsia"/>
-          <w:sz w:val="20"/>
-          <w:szCs w:val="20"/>
-        </w:rPr>
-        <w:t>2)</w:t>
-      </w:r>
-      <w:r>
-        <w:rPr>
-          <w:sz w:val="20"/>
-          <w:szCs w:val="20"/>
-        </w:rPr>
-        <w:t>pw : pstorm2023!!</w:t>
-      </w:r>
-    </w:p>
-    <w:p>
-      <w:pPr>
-        <w:rPr>
-          <w:b/>
-          <w:bCs/>
-          <w:sz w:val="20"/>
-          <w:szCs w:val="20"/>
-        </w:rPr>
-      </w:pPr>
-    </w:p>
-    <w:p>
-      <w:pPr>
-        <w:rPr>
-          <w:b/>
-          <w:bCs/>
-          <w:sz w:val="20"/>
-          <w:szCs w:val="20"/>
-        </w:rPr>
-      </w:pPr>
-      <w:r>
-        <w:rPr>
-          <w:rFonts w:hint="eastAsia"/>
-          <w:b/>
-          <w:bCs/>
-          <w:sz w:val="20"/>
-          <w:szCs w:val="20"/>
-        </w:rPr>
-        <w:t xml:space="preserve">2. </w:t>
-      </w:r>
-      <w:r>
-        <w:rPr>
-          <w:rFonts w:hint="eastAsia"/>
-          <w:b/>
-          <w:bCs/>
-          <w:sz w:val="20"/>
-          <w:szCs w:val="20"/>
-        </w:rPr>
-        <w:t>하이웍스 인사관리자 계정</w:t>
-      </w:r>
-    </w:p>
-    <w:p>
-      <w:pPr>
-        <w:rPr>
-          <w:b/>
-          <w:bCs/>
-          <w:sz w:val="20"/>
-          <w:szCs w:val="20"/>
-        </w:rPr>
-      </w:pPr>
-      <w:r>
-        <w:rPr>
-          <w:rFonts w:hint="eastAsia"/>
-          <w:b/>
-          <w:bCs/>
-          <w:sz w:val="20"/>
-          <w:szCs w:val="20"/>
-        </w:rPr>
-        <w:t>1)</w:t>
-      </w:r>
-      <w:r>
-        <w:rPr>
-          <w:rFonts w:hint="eastAsia"/>
-          <w:b/>
-          <w:bCs/>
-          <w:sz w:val="20"/>
-          <w:szCs w:val="20"/>
-        </w:rPr>
-        <w:t>ID: admin@perfect-storm.net</w:t>
-      </w:r>
-    </w:p>
-    <w:p>
-      <w:pPr>
-        <w:rPr>
-          <w:b/>
-          <w:bCs/>
-          <w:sz w:val="20"/>
-          <w:szCs w:val="20"/>
-        </w:rPr>
-      </w:pPr>
-      <w:r>
-        <w:rPr>
-          <w:rFonts w:hint="eastAsia"/>
-          <w:b/>
-          <w:bCs/>
-          <w:sz w:val="20"/>
-          <w:szCs w:val="20"/>
-        </w:rPr>
-        <w:t>2)</w:t>
-      </w:r>
-      <w:r>
-        <w:rPr>
-          <w:rFonts w:hint="eastAsia"/>
-          <w:b/>
-          <w:bCs/>
-          <w:sz w:val="20"/>
-          <w:szCs w:val="20"/>
-        </w:rPr>
-        <w:t>PW: admin123!@#</w:t>
-      </w:r>
-    </w:p>
-    <w:p>
-      <w:pPr>
-        <w:rPr>
-          <w:sz w:val="20"/>
-          <w:szCs w:val="20"/>
-        </w:rPr>
-      </w:pPr>
-    </w:p>
-    <w:p>
-      <w:pPr>
-        <w:rPr>
-          <w:rFonts w:hint="eastAsia"/>
-          <w:b/>
-          <w:bCs/>
-          <w:sz w:val="20"/>
-          <w:szCs w:val="20"/>
-        </w:rPr>
-      </w:pPr>
-      <w:r>
-        <w:rPr>
-          <w:rFonts w:hint="eastAsia"/>
-          <w:b/>
-          <w:bCs/>
-          <w:sz w:val="20"/>
-          <w:szCs w:val="20"/>
-        </w:rPr>
-        <w:t>3. 생성형 AI 플랫폼 계정</w:t>
-      </w:r>
-    </w:p>
-    <w:p>
-      <w:pPr>
-        <w:rPr>
-          <w:sz w:val="20"/>
-          <w:szCs w:val="20"/>
-        </w:rPr>
-      </w:pPr>
-      <w:r>
-        <w:rPr>
-          <w:rFonts w:hint="eastAsia"/>
-          <w:sz w:val="20"/>
-          <w:szCs w:val="20"/>
-        </w:rPr>
-        <w:t>1) 프리픽</w:t>
-      </w:r>
-    </w:p>
-    <w:p>
-      <w:pPr>
-        <w:rPr>
-          <w:sz w:val="20"/>
-          <w:szCs w:val="20"/>
-        </w:rPr>
-      </w:pPr>
-      <w:r>
-        <w:rPr>
-          <w:rFonts w:hint="eastAsia"/>
-          <w:sz w:val="20"/>
-          <w:szCs w:val="20"/>
-        </w:rPr>
-        <w:t xml:space="preserve">(1)주소 : </w:t>
-      </w:r>
-      <w:r>
-        <w:rPr>
-          <w:rFonts w:hint="eastAsia"/>
-          <w:sz w:val="20"/>
-          <w:szCs w:val="20"/>
-        </w:rPr>
-        <w:t>https://www.freepik.com/</w:t>
-      </w:r>
-    </w:p>
-    <w:p>
-      <w:pPr>
-        <w:rPr>
-          <w:sz w:val="20"/>
-          <w:szCs w:val="20"/>
-        </w:rPr>
-      </w:pPr>
-      <w:r>
-        <w:rPr>
-          <w:rFonts w:hint="eastAsia"/>
-          <w:sz w:val="20"/>
-          <w:szCs w:val="20"/>
-        </w:rPr>
-        <w:t>(2)</w:t>
-      </w:r>
-      <w:r>
-        <w:rPr>
-          <w:rFonts w:hint="eastAsia"/>
-          <w:sz w:val="20"/>
-          <w:szCs w:val="20"/>
-        </w:rPr>
-        <w:t xml:space="preserve">ID: </w:t>
-      </w:r>
-      <w:hyperlink r:id="rId6" w:history="1">
-        <w:r>
-          <w:rPr>
-            <w:rStyle w:val="aa"/>
-            <w:rFonts w:hint="eastAsia"/>
-            <w:sz w:val="20"/>
-            <w:szCs w:val="20"/>
-          </w:rPr>
-          <w:t>perfectstorm@perfect-storm.net</w:t>
-        </w:r>
-      </w:hyperlink>
-    </w:p>
-    <w:p>
-      <w:pPr>
-        <w:rPr>
-          <w:sz w:val="20"/>
-          <w:szCs w:val="20"/>
-        </w:rPr>
-      </w:pPr>
-      <w:r>
-        <w:rPr>
-          <w:rFonts w:hint="eastAsia"/>
-          <w:sz w:val="20"/>
-          <w:szCs w:val="20"/>
-        </w:rPr>
-        <w:t>(3)</w:t>
-      </w:r>
-      <w:r>
-        <w:rPr>
-          <w:rFonts w:hint="eastAsia"/>
-          <w:sz w:val="20"/>
-          <w:szCs w:val="20"/>
-        </w:rPr>
-        <w:t>PW: Pstorm2021!</w:t>
-      </w:r>
-    </w:p>
-    <w:p>
-      <w:pPr>
-        <w:rPr>
-          <w:sz w:val="20"/>
-          <w:szCs w:val="20"/>
-        </w:rPr>
-      </w:pPr>
-    </w:p>
-    <w:p>
-      <w:pPr>
-        <w:rPr>
-          <w:b/>
-          <w:bCs/>
-          <w:sz w:val="20"/>
-          <w:szCs w:val="20"/>
-        </w:rPr>
-      </w:pPr>
-      <w:r>
-        <w:rPr>
-          <w:rFonts w:hint="eastAsia"/>
-          <w:b/>
-          <w:bCs/>
-          <w:sz w:val="20"/>
-          <w:szCs w:val="20"/>
-        </w:rPr>
-        <w:t xml:space="preserve">4. </w:t>
-      </w:r>
-      <w:r>
-        <w:rPr>
-          <w:b/>
-          <w:bCs/>
-          <w:sz w:val="20"/>
-          <w:szCs w:val="20"/>
-        </w:rPr>
-        <w:t>adobe 계정 정보</w:t>
-      </w:r>
-    </w:p>
-    <w:p>
-      <w:pPr>
-        <w:rPr>
-          <w:sz w:val="20"/>
-          <w:szCs w:val="20"/>
-        </w:rPr>
-      </w:pPr>
-      <w:r>
-        <w:rPr>
-          <w:rFonts w:hint="eastAsia"/>
-          <w:sz w:val="20"/>
-          <w:szCs w:val="20"/>
-        </w:rPr>
-        <w:t>1)</w:t>
-      </w:r>
-      <w:r>
-        <w:rPr>
-          <w:sz w:val="20"/>
-          <w:szCs w:val="20"/>
-        </w:rPr>
-        <w:t>ID: perfectstorm@perfect-storm.net</w:t>
-      </w:r>
-      <w:r>
-        <w:rPr>
-          <w:sz w:val="20"/>
-          <w:szCs w:val="20"/>
-        </w:rPr>
-        <w:tab/>
-      </w:r>
-    </w:p>
-    <w:p>
-      <w:pPr>
-        <w:rPr>
-          <w:sz w:val="20"/>
-          <w:szCs w:val="20"/>
-        </w:rPr>
-      </w:pPr>
-      <w:r>
-        <w:rPr>
-          <w:rFonts w:hint="eastAsia"/>
-          <w:sz w:val="20"/>
-          <w:szCs w:val="20"/>
-        </w:rPr>
-        <w:t>2)</w:t>
-      </w:r>
-      <w:r>
-        <w:rPr>
-          <w:sz w:val="20"/>
-          <w:szCs w:val="20"/>
-        </w:rPr>
-        <w:t>PW : Pstorm2021!</w:t>
-      </w:r>
-    </w:p>
-    <w:p>
-      <w:pPr>
-        <w:rPr>
-          <w:sz w:val="20"/>
-          <w:szCs w:val="20"/>
-        </w:rPr>
-      </w:pPr>
-    </w:p>
-    <w:p>
-      <w:pPr>
-        <w:rPr>
-          <w:b/>
-          <w:bCs/>
-          <w:sz w:val="20"/>
-          <w:szCs w:val="20"/>
-        </w:rPr>
-      </w:pPr>
-      <w:r>
-        <w:rPr>
-          <w:rFonts w:hint="eastAsia"/>
-          <w:b/>
-          <w:bCs/>
-          <w:sz w:val="20"/>
-          <w:szCs w:val="20"/>
-        </w:rPr>
-        <w:t>5.</w:t>
-      </w:r>
-      <w:r>
-        <w:rPr>
-          <w:rFonts w:hint="eastAsia"/>
-          <w:b/>
-          <w:bCs/>
-          <w:sz w:val="20"/>
-          <w:szCs w:val="20"/>
-        </w:rPr>
-        <w:t>MS office</w:t>
-      </w:r>
-      <w:r>
-        <w:rPr>
-          <w:rFonts w:hint="eastAsia"/>
-          <w:b/>
-          <w:bCs/>
-          <w:sz w:val="20"/>
-          <w:szCs w:val="20"/>
-        </w:rPr>
-        <w:t>_</w:t>
-      </w:r>
-      <w:r>
-        <w:rPr>
-          <w:rFonts w:hint="eastAsia"/>
-          <w:b/>
-          <w:bCs/>
-          <w:sz w:val="20"/>
-          <w:szCs w:val="20"/>
-        </w:rPr>
-        <w:t>팀별 로그인</w:t>
-      </w:r>
-    </w:p>
-    <w:p>
-      <w:pPr>
-        <w:rPr>
-          <w:sz w:val="20"/>
-          <w:szCs w:val="20"/>
-        </w:rPr>
-      </w:pPr>
-      <w:r>
-        <w:rPr>
-          <w:rFonts w:hint="eastAsia"/>
-          <w:sz w:val="20"/>
-          <w:szCs w:val="20"/>
-        </w:rPr>
-        <w:t>1)</w:t>
-      </w:r>
-      <w:r>
-        <w:rPr>
-          <w:rFonts w:hint="eastAsia"/>
-          <w:sz w:val="20"/>
-          <w:szCs w:val="20"/>
-        </w:rPr>
-        <w:t xml:space="preserve">제작팀: </w:t>
-      </w:r>
-      <w:hyperlink r:id="rId7" w:history="1">
-        <w:r>
-          <w:rPr>
-            <w:rStyle w:val="aa"/>
-            <w:rFonts w:hint="eastAsia"/>
-            <w:sz w:val="20"/>
-            <w:szCs w:val="20"/>
-          </w:rPr>
-          <w:t>production@pstorm2021.onmicrosoft.com</w:t>
-        </w:r>
-      </w:hyperlink>
-      <w:r>
-        <w:rPr>
-          <w:rFonts w:hint="eastAsia"/>
-          <w:sz w:val="20"/>
-          <w:szCs w:val="20"/>
-        </w:rPr>
-        <w:t xml:space="preserve"> / pstorm2021!</w:t>
-      </w:r>
-    </w:p>
-    <w:p>
-      <w:pPr>
-        <w:rPr>
-          <w:sz w:val="20"/>
-          <w:szCs w:val="20"/>
-        </w:rPr>
-      </w:pPr>
-      <w:r>
-        <w:rPr>
-          <w:rFonts w:hint="eastAsia"/>
-          <w:sz w:val="20"/>
-          <w:szCs w:val="20"/>
-        </w:rPr>
-        <w:t>2)</w:t>
-      </w:r>
-      <w:r>
-        <w:rPr>
-          <w:rFonts w:hint="eastAsia"/>
-          <w:sz w:val="20"/>
-          <w:szCs w:val="20"/>
-        </w:rPr>
-        <w:t xml:space="preserve">기획팀: </w:t>
-      </w:r>
-      <w:hyperlink r:id="rId8" w:history="1">
-        <w:r>
-          <w:rPr>
-            <w:rStyle w:val="aa"/>
-            <w:rFonts w:hint="eastAsia"/>
-            <w:sz w:val="20"/>
-            <w:szCs w:val="20"/>
-          </w:rPr>
-          <w:t>planning@pstorm2021.onmicrosoft.com</w:t>
-        </w:r>
-      </w:hyperlink>
-      <w:r>
-        <w:rPr>
-          <w:rFonts w:hint="eastAsia"/>
-          <w:sz w:val="20"/>
-          <w:szCs w:val="20"/>
-        </w:rPr>
-        <w:t xml:space="preserve"> / pstorm2021@</w:t>
-      </w:r>
-    </w:p>
-    <w:p>
-      <w:pPr>
-        <w:rPr>
-          <w:sz w:val="20"/>
-          <w:szCs w:val="20"/>
-        </w:rPr>
-      </w:pPr>
-      <w:r>
-        <w:rPr>
-          <w:rFonts w:hint="eastAsia"/>
-          <w:sz w:val="20"/>
-          <w:szCs w:val="20"/>
-        </w:rPr>
-        <w:t>3)</w:t>
-      </w:r>
-      <w:r>
-        <w:rPr>
-          <w:rFonts w:hint="eastAsia"/>
-          <w:sz w:val="20"/>
-          <w:szCs w:val="20"/>
-        </w:rPr>
-        <w:t xml:space="preserve">개발팀: </w:t>
-      </w:r>
-      <w:hyperlink r:id="rId9" w:history="1">
-        <w:r>
-          <w:rPr>
-            <w:rStyle w:val="aa"/>
-            <w:rFonts w:hint="eastAsia"/>
-            <w:sz w:val="20"/>
-            <w:szCs w:val="20"/>
-          </w:rPr>
-          <w:t>development@pstorm2021.onmicrosoft.com</w:t>
-        </w:r>
-      </w:hyperlink>
-      <w:r>
-        <w:rPr>
-          <w:rFonts w:hint="eastAsia"/>
-          <w:sz w:val="20"/>
-          <w:szCs w:val="20"/>
-        </w:rPr>
-        <w:t xml:space="preserve"> / pstorm2021#</w:t>
-      </w:r>
-    </w:p>
-    <w:p>
-      <w:pPr>
-        <w:rPr>
-          <w:sz w:val="20"/>
-          <w:szCs w:val="20"/>
-        </w:rPr>
-      </w:pPr>
-      <w:r>
-        <w:rPr>
-          <w:rFonts w:hint="eastAsia"/>
-          <w:sz w:val="20"/>
-          <w:szCs w:val="20"/>
-        </w:rPr>
-        <w:t>4)</w:t>
-      </w:r>
-      <w:r>
-        <w:rPr>
-          <w:rFonts w:hint="eastAsia"/>
-          <w:sz w:val="20"/>
-          <w:szCs w:val="20"/>
-        </w:rPr>
-        <w:t xml:space="preserve">마케팅기획팀: </w:t>
-      </w:r>
-      <w:hyperlink r:id="rId10" w:history="1">
-        <w:r>
-          <w:rPr>
-            <w:rStyle w:val="aa"/>
-            <w:rFonts w:hint="eastAsia"/>
-            <w:sz w:val="20"/>
-            <w:szCs w:val="20"/>
-          </w:rPr>
-          <w:t>aw_office_2@pstorm2021.onmicrosoft.com</w:t>
-        </w:r>
-      </w:hyperlink>
-      <w:r>
-        <w:rPr>
-          <w:rFonts w:hint="eastAsia"/>
-          <w:sz w:val="20"/>
-          <w:szCs w:val="20"/>
-        </w:rPr>
-        <w:t xml:space="preserve"> / doqghf0221!@</w:t>
-      </w:r>
-    </w:p>
-    <w:p>
-      <w:pPr>
-        <w:rPr>
-          <w:sz w:val="20"/>
-          <w:szCs w:val="20"/>
-        </w:rPr>
-      </w:pPr>
-      <w:r>
-        <w:rPr>
-          <w:rFonts w:hint="eastAsia"/>
-          <w:sz w:val="20"/>
-          <w:szCs w:val="20"/>
-        </w:rPr>
-        <w:t>5)</w:t>
-      </w:r>
-      <w:r>
-        <w:rPr>
-          <w:rFonts w:hint="eastAsia"/>
-          <w:sz w:val="20"/>
-          <w:szCs w:val="20"/>
-        </w:rPr>
-        <w:t xml:space="preserve">전략마케팅팀: </w:t>
-      </w:r>
-      <w:hyperlink r:id="rId11" w:history="1">
-        <w:r>
-          <w:rPr>
-            <w:rStyle w:val="aa"/>
-            <w:rFonts w:hint="eastAsia"/>
-            <w:sz w:val="20"/>
-            <w:szCs w:val="20"/>
-          </w:rPr>
-          <w:t>aw_office_3@pstorm2021.onmicrosoft.com</w:t>
-        </w:r>
-      </w:hyperlink>
-      <w:r>
-        <w:rPr>
-          <w:rFonts w:hint="eastAsia"/>
-          <w:sz w:val="20"/>
-          <w:szCs w:val="20"/>
-        </w:rPr>
-        <w:t xml:space="preserve"> / doqghf0222!@</w:t>
-      </w:r>
-    </w:p>
-    <w:p>
-      <w:pPr>
-        <w:rPr>
-          <w:sz w:val="20"/>
-          <w:szCs w:val="20"/>
-        </w:rPr>
-      </w:pPr>
-    </w:p>
-    <w:p>
-      <w:pPr>
-        <w:rPr>
-          <w:sz w:val="20"/>
-          <w:szCs w:val="20"/>
-        </w:rPr>
-      </w:pPr>
-      <w:r>
-        <w:rPr>
-          <w:rFonts w:hint="eastAsia"/>
-          <w:sz w:val="20"/>
-          <w:szCs w:val="20"/>
-        </w:rPr>
-        <w:t>6. 와이파이(WIFI)</w:t>
-      </w:r>
-    </w:p>
-    <w:p>
-      <w:pPr>
-        <w:rPr>
-          <w:sz w:val="20"/>
-          <w:szCs w:val="20"/>
-        </w:rPr>
-      </w:pPr>
-      <w:r>
-        <w:rPr>
-          <w:rFonts w:hint="eastAsia"/>
-          <w:sz w:val="20"/>
-          <w:szCs w:val="20"/>
-        </w:rPr>
+        <w:t>S AI</w:t>
+      </w:r>
+      <w:r>
+        <w:rPr>
+          <w:b/>
+          <w:bCs/>
+        </w:rPr>
+        <w:t xml:space="preserve"> 인사 및 복무 규정</w:t>
+      </w:r>
+    </w:p>
+    <w:p>
+      <w:r>
+        <w:rPr>
+          <w:b/>
+          <w:bCs/>
+        </w:rPr>
+        <w:t xml:space="preserve">Ver </w:t>
+      </w:r>
+      <w:proofErr w:type="gramStart"/>
+      <w:r>
+        <w:rPr>
+          <w:b/>
+          <w:bCs/>
+        </w:rPr>
+        <w:t>2.0 /</w:t>
+      </w:r>
+      <w:proofErr w:type="gramEnd"/>
+      <w:r>
+        <w:rPr>
+          <w:b/>
+          <w:bCs/>
+        </w:rPr>
+        <w:t xml:space="preserve"> 시행일: 2025년 1월 1일</w:t>
+      </w:r>
+    </w:p>
+    <w:p>
+      <w:r>
+        <w:pict w14:anchorId="279FAC80">
+          <v:rect id="_x0000_i1037" style="width:0;height:1.5pt" o:hralign="center" o:hrstd="t" o:hr="t" fillcolor="#a0a0a0" stroked="f"/>
+        </w:pict>
+      </w:r>
+    </w:p>
+    <w:p>
+      <w:pPr>
+        <w:rPr>
+          <w:b/>
+          <w:bCs/>
+        </w:rPr>
+      </w:pPr>
+      <w:r>
+        <w:rPr>
+          <w:b/>
+          <w:bCs/>
+        </w:rPr>
+        <w:t>목차</w:t>
+      </w:r>
+    </w:p>
+    <w:p>
+      <w:proofErr w:type="gramStart"/>
+      <w:r>
+        <w:rPr>
+          <w:b/>
+          <w:bCs/>
+        </w:rPr>
+        <w:t>제 1</w:t>
+      </w:r>
+      <w:proofErr w:type="gramEnd"/>
+      <w:r>
+        <w:rPr>
+          <w:b/>
+          <w:bCs/>
+        </w:rPr>
+        <w:t>장 총칙</w:t>
+      </w:r>
+    </w:p>
+    <w:p>
+      <w:pPr>
+        <w:numPr>
+          <w:ilvl w:val="0"/>
+          <w:numId w:val="1"/>
+        </w:numPr>
+      </w:pPr>
+      <w:proofErr w:type="gramStart"/>
+      <w:r>
+        <w:t>제 1</w:t>
+      </w:r>
+      <w:proofErr w:type="gramEnd"/>
+      <w:r>
+        <w:t>조 (목적)</w:t>
+      </w:r>
+    </w:p>
+    <w:p>
+      <w:pPr>
+        <w:numPr>
+          <w:ilvl w:val="0"/>
+          <w:numId w:val="1"/>
+        </w:numPr>
+      </w:pPr>
+      <w:proofErr w:type="gramStart"/>
+      <w:r>
+        <w:t>제 2</w:t>
+      </w:r>
+      <w:proofErr w:type="gramEnd"/>
+      <w:r>
+        <w:t>조 (적용 범위)</w:t>
+      </w:r>
+    </w:p>
+    <w:p>
+      <w:pPr>
+        <w:numPr>
+          <w:ilvl w:val="0"/>
+          <w:numId w:val="1"/>
+        </w:numPr>
+      </w:pPr>
+      <w:proofErr w:type="gramStart"/>
+      <w:r>
+        <w:t>제 3</w:t>
+      </w:r>
+      <w:proofErr w:type="gramEnd"/>
+      <w:r>
+        <w:t>조 (용어의 정의)</w:t>
+      </w:r>
+    </w:p>
+    <w:p>
+      <w:proofErr w:type="gramStart"/>
+      <w:r>
+        <w:rPr>
+          <w:b/>
+          <w:bCs/>
+        </w:rPr>
+        <w:t>제 2</w:t>
+      </w:r>
+      <w:proofErr w:type="gramEnd"/>
+      <w:r>
+        <w:rPr>
+          <w:b/>
+          <w:bCs/>
+        </w:rPr>
+        <w:t>장 복무 규정</w:t>
+      </w:r>
+    </w:p>
+    <w:p>
+      <w:pPr>
+        <w:numPr>
+          <w:ilvl w:val="0"/>
+          <w:numId w:val="2"/>
+        </w:numPr>
+      </w:pPr>
+      <w:proofErr w:type="gramStart"/>
+      <w:r>
+        <w:t>제 4</w:t>
+      </w:r>
+      <w:proofErr w:type="gramEnd"/>
+      <w:r>
+        <w:t>조 (성실 의무 및 품위 유지)</w:t>
+      </w:r>
+    </w:p>
+    <w:p>
+      <w:pPr>
+        <w:numPr>
+          <w:ilvl w:val="0"/>
+          <w:numId w:val="2"/>
+        </w:numPr>
+      </w:pPr>
+      <w:proofErr w:type="gramStart"/>
+      <w:r>
+        <w:t>제 5</w:t>
+      </w:r>
+      <w:proofErr w:type="gramEnd"/>
+      <w:r>
+        <w:t>조 (직장 내 괴롭힘 금지)</w:t>
+      </w:r>
+    </w:p>
+    <w:p>
+      <w:pPr>
+        <w:numPr>
+          <w:ilvl w:val="0"/>
+          <w:numId w:val="2"/>
+        </w:numPr>
+      </w:pPr>
+      <w:proofErr w:type="gramStart"/>
+      <w:r>
+        <w:t>제 6</w:t>
+      </w:r>
+      <w:proofErr w:type="gramEnd"/>
+      <w:r>
+        <w:t>조 (근무 시간)</w:t>
+      </w:r>
+    </w:p>
+    <w:p>
+      <w:pPr>
+        <w:numPr>
+          <w:ilvl w:val="0"/>
+          <w:numId w:val="2"/>
+        </w:numPr>
+      </w:pPr>
+      <w:proofErr w:type="gramStart"/>
+      <w:r>
+        <w:t>제 7</w:t>
+      </w:r>
+      <w:proofErr w:type="gramEnd"/>
+      <w:r>
+        <w:t>조 (재택근무)</w:t>
+      </w:r>
+    </w:p>
+    <w:p>
+      <w:pPr>
+        <w:numPr>
+          <w:ilvl w:val="0"/>
+          <w:numId w:val="2"/>
+        </w:numPr>
+      </w:pPr>
+      <w:proofErr w:type="gramStart"/>
+      <w:r>
+        <w:t>제 8</w:t>
+      </w:r>
+      <w:proofErr w:type="gramEnd"/>
+      <w:r>
+        <w:t>조 (출장)</w:t>
+      </w:r>
+    </w:p>
+    <w:p>
+      <w:proofErr w:type="gramStart"/>
+      <w:r>
+        <w:rPr>
+          <w:b/>
+          <w:bCs/>
+        </w:rPr>
+        <w:t>제 3</w:t>
+      </w:r>
+      <w:proofErr w:type="gramEnd"/>
+      <w:r>
+        <w:rPr>
+          <w:b/>
+          <w:bCs/>
+        </w:rPr>
+        <w:t>장 인사</w:t>
+      </w:r>
+    </w:p>
+    <w:p>
+      <w:pPr>
+        <w:numPr>
+          <w:ilvl w:val="0"/>
+          <w:numId w:val="3"/>
+        </w:numPr>
+      </w:pPr>
+      <w:proofErr w:type="gramStart"/>
+      <w:r>
+        <w:t>제 9</w:t>
+      </w:r>
+      <w:proofErr w:type="gramEnd"/>
+      <w:r>
+        <w:t>조 (채용 및 수습)</w:t>
+      </w:r>
+    </w:p>
+    <w:p>
+      <w:pPr>
+        <w:numPr>
+          <w:ilvl w:val="0"/>
+          <w:numId w:val="3"/>
+        </w:numPr>
+      </w:pPr>
+      <w:proofErr w:type="gramStart"/>
+      <w:r>
+        <w:t>제 10</w:t>
+      </w:r>
+      <w:proofErr w:type="gramEnd"/>
+      <w:r>
+        <w:t>조 (평가 및 승진)</w:t>
+      </w:r>
+    </w:p>
+    <w:p>
+      <w:pPr>
+        <w:numPr>
+          <w:ilvl w:val="0"/>
+          <w:numId w:val="3"/>
+        </w:numPr>
+      </w:pPr>
+      <w:proofErr w:type="gramStart"/>
+      <w:r>
+        <w:t>제 11</w:t>
+      </w:r>
+      <w:proofErr w:type="gramEnd"/>
+      <w:r>
+        <w:t>조 (정보 보안)</w:t>
+      </w:r>
+    </w:p>
+    <w:p>
+      <w:proofErr w:type="gramStart"/>
+      <w:r>
+        <w:rPr>
+          <w:b/>
+          <w:bCs/>
+        </w:rPr>
+        <w:t>제 4</w:t>
+      </w:r>
+      <w:proofErr w:type="gramEnd"/>
+      <w:r>
+        <w:rPr>
+          <w:b/>
+          <w:bCs/>
+        </w:rPr>
+        <w:t>장 휴가 및 휴직</w:t>
+      </w:r>
+    </w:p>
+    <w:p>
+      <w:pPr>
+        <w:numPr>
+          <w:ilvl w:val="0"/>
+          <w:numId w:val="4"/>
+        </w:numPr>
+      </w:pPr>
+      <w:proofErr w:type="gramStart"/>
+      <w:r>
+        <w:t>제 12</w:t>
+      </w:r>
+      <w:proofErr w:type="gramEnd"/>
+      <w:r>
+        <w:t>조 (연차 유급 휴가)</w:t>
+      </w:r>
+    </w:p>
+    <w:p>
+      <w:pPr>
+        <w:numPr>
+          <w:ilvl w:val="0"/>
+          <w:numId w:val="4"/>
+        </w:numPr>
+      </w:pPr>
+      <w:proofErr w:type="gramStart"/>
+      <w:r>
+        <w:t>제 13</w:t>
+      </w:r>
+      <w:proofErr w:type="gramEnd"/>
+      <w:r>
+        <w:t>조 (병가)</w:t>
+      </w:r>
+    </w:p>
+    <w:p>
+      <w:pPr>
+        <w:numPr>
+          <w:ilvl w:val="0"/>
+          <w:numId w:val="4"/>
+        </w:numPr>
+      </w:pPr>
+      <w:proofErr w:type="gramStart"/>
+      <w:r>
+        <w:t>제 14</w:t>
+      </w:r>
+      <w:proofErr w:type="gramEnd"/>
+      <w:r>
+        <w:t>조 (경조 휴가)</w:t>
+      </w:r>
+    </w:p>
+    <w:p>
+      <w:pPr>
+        <w:numPr>
+          <w:ilvl w:val="0"/>
+          <w:numId w:val="4"/>
+        </w:numPr>
+      </w:pPr>
+      <w:proofErr w:type="gramStart"/>
+      <w:r>
+        <w:t>제 15</w:t>
+      </w:r>
+      <w:proofErr w:type="gramEnd"/>
+      <w:r>
+        <w:t>조 (육아휴직)</w:t>
+      </w:r>
+    </w:p>
+    <w:p>
+      <w:proofErr w:type="gramStart"/>
+      <w:r>
+        <w:rPr>
+          <w:b/>
+          <w:bCs/>
+        </w:rPr>
+        <w:t>제 5</w:t>
+      </w:r>
+      <w:proofErr w:type="gramEnd"/>
+      <w:r>
+        <w:rPr>
+          <w:b/>
+          <w:bCs/>
+        </w:rPr>
+        <w:t>장 보수 및 복리후생</w:t>
+      </w:r>
+    </w:p>
+    <w:p>
+      <w:pPr>
+        <w:numPr>
+          <w:ilvl w:val="0"/>
+          <w:numId w:val="5"/>
+        </w:numPr>
+      </w:pPr>
+      <w:proofErr w:type="gramStart"/>
+      <w:r>
+        <w:t>제 16</w:t>
+      </w:r>
+      <w:proofErr w:type="gramEnd"/>
+      <w:r>
+        <w:t>조 (임금)</w:t>
+      </w:r>
+    </w:p>
+    <w:p>
+      <w:pPr>
+        <w:numPr>
+          <w:ilvl w:val="0"/>
+          <w:numId w:val="5"/>
+        </w:numPr>
+      </w:pPr>
+      <w:proofErr w:type="gramStart"/>
+      <w:r>
         <w:lastRenderedPageBreak/>
-        <w:t xml:space="preserve">1)비번(password) : </w:t>
-      </w:r>
-      <w:r>
-        <w:rPr>
-          <w:sz w:val="20"/>
-          <w:szCs w:val="20"/>
-        </w:rPr>
-        <w:t>Pstorm#2023</w:t>
-      </w:r>
-    </w:p>
-    <w:p>
-      <w:pPr>
-        <w:rPr>
-          <w:sz w:val="20"/>
-          <w:szCs w:val="20"/>
-        </w:rPr>
-      </w:pPr>
-    </w:p>
-    <w:p>
-      <w:pPr>
-        <w:rPr>
-          <w:sz w:val="20"/>
-          <w:szCs w:val="20"/>
-        </w:rPr>
-      </w:pPr>
-      <w:r>
-        <w:rPr>
-          <w:rFonts w:hint="eastAsia"/>
-          <w:sz w:val="20"/>
-          <w:szCs w:val="20"/>
-        </w:rPr>
-        <w:t>6.김민주 생일</w:t>
-      </w:r>
-    </w:p>
-    <w:p>
-      <w:pPr>
-        <w:rPr>
-          <w:rFonts w:hint="eastAsia"/>
-          <w:sz w:val="20"/>
-          <w:szCs w:val="20"/>
-        </w:rPr>
-      </w:pPr>
-      <w:r>
-        <w:rPr>
-          <w:rFonts w:hint="eastAsia"/>
-          <w:sz w:val="20"/>
-          <w:szCs w:val="20"/>
-        </w:rPr>
-        <w:t>88년 7월 1일</w:t>
-      </w:r>
-    </w:p>
+        <w:t>제 17</w:t>
+      </w:r>
+      <w:proofErr w:type="gramEnd"/>
+      <w:r>
+        <w:t>조 (법인카드 사용)</w:t>
+      </w:r>
+    </w:p>
+    <w:p>
+      <w:pPr>
+        <w:numPr>
+          <w:ilvl w:val="0"/>
+          <w:numId w:val="5"/>
+        </w:numPr>
+      </w:pPr>
+      <w:proofErr w:type="gramStart"/>
+      <w:r>
+        <w:t>제 18</w:t>
+      </w:r>
+      <w:proofErr w:type="gramEnd"/>
+      <w:r>
+        <w:t>조 (복리후생)</w:t>
+      </w:r>
+    </w:p>
+    <w:p>
+      <w:r>
+        <w:rPr>
+          <w:b/>
+          <w:bCs/>
+        </w:rPr>
+        <w:t>부칙</w:t>
+      </w:r>
+    </w:p>
+    <w:p>
+      <w:pPr>
+        <w:numPr>
+          <w:ilvl w:val="0"/>
+          <w:numId w:val="6"/>
+        </w:numPr>
+      </w:pPr>
+      <w:proofErr w:type="gramStart"/>
+      <w:r>
+        <w:t>제 1</w:t>
+      </w:r>
+      <w:proofErr w:type="gramEnd"/>
+      <w:r>
+        <w:t>조 (시행일)</w:t>
+      </w:r>
+    </w:p>
+    <w:p>
+      <w:pPr>
+        <w:numPr>
+          <w:ilvl w:val="0"/>
+          <w:numId w:val="6"/>
+        </w:numPr>
+      </w:pPr>
+      <w:proofErr w:type="gramStart"/>
+      <w:r>
+        <w:t>제 2</w:t>
+      </w:r>
+      <w:proofErr w:type="gramEnd"/>
+      <w:r>
+        <w:t>조 (규정의 개정)</w:t>
+      </w:r>
+    </w:p>
+    <w:p>
+      <w:r>
+        <w:pict w14:anchorId="33A966D1">
+          <v:rect id="_x0000_i1038" style="width:0;height:1.5pt" o:hralign="center" o:hrstd="t" o:hr="t" fillcolor="#a0a0a0" stroked="f"/>
+        </w:pict>
+      </w:r>
+    </w:p>
+    <w:p>
+      <w:pPr>
+        <w:rPr>
+          <w:b/>
+          <w:bCs/>
+        </w:rPr>
+      </w:pPr>
+      <w:proofErr w:type="gramStart"/>
+      <w:r>
+        <w:rPr>
+          <w:b/>
+          <w:bCs/>
+        </w:rPr>
+        <w:t>제 1</w:t>
+      </w:r>
+      <w:proofErr w:type="gramEnd"/>
+      <w:r>
+        <w:rPr>
+          <w:b/>
+          <w:bCs/>
+        </w:rPr>
+        <w:t>장 총칙</w:t>
+      </w:r>
+    </w:p>
+    <w:p>
+      <w:proofErr w:type="gramStart"/>
+      <w:r>
+        <w:rPr>
+          <w:b/>
+          <w:bCs/>
+        </w:rPr>
+        <w:t>제 1</w:t>
+      </w:r>
+      <w:proofErr w:type="gramEnd"/>
+      <w:r>
+        <w:rPr>
+          <w:b/>
+          <w:bCs/>
+        </w:rPr>
+        <w:t>조 (목적)</w:t>
+      </w:r>
+      <w:r>
+        <w:t xml:space="preserve"> 본 규정은 주식회사 </w:t>
+      </w:r>
+      <w:proofErr w:type="spellStart"/>
+      <w:r>
+        <w:t>넥스트웨이브</w:t>
+      </w:r>
+      <w:proofErr w:type="spellEnd"/>
+      <w:r>
+        <w:t>(이하 '회사'라 한다)에 근무하는 직원의 근로 조건 및 복무에 관한 기준을 정함으로써, 회사의 발전과 직원의 권익 보호를 도모함을 목적으로 한다.</w:t>
+      </w:r>
+    </w:p>
+    <w:p>
+      <w:proofErr w:type="gramStart"/>
+      <w:r>
+        <w:rPr>
+          <w:b/>
+          <w:bCs/>
+        </w:rPr>
+        <w:t>제 2</w:t>
+      </w:r>
+      <w:proofErr w:type="gramEnd"/>
+      <w:r>
+        <w:rPr>
+          <w:b/>
+          <w:bCs/>
+        </w:rPr>
+        <w:t>조 (적용 범위)</w:t>
+      </w:r>
+      <w:r>
+        <w:t xml:space="preserve"> 본 규정은 회사에 재직 중인 모든 직원(정규직, 계약직, 수습직원 포함)에게 적용된다.</w:t>
+      </w:r>
+    </w:p>
+    <w:p>
+      <w:proofErr w:type="gramStart"/>
+      <w:r>
+        <w:rPr>
+          <w:b/>
+          <w:bCs/>
+        </w:rPr>
+        <w:t>제 3</w:t>
+      </w:r>
+      <w:proofErr w:type="gramEnd"/>
+      <w:r>
+        <w:rPr>
+          <w:b/>
+          <w:bCs/>
+        </w:rPr>
+        <w:t>조 (용어의 정의)</w:t>
+      </w:r>
+    </w:p>
+    <w:p>
+      <w:pPr>
+        <w:numPr>
+          <w:ilvl w:val="0"/>
+          <w:numId w:val="7"/>
+        </w:numPr>
+      </w:pPr>
+      <w:r>
+        <w:t>'직원'이라 함은 회사와 근로계약을 체결하고 근로를 제공하는 모든 사람을 말한다.</w:t>
+      </w:r>
+    </w:p>
+    <w:p>
+      <w:pPr>
+        <w:numPr>
+          <w:ilvl w:val="0"/>
+          <w:numId w:val="7"/>
+        </w:numPr>
+      </w:pPr>
+      <w:r>
+        <w:t>'상급자'라 함은 직무상 직원을 지휘, 감독하는 위치에 있는 사람을 말한다.</w:t>
+      </w:r>
+    </w:p>
+    <w:p>
+      <w:pPr>
+        <w:numPr>
+          <w:ilvl w:val="0"/>
+          <w:numId w:val="7"/>
+        </w:numPr>
+      </w:pPr>
+      <w:r>
+        <w:t>'인사팀'이라 함은 직원의 채용, 평가, 보상, 복무 등 인사 관련 업무를 총괄하는 부서를 말한다.</w:t>
+      </w:r>
+    </w:p>
+    <w:p>
+      <w:pPr>
+        <w:rPr>
+          <w:b/>
+          <w:bCs/>
+        </w:rPr>
+      </w:pPr>
+      <w:proofErr w:type="gramStart"/>
+      <w:r>
+        <w:rPr>
+          <w:b/>
+          <w:bCs/>
+        </w:rPr>
+        <w:t>제 2</w:t>
+      </w:r>
+      <w:proofErr w:type="gramEnd"/>
+      <w:r>
+        <w:rPr>
+          <w:b/>
+          <w:bCs/>
+        </w:rPr>
+        <w:t>장 복무 규정</w:t>
+      </w:r>
+    </w:p>
+    <w:p>
+      <w:proofErr w:type="gramStart"/>
+      <w:r>
+        <w:rPr>
+          <w:b/>
+          <w:bCs/>
+        </w:rPr>
+        <w:t>제 4</w:t>
+      </w:r>
+      <w:proofErr w:type="gramEnd"/>
+      <w:r>
+        <w:rPr>
+          <w:b/>
+          <w:bCs/>
+        </w:rPr>
+        <w:t>조 (성실 의무 및 품위 유지)</w:t>
+      </w:r>
+      <w:r>
+        <w:t xml:space="preserve"> 직원은 회사의 이익을 존중하고, 선량한 </w:t>
+      </w:r>
+      <w:proofErr w:type="spellStart"/>
+      <w:r>
+        <w:t>관리자로서의</w:t>
+      </w:r>
+      <w:proofErr w:type="spellEnd"/>
+      <w:r>
+        <w:t xml:space="preserve"> 주의 의무를 다하며 회사의 명예가 훼손되는 행위를 하여서는 아니 된다.</w:t>
+      </w:r>
+    </w:p>
+    <w:p>
+      <w:proofErr w:type="gramStart"/>
+      <w:r>
+        <w:rPr>
+          <w:b/>
+          <w:bCs/>
+        </w:rPr>
+        <w:t>제 5</w:t>
+      </w:r>
+      <w:proofErr w:type="gramEnd"/>
+      <w:r>
+        <w:rPr>
+          <w:b/>
+          <w:bCs/>
+        </w:rPr>
+        <w:t>조 (직장 내 괴롭힘 금지)</w:t>
+      </w:r>
+      <w:r>
+        <w:t xml:space="preserve"> 회사는 직장 내에서 지위 또는 관계 등의 우위를 이용하여 업무상 적정 범위를 넘어 다른 직원에게 신체적, 정신적 고통을 주거나 근무 환경을 악화시키는 행위(이하 '직장 내 괴롭힘'이라 한다)를 금지한다. 관련 사안 발생 시 인사팀을 통해 신고할 수 있으며, 회사는 신고자에게 불이익한 처우를 하지 않는다.</w:t>
+      </w:r>
+    </w:p>
+    <w:p>
+      <w:proofErr w:type="gramStart"/>
+      <w:r>
+        <w:rPr>
+          <w:b/>
+          <w:bCs/>
+        </w:rPr>
+        <w:t>제 6</w:t>
+      </w:r>
+      <w:proofErr w:type="gramEnd"/>
+      <w:r>
+        <w:rPr>
+          <w:b/>
+          <w:bCs/>
+        </w:rPr>
+        <w:t>조 (근무 시간)</w:t>
+      </w:r>
+    </w:p>
+    <w:p>
+      <w:pPr>
+        <w:numPr>
+          <w:ilvl w:val="0"/>
+          <w:numId w:val="8"/>
+        </w:numPr>
+      </w:pPr>
+      <w:r>
+        <w:t>근무 시간은 1일 8시간, 주 40시간을 원칙으로 한다.</w:t>
+      </w:r>
+    </w:p>
+    <w:p>
+      <w:pPr>
+        <w:numPr>
+          <w:ilvl w:val="0"/>
+          <w:numId w:val="8"/>
+        </w:numPr>
+      </w:pPr>
+      <w:r>
+        <w:t>시업 시간은 09:30, 종업 시간은 18:30으로 한다.</w:t>
+      </w:r>
+    </w:p>
+    <w:p>
+      <w:pPr>
+        <w:numPr>
+          <w:ilvl w:val="0"/>
+          <w:numId w:val="8"/>
+        </w:numPr>
+      </w:pPr>
+      <w:r>
+        <w:lastRenderedPageBreak/>
+        <w:t>휴게 시간은 12:30부터 13:30까지 1시간으로 한다.</w:t>
+      </w:r>
+    </w:p>
+    <w:p>
+      <w:pPr>
+        <w:numPr>
+          <w:ilvl w:val="0"/>
+          <w:numId w:val="8"/>
+        </w:numPr>
+      </w:pPr>
+      <w:r>
+        <w:t>회사는 업무상 필요한 경우 연장, 야간 및 휴일근로를 명할 수 있으며, 이 경우 관련 법령에 따라 가산수당을 지급한다.</w:t>
+      </w:r>
+    </w:p>
+    <w:p>
+      <w:proofErr w:type="gramStart"/>
+      <w:r>
+        <w:rPr>
+          <w:b/>
+          <w:bCs/>
+        </w:rPr>
+        <w:t>제 7</w:t>
+      </w:r>
+      <w:proofErr w:type="gramEnd"/>
+      <w:r>
+        <w:rPr>
+          <w:b/>
+          <w:bCs/>
+        </w:rPr>
+        <w:t>조 (재택근무)</w:t>
+      </w:r>
+    </w:p>
+    <w:p>
+      <w:pPr>
+        <w:numPr>
+          <w:ilvl w:val="0"/>
+          <w:numId w:val="9"/>
+        </w:numPr>
+      </w:pPr>
+      <w:r>
+        <w:rPr>
+          <w:b/>
+          <w:bCs/>
+        </w:rPr>
+        <w:t>신청 자격</w:t>
+      </w:r>
+      <w:r>
+        <w:t>: 입사 후 6개월 이상 경과한 정규직 직원.</w:t>
+      </w:r>
+    </w:p>
+    <w:p>
+      <w:pPr>
+        <w:numPr>
+          <w:ilvl w:val="0"/>
+          <w:numId w:val="9"/>
+        </w:numPr>
+      </w:pPr>
+      <w:r>
+        <w:rPr>
+          <w:b/>
+          <w:bCs/>
+        </w:rPr>
+        <w:t>신청 절차</w:t>
+      </w:r>
+      <w:r>
+        <w:t>: 재택근무 희망일로부터 최소 3영업일 전, 그룹웨어(</w:t>
+      </w:r>
+      <w:proofErr w:type="spellStart"/>
+      <w:r>
+        <w:t>하이웍스</w:t>
+      </w:r>
+      <w:proofErr w:type="spellEnd"/>
+      <w:r>
+        <w:t>)를 통해 부서장 승인을 득해야 한다.</w:t>
+      </w:r>
+    </w:p>
+    <w:p>
+      <w:pPr>
+        <w:numPr>
+          <w:ilvl w:val="0"/>
+          <w:numId w:val="9"/>
+        </w:numPr>
+      </w:pPr>
+      <w:r>
+        <w:rPr>
+          <w:b/>
+          <w:bCs/>
+        </w:rPr>
+        <w:t>허용 범위</w:t>
+      </w:r>
+      <w:r>
+        <w:t>: 부서별 업무 특성을 고려하여 주 2회까지 허용함을 원칙으로 한다. 단, 프로젝트 상황에 따라 부서장과 인사팀의 협의 하에 조정될 수 있다.</w:t>
+      </w:r>
+    </w:p>
+    <w:p>
+      <w:pPr>
+        <w:numPr>
+          <w:ilvl w:val="0"/>
+          <w:numId w:val="9"/>
+        </w:numPr>
+      </w:pPr>
+      <w:r>
+        <w:rPr>
+          <w:b/>
+          <w:bCs/>
+        </w:rPr>
+        <w:t>복무 관리</w:t>
+      </w:r>
+      <w:r>
+        <w:t>: 재택근무 시 사내 메신저(</w:t>
+      </w:r>
+      <w:proofErr w:type="spellStart"/>
+      <w:r>
+        <w:t>슬랙</w:t>
+      </w:r>
+      <w:proofErr w:type="spellEnd"/>
+      <w:r>
+        <w:t>) 상태를 '재택근무'로 설정하고, 업무 시간 동안 상시 소통이 가능한 상태를 유지해야 한다.</w:t>
+      </w:r>
+    </w:p>
+    <w:p>
+      <w:proofErr w:type="gramStart"/>
+      <w:r>
+        <w:rPr>
+          <w:b/>
+          <w:bCs/>
+        </w:rPr>
+        <w:t>제 8</w:t>
+      </w:r>
+      <w:proofErr w:type="gramEnd"/>
+      <w:r>
+        <w:rPr>
+          <w:b/>
+          <w:bCs/>
+        </w:rPr>
+        <w:t>조 (출장)</w:t>
+      </w:r>
+    </w:p>
+    <w:p>
+      <w:pPr>
+        <w:numPr>
+          <w:ilvl w:val="0"/>
+          <w:numId w:val="10"/>
+        </w:numPr>
+      </w:pPr>
+      <w:r>
+        <w:t>직원은 업무 수행을 위해 출장이 필요한 경우, 사전에 그룹웨어 내 '출장 신청서'</w:t>
+      </w:r>
+      <w:proofErr w:type="spellStart"/>
+      <w:r>
+        <w:t>를</w:t>
+      </w:r>
+      <w:proofErr w:type="spellEnd"/>
+      <w:r>
+        <w:t xml:space="preserve"> 작성하여 부서장의 승인을 받아야 한다.</w:t>
+      </w:r>
+    </w:p>
+    <w:p>
+      <w:pPr>
+        <w:numPr>
+          <w:ilvl w:val="0"/>
+          <w:numId w:val="10"/>
+        </w:numPr>
+      </w:pPr>
+      <w:r>
+        <w:t>출장 경비는 '법인카드 사용 규정'</w:t>
+      </w:r>
+      <w:proofErr w:type="spellStart"/>
+      <w:r>
+        <w:t>에</w:t>
+      </w:r>
+      <w:proofErr w:type="spellEnd"/>
+      <w:r>
+        <w:t xml:space="preserve"> 따라 실비 정산을 원칙으로 하며, 출장 종료 후 5영업일 이내에 '출장비 정산서'</w:t>
+      </w:r>
+      <w:proofErr w:type="spellStart"/>
+      <w:r>
+        <w:t>를</w:t>
+      </w:r>
+      <w:proofErr w:type="spellEnd"/>
+      <w:r>
+        <w:t xml:space="preserve"> 제출해야 한다.</w:t>
+      </w:r>
+    </w:p>
+    <w:p>
+      <w:pPr>
+        <w:rPr>
+          <w:b/>
+          <w:bCs/>
+        </w:rPr>
+      </w:pPr>
+      <w:proofErr w:type="gramStart"/>
+      <w:r>
+        <w:rPr>
+          <w:b/>
+          <w:bCs/>
+        </w:rPr>
+        <w:t>제 3</w:t>
+      </w:r>
+      <w:proofErr w:type="gramEnd"/>
+      <w:r>
+        <w:rPr>
+          <w:b/>
+          <w:bCs/>
+        </w:rPr>
+        <w:t>장 인사</w:t>
+      </w:r>
+    </w:p>
+    <w:p>
+      <w:proofErr w:type="gramStart"/>
+      <w:r>
+        <w:rPr>
+          <w:b/>
+          <w:bCs/>
+        </w:rPr>
+        <w:t>제 9</w:t>
+      </w:r>
+      <w:proofErr w:type="gramEnd"/>
+      <w:r>
+        <w:rPr>
+          <w:b/>
+          <w:bCs/>
+        </w:rPr>
+        <w:t>조 (채용 및 수습)</w:t>
+      </w:r>
+    </w:p>
+    <w:p>
+      <w:pPr>
+        <w:numPr>
+          <w:ilvl w:val="0"/>
+          <w:numId w:val="11"/>
+        </w:numPr>
+      </w:pPr>
+      <w:r>
+        <w:t>신규 채용된 직원은 채용일로부터 3개월의 수습 기간을 둔다.</w:t>
+      </w:r>
+    </w:p>
+    <w:p>
+      <w:pPr>
+        <w:numPr>
+          <w:ilvl w:val="0"/>
+          <w:numId w:val="11"/>
+        </w:numPr>
+      </w:pPr>
+      <w:r>
+        <w:t>수습 기간 중 근무 태도, 업무 능력, 조직 적합성 등을 종합적으로 평가하여 정식 채용 여부를 결정한다.</w:t>
+      </w:r>
+    </w:p>
+    <w:p>
+      <w:proofErr w:type="gramStart"/>
+      <w:r>
+        <w:rPr>
+          <w:b/>
+          <w:bCs/>
+        </w:rPr>
+        <w:t>제 10</w:t>
+      </w:r>
+      <w:proofErr w:type="gramEnd"/>
+      <w:r>
+        <w:rPr>
+          <w:b/>
+          <w:bCs/>
+        </w:rPr>
+        <w:t>조 (평가 및 승진)</w:t>
+      </w:r>
+    </w:p>
+    <w:p>
+      <w:pPr>
+        <w:numPr>
+          <w:ilvl w:val="0"/>
+          <w:numId w:val="12"/>
+        </w:numPr>
+      </w:pPr>
+      <w:r>
+        <w:t>회사는 직원의 역량 및 성과에 대한 공정한 평가를 위해 매년 2회(6월, 12월) 정기 평가를 실시한다.</w:t>
+      </w:r>
+    </w:p>
+    <w:p>
+      <w:pPr>
+        <w:numPr>
+          <w:ilvl w:val="0"/>
+          <w:numId w:val="12"/>
+        </w:numPr>
+      </w:pPr>
+      <w:r>
+        <w:t>평가 결과는 직원의 승진, 보상, 교육 훈련 등의 인사관리에 반영된다.</w:t>
+      </w:r>
+    </w:p>
+    <w:p>
+      <w:proofErr w:type="gramStart"/>
+      <w:r>
+        <w:rPr>
+          <w:b/>
+          <w:bCs/>
+        </w:rPr>
+        <w:t>제 11</w:t>
+      </w:r>
+      <w:proofErr w:type="gramEnd"/>
+      <w:r>
+        <w:rPr>
+          <w:b/>
+          <w:bCs/>
+        </w:rPr>
+        <w:t>조 (정보 보안)</w:t>
+      </w:r>
+    </w:p>
+    <w:p>
+      <w:pPr>
+        <w:numPr>
+          <w:ilvl w:val="0"/>
+          <w:numId w:val="13"/>
+        </w:numPr>
+      </w:pPr>
+      <w:r>
+        <w:rPr>
+          <w:b/>
+          <w:bCs/>
+        </w:rPr>
+        <w:t>계정 관리</w:t>
+      </w:r>
+      <w:r>
+        <w:t xml:space="preserve">: 직원은 </w:t>
+      </w:r>
+      <w:proofErr w:type="spellStart"/>
+      <w:r>
+        <w:t>부여받은</w:t>
+      </w:r>
+      <w:proofErr w:type="spellEnd"/>
+      <w:r>
+        <w:t xml:space="preserve"> 회사 정보 시스템 계정의 비밀번호를 타인과 공유해서는 안 되며, 분기별 1회 이상 변경해야 한다.</w:t>
+      </w:r>
+    </w:p>
+    <w:p>
+      <w:pPr>
+        <w:numPr>
+          <w:ilvl w:val="0"/>
+          <w:numId w:val="13"/>
+        </w:numPr>
+      </w:pPr>
+      <w:r>
+        <w:rPr>
+          <w:b/>
+          <w:bCs/>
+        </w:rPr>
+        <w:lastRenderedPageBreak/>
+        <w:t>자료 관리</w:t>
+      </w:r>
+      <w:r>
+        <w:t>: 고객 정보, 기술 자료, 미공개 프로젝트 정보 등 회사의 주요 정보 자산을 외부로 유출하거나 사적인 목적으로 사용해서는 안 된다.</w:t>
+      </w:r>
+    </w:p>
+    <w:p>
+      <w:pPr>
+        <w:numPr>
+          <w:ilvl w:val="0"/>
+          <w:numId w:val="13"/>
+        </w:numPr>
+      </w:pPr>
+      <w:r>
+        <w:rPr>
+          <w:b/>
+          <w:bCs/>
+        </w:rPr>
+        <w:t>자산 관리</w:t>
+      </w:r>
+      <w:r>
+        <w:t>: 회사에서 지급한 노트북, 소프트웨어 등 모든 IT 자산은 업무 목적으로만 사용해야 하며, 퇴사 시 즉시 반납해야 한다.</w:t>
+      </w:r>
+    </w:p>
+    <w:p>
+      <w:pPr>
+        <w:rPr>
+          <w:b/>
+          <w:bCs/>
+        </w:rPr>
+      </w:pPr>
+      <w:proofErr w:type="gramStart"/>
+      <w:r>
+        <w:rPr>
+          <w:b/>
+          <w:bCs/>
+        </w:rPr>
+        <w:t>제 4</w:t>
+      </w:r>
+      <w:proofErr w:type="gramEnd"/>
+      <w:r>
+        <w:rPr>
+          <w:b/>
+          <w:bCs/>
+        </w:rPr>
+        <w:t>장 휴가 및 휴직</w:t>
+      </w:r>
+    </w:p>
+    <w:p>
+      <w:proofErr w:type="gramStart"/>
+      <w:r>
+        <w:rPr>
+          <w:b/>
+          <w:bCs/>
+        </w:rPr>
+        <w:t>제 12</w:t>
+      </w:r>
+      <w:proofErr w:type="gramEnd"/>
+      <w:r>
+        <w:rPr>
+          <w:b/>
+          <w:bCs/>
+        </w:rPr>
+        <w:t>조 (연차 유급 휴가)</w:t>
+      </w:r>
+    </w:p>
+    <w:p>
+      <w:pPr>
+        <w:numPr>
+          <w:ilvl w:val="0"/>
+          <w:numId w:val="14"/>
+        </w:numPr>
+      </w:pPr>
+      <w:r>
+        <w:t>회사는 근로기준법에 따라 연차 유급 휴가를 부여한다.</w:t>
+      </w:r>
+    </w:p>
+    <w:p>
+      <w:pPr>
+        <w:numPr>
+          <w:ilvl w:val="0"/>
+          <w:numId w:val="14"/>
+        </w:numPr>
+      </w:pPr>
+      <w:r>
+        <w:t>휴가 사용은 업무에 지장이 없는 범위 내에서 자유롭게 사용할 수 있으며, 최소 3영업일 전에 그룹웨어를 통해 신청해야 한다. 단, 긴급한 사유 발생 시 예외로 한다.</w:t>
+      </w:r>
+    </w:p>
+    <w:p>
+      <w:pPr>
+        <w:numPr>
+          <w:ilvl w:val="0"/>
+          <w:numId w:val="14"/>
+        </w:numPr>
+      </w:pPr>
+      <w:r>
+        <w:t>연차 사용 촉진 제도를 시행하며, 미사용 연차에 대한 금전 보상은 원칙적으로 하지 않는다.</w:t>
+      </w:r>
+    </w:p>
+    <w:p>
+      <w:proofErr w:type="gramStart"/>
+      <w:r>
+        <w:rPr>
+          <w:b/>
+          <w:bCs/>
+        </w:rPr>
+        <w:t>제 13</w:t>
+      </w:r>
+      <w:proofErr w:type="gramEnd"/>
+      <w:r>
+        <w:rPr>
+          <w:b/>
+          <w:bCs/>
+        </w:rPr>
+        <w:t>조 (병가)</w:t>
+      </w:r>
+    </w:p>
+    <w:p>
+      <w:pPr>
+        <w:numPr>
+          <w:ilvl w:val="0"/>
+          <w:numId w:val="15"/>
+        </w:numPr>
+      </w:pPr>
+      <w:r>
+        <w:t>업무 외적인 질병이나 부상으로 직무 수행이 어려울 경우 병가를 신청할 수 있다.</w:t>
+      </w:r>
+    </w:p>
+    <w:p>
+      <w:pPr>
+        <w:numPr>
+          <w:ilvl w:val="0"/>
+          <w:numId w:val="15"/>
+        </w:numPr>
+      </w:pPr>
+      <w:r>
+        <w:t>연속 3일 이상의 병가 사용 시, 의사의 진단서를 제출해야 한다.</w:t>
+      </w:r>
+    </w:p>
+    <w:p>
+      <w:pPr>
+        <w:numPr>
+          <w:ilvl w:val="0"/>
+          <w:numId w:val="15"/>
+        </w:numPr>
+      </w:pPr>
+      <w:r>
+        <w:t>연간 최대 30일까지 무급 병가를 사용할 수 있다.</w:t>
+      </w:r>
+    </w:p>
+    <w:p>
+      <w:proofErr w:type="gramStart"/>
+      <w:r>
+        <w:rPr>
+          <w:b/>
+          <w:bCs/>
+        </w:rPr>
+        <w:t>제 14</w:t>
+      </w:r>
+      <w:proofErr w:type="gramEnd"/>
+      <w:r>
+        <w:rPr>
+          <w:b/>
+          <w:bCs/>
+        </w:rPr>
+        <w:t>조 (경조 휴가)</w:t>
+      </w:r>
+      <w:r>
+        <w:t xml:space="preserve"> 직원은 아래 각 호에 해당하는 경우 유급 경조 휴가를 받을 수 있으며, 사유 발생일로부터 30일 이내에 증빙 서류를 제출해야 한다.</w:t>
+      </w:r>
+    </w:p>
+    <w:p>
+      <w:pPr>
+        <w:numPr>
+          <w:ilvl w:val="0"/>
+          <w:numId w:val="16"/>
+        </w:numPr>
+      </w:pPr>
+      <w:r>
+        <w:t>본인 결혼: 7일</w:t>
+      </w:r>
+    </w:p>
+    <w:p>
+      <w:pPr>
+        <w:numPr>
+          <w:ilvl w:val="0"/>
+          <w:numId w:val="16"/>
+        </w:numPr>
+      </w:pPr>
+      <w:r>
+        <w:t>자녀 결혼: 2일</w:t>
+      </w:r>
+    </w:p>
+    <w:p>
+      <w:pPr>
+        <w:numPr>
+          <w:ilvl w:val="0"/>
+          <w:numId w:val="16"/>
+        </w:numPr>
+      </w:pPr>
+      <w:r>
+        <w:t>배우자 출산: 10일</w:t>
+      </w:r>
+    </w:p>
+    <w:p>
+      <w:pPr>
+        <w:numPr>
+          <w:ilvl w:val="0"/>
+          <w:numId w:val="16"/>
+        </w:numPr>
+      </w:pPr>
+      <w:r>
+        <w:t>본인 및 배우자 부모 사망: 5일</w:t>
+      </w:r>
+    </w:p>
+    <w:p>
+      <w:pPr>
+        <w:numPr>
+          <w:ilvl w:val="0"/>
+          <w:numId w:val="16"/>
+        </w:numPr>
+      </w:pPr>
+      <w:r>
+        <w:t>본인 및 배우자 조부모/외조부모 사망: 3일</w:t>
+      </w:r>
+    </w:p>
+    <w:p>
+      <w:pPr>
+        <w:numPr>
+          <w:ilvl w:val="0"/>
+          <w:numId w:val="16"/>
+        </w:numPr>
+      </w:pPr>
+      <w:r>
+        <w:t>자녀 사망: 5일</w:t>
+      </w:r>
+    </w:p>
+    <w:p>
+      <w:pPr>
+        <w:numPr>
+          <w:ilvl w:val="0"/>
+          <w:numId w:val="16"/>
+        </w:numPr>
+      </w:pPr>
+      <w:r>
+        <w:t>본인 및 배우자의 형제자매 사망: 2일</w:t>
+      </w:r>
+    </w:p>
+    <w:p>
+      <w:proofErr w:type="gramStart"/>
+      <w:r>
+        <w:rPr>
+          <w:b/>
+          <w:bCs/>
+        </w:rPr>
+        <w:t>제 15</w:t>
+      </w:r>
+      <w:proofErr w:type="gramEnd"/>
+      <w:r>
+        <w:rPr>
+          <w:b/>
+          <w:bCs/>
+        </w:rPr>
+        <w:t>조 (육아휴직)</w:t>
+      </w:r>
+      <w:r>
+        <w:t xml:space="preserve"> 만 8세 이하 또는 초등학교 2학년 이하의 자녀를 양육하기 위해 관련 법령에 따라 육아휴직을 신청할 수 있다.</w:t>
+      </w:r>
+    </w:p>
+    <w:p>
+      <w:pPr>
+        <w:rPr>
+          <w:b/>
+          <w:bCs/>
+        </w:rPr>
+      </w:pPr>
+      <w:proofErr w:type="gramStart"/>
+      <w:r>
+        <w:rPr>
+          <w:b/>
+          <w:bCs/>
+        </w:rPr>
+        <w:lastRenderedPageBreak/>
+        <w:t>제 5</w:t>
+      </w:r>
+      <w:proofErr w:type="gramEnd"/>
+      <w:r>
+        <w:rPr>
+          <w:b/>
+          <w:bCs/>
+        </w:rPr>
+        <w:t>장 보수 및 복리후생</w:t>
+      </w:r>
+    </w:p>
+    <w:p>
+      <w:proofErr w:type="gramStart"/>
+      <w:r>
+        <w:rPr>
+          <w:b/>
+          <w:bCs/>
+        </w:rPr>
+        <w:t>제 16</w:t>
+      </w:r>
+      <w:proofErr w:type="gramEnd"/>
+      <w:r>
+        <w:rPr>
+          <w:b/>
+          <w:bCs/>
+        </w:rPr>
+        <w:t>조 (임금)</w:t>
+      </w:r>
+    </w:p>
+    <w:p>
+      <w:pPr>
+        <w:numPr>
+          <w:ilvl w:val="0"/>
+          <w:numId w:val="17"/>
+        </w:numPr>
+      </w:pPr>
+      <w:r>
+        <w:t>임금은 연봉 계약에 따라 결정되며, 매월 1일부터 말일까지 산정한 금액을 해당 월의 25일에 지급한다.</w:t>
+      </w:r>
+    </w:p>
+    <w:p>
+      <w:pPr>
+        <w:numPr>
+          <w:ilvl w:val="0"/>
+          <w:numId w:val="17"/>
+        </w:numPr>
+      </w:pPr>
+      <w:r>
+        <w:t>지급일이 공휴일인 경우, 그 전일에 지급한다.</w:t>
+      </w:r>
+    </w:p>
+    <w:p>
+      <w:proofErr w:type="gramStart"/>
+      <w:r>
+        <w:rPr>
+          <w:b/>
+          <w:bCs/>
+        </w:rPr>
+        <w:t>제 17</w:t>
+      </w:r>
+      <w:proofErr w:type="gramEnd"/>
+      <w:r>
+        <w:rPr>
+          <w:b/>
+          <w:bCs/>
+        </w:rPr>
+        <w:t>조 (법인카드 사용)</w:t>
+      </w:r>
+    </w:p>
+    <w:p>
+      <w:pPr>
+        <w:numPr>
+          <w:ilvl w:val="0"/>
+          <w:numId w:val="18"/>
+        </w:numPr>
+      </w:pPr>
+      <w:r>
+        <w:t>법인카드는 업무상 필요한 경비(접대비, 회의비, 출장비 등)에 한하여 사용해야 한다.</w:t>
+      </w:r>
+    </w:p>
+    <w:p>
+      <w:pPr>
+        <w:numPr>
+          <w:ilvl w:val="0"/>
+          <w:numId w:val="18"/>
+        </w:numPr>
+      </w:pPr>
+      <w:r>
+        <w:t>5만원 이상의 경비 지출 시, 적격 증빙(세금계산서, 현금영수증 등)을 반드시 구비해야 한다.</w:t>
+      </w:r>
+    </w:p>
+    <w:p>
+      <w:pPr>
+        <w:numPr>
+          <w:ilvl w:val="0"/>
+          <w:numId w:val="18"/>
+        </w:numPr>
+      </w:pPr>
+      <w:r>
+        <w:t>개인적인 용도로의 사용을 엄격히 금지하며, 위반 시 징계 사유가 될 수 있다.</w:t>
+      </w:r>
+    </w:p>
+    <w:p>
+      <w:proofErr w:type="gramStart"/>
+      <w:r>
+        <w:rPr>
+          <w:b/>
+          <w:bCs/>
+        </w:rPr>
+        <w:t>제 18</w:t>
+      </w:r>
+      <w:proofErr w:type="gramEnd"/>
+      <w:r>
+        <w:rPr>
+          <w:b/>
+          <w:bCs/>
+        </w:rPr>
+        <w:t>조 (복리후생)</w:t>
+      </w:r>
+    </w:p>
+    <w:p>
+      <w:pPr>
+        <w:numPr>
+          <w:ilvl w:val="0"/>
+          <w:numId w:val="19"/>
+        </w:numPr>
+      </w:pPr>
+      <w:r>
+        <w:rPr>
+          <w:b/>
+          <w:bCs/>
+        </w:rPr>
+        <w:t>지원 항목</w:t>
+      </w:r>
+      <w:r>
+        <w:t>: 회사는 직원의 복지 증진을 위해 아래 항목을 지원한다. 가. 4대 보험 (국민연금, 건강보험, 고용보험, 산재보험) 나. 퇴직연금 (DC형) 다. 명절(설, 추석) 선물 지급 라. 경조사 발생 시 경조금 지원 마. 자기계발비 지원 (업무 관련 교육, 도서 구입 등 연간 120만원 한도 내 실비 지원) 바. 종합 건강검진 지원 (만 35세 이상 직원 대상, 격년)</w:t>
+      </w:r>
+    </w:p>
+    <w:p>
+      <w:pPr>
+        <w:rPr>
+          <w:b/>
+          <w:bCs/>
+        </w:rPr>
+      </w:pPr>
+      <w:r>
+        <w:rPr>
+          <w:b/>
+          <w:bCs/>
+        </w:rPr>
+        <w:t>부칙</w:t>
+      </w:r>
+    </w:p>
+    <w:p>
+      <w:proofErr w:type="gramStart"/>
+      <w:r>
+        <w:rPr>
+          <w:b/>
+          <w:bCs/>
+        </w:rPr>
+        <w:t>제 1</w:t>
+      </w:r>
+      <w:proofErr w:type="gramEnd"/>
+      <w:r>
+        <w:rPr>
+          <w:b/>
+          <w:bCs/>
+        </w:rPr>
+        <w:t>조 (시행일)</w:t>
+      </w:r>
+      <w:r>
+        <w:t xml:space="preserve"> 본 규정은 2025년 1월 1일부터 시행한다.</w:t>
+      </w:r>
+    </w:p>
+    <w:p>
+      <w:proofErr w:type="gramStart"/>
+      <w:r>
+        <w:rPr>
+          <w:b/>
+          <w:bCs/>
+        </w:rPr>
+        <w:t>제 2</w:t>
+      </w:r>
+      <w:proofErr w:type="gramEnd"/>
+      <w:r>
+        <w:rPr>
+          <w:b/>
+          <w:bCs/>
+        </w:rPr>
+        <w:t>조 (규정의 개정)</w:t>
+      </w:r>
+      <w:r>
+        <w:t xml:space="preserve"> 본 규정은 회사의 경영 방침 변경 및 관계 법령의 개정에 따라 인사팀 주관 하에 개정될 수 있다.</w:t>
+      </w:r>
+    </w:p>
+    <w:p/>
     <w:sectPr>
       <w:pgSz w:w="11906" w:h="16838"/>
       <w:pgMar w:top="1701" w:right="1440" w:bottom="1440" w:left="1440" w:header="851" w:footer="992" w:gutter="0"/>
@@ -882,6 +1651,2467 @@
     </w:p>
   </w:footnote>
 </w:footnotes>
+</file>
+
+<file path=word/numbering.xml><?xml version="1.0" encoding="utf-8"?>
+<w:numbering xmlns:wpc="http://schemas.microsoft.com/office/word/2010/wordprocessingCanvas" xmlns:cx="http://schemas.microsoft.com/office/drawing/2014/chartex" xmlns:cx1="http://schemas.microsoft.com/office/drawing/2015/9/8/chartex" xmlns:cx2="http://schemas.microsoft.com/office/drawing/2015/10/21/chartex" xmlns:cx3="http://schemas.microsoft.com/office/drawing/2016/5/9/chartex" xmlns:cx4="http://schemas.microsoft.com/office/drawing/2016/5/10/chartex" xmlns:cx5="http://schemas.microsoft.com/office/drawing/2016/5/11/chartex" xmlns:cx6="http://schemas.microsoft.com/office/drawing/2016/5/12/chartex" xmlns:cx7="http://schemas.microsoft.com/office/drawing/2016/5/13/chartex" xmlns:cx8="http://schemas.microsoft.com/office/drawing/2016/5/14/chartex" xmlns:mc="http://schemas.openxmlformats.org/markup-compatibility/2006" xmlns:aink="http://schemas.microsoft.com/office/drawing/2016/ink" xmlns:am3d="http://schemas.microsoft.com/office/drawing/2017/model3d" xmlns:o="urn:schemas-microsoft-com:office:office" xmlns:oel="http://schemas.microsoft.com/office/2019/extlst" xmlns:r="http://schemas.openxmlformats.org/officeDocument/2006/relationships" xmlns:m="http://schemas.openxmlformats.org/officeDocument/2006/math" xmlns:v="urn:schemas-microsoft-com:vml" xmlns:wp14="http://schemas.microsoft.com/office/word/2010/wordprocessingDrawing" xmlns:wp="http://schemas.openxmlformats.org/drawingml/2006/wordprocessingDrawing" xmlns:w10="urn:schemas-microsoft-com:office:word" xmlns:w="http://schemas.openxmlformats.org/wordprocessingml/2006/main" xmlns:w14="http://schemas.microsoft.com/office/word/2010/wordml" xmlns:w15="http://schemas.microsoft.com/office/word/2012/wordml" xmlns:w16cex="http://schemas.microsoft.com/office/word/2018/wordml/cex" xmlns:w16cid="http://schemas.microsoft.com/office/word/2016/wordml/cid" xmlns:w16="http://schemas.microsoft.com/office/word/2018/wordml" xmlns:w16du="http://schemas.microsoft.com/office/word/2023/wordml/word16du" xmlns:w16sdtdh="http://schemas.microsoft.com/office/word/2020/wordml/sdtdatahash" xmlns:w16sdtfl="http://schemas.microsoft.com/office/word/2024/wordml/sdtformatlock" xmlns:w16se="http://schemas.microsoft.com/office/word/2015/wordml/symex" xmlns:wpg="http://schemas.microsoft.com/office/word/2010/wordprocessingGroup" xmlns:wpi="http://schemas.microsoft.com/office/word/2010/wordprocessingInk" xmlns:wne="http://schemas.microsoft.com/office/word/2006/wordml" xmlns:wps="http://schemas.microsoft.com/office/word/2010/wordprocessingShape" mc:Ignorable="w14 w15 w16se w16cid w16 w16cex w16sdtdh w16sdtfl w16du wp14">
+  <w:abstractNum w:abstractNumId="0" w15:restartNumberingAfterBreak="0">
+    <w:nsid w:val="0B0F6613"/>
+    <w:multiLevelType w:val="multilevel"/>
+    <w:tmpl w:val="6AFA93D2"/>
+    <w:lvl w:ilvl="0">
+      <w:start w:val="1"/>
+      <w:numFmt w:val="bullet"/>
+      <w:lvlText w:val=""/>
+      <w:lvlJc w:val="left"/>
+      <w:pPr>
+        <w:tabs>
+          <w:tab w:val="num" w:pos="720"/>
+        </w:tabs>
+        <w:ind w:left="720" w:hanging="360"/>
+      </w:pPr>
+      <w:rPr>
+        <w:rFonts w:ascii="Symbol" w:hAnsi="Symbol" w:hint="default"/>
+        <w:sz w:val="20"/>
+      </w:rPr>
+    </w:lvl>
+    <w:lvl w:ilvl="1" w:tentative="1">
+      <w:start w:val="1"/>
+      <w:numFmt w:val="bullet"/>
+      <w:lvlText w:val="o"/>
+      <w:lvlJc w:val="left"/>
+      <w:pPr>
+        <w:tabs>
+          <w:tab w:val="num" w:pos="1440"/>
+        </w:tabs>
+        <w:ind w:left="1440" w:hanging="360"/>
+      </w:pPr>
+      <w:rPr>
+        <w:rFonts w:ascii="Courier New" w:hAnsi="Courier New" w:hint="default"/>
+        <w:sz w:val="20"/>
+      </w:rPr>
+    </w:lvl>
+    <w:lvl w:ilvl="2" w:tentative="1">
+      <w:start w:val="1"/>
+      <w:numFmt w:val="bullet"/>
+      <w:lvlText w:val=""/>
+      <w:lvlJc w:val="left"/>
+      <w:pPr>
+        <w:tabs>
+          <w:tab w:val="num" w:pos="2160"/>
+        </w:tabs>
+        <w:ind w:left="2160" w:hanging="360"/>
+      </w:pPr>
+      <w:rPr>
+        <w:rFonts w:ascii="Wingdings" w:hAnsi="Wingdings" w:hint="default"/>
+        <w:sz w:val="20"/>
+      </w:rPr>
+    </w:lvl>
+    <w:lvl w:ilvl="3" w:tentative="1">
+      <w:start w:val="1"/>
+      <w:numFmt w:val="bullet"/>
+      <w:lvlText w:val=""/>
+      <w:lvlJc w:val="left"/>
+      <w:pPr>
+        <w:tabs>
+          <w:tab w:val="num" w:pos="2880"/>
+        </w:tabs>
+        <w:ind w:left="2880" w:hanging="360"/>
+      </w:pPr>
+      <w:rPr>
+        <w:rFonts w:ascii="Wingdings" w:hAnsi="Wingdings" w:hint="default"/>
+        <w:sz w:val="20"/>
+      </w:rPr>
+    </w:lvl>
+    <w:lvl w:ilvl="4" w:tentative="1">
+      <w:start w:val="1"/>
+      <w:numFmt w:val="bullet"/>
+      <w:lvlText w:val=""/>
+      <w:lvlJc w:val="left"/>
+      <w:pPr>
+        <w:tabs>
+          <w:tab w:val="num" w:pos="3600"/>
+        </w:tabs>
+        <w:ind w:left="3600" w:hanging="360"/>
+      </w:pPr>
+      <w:rPr>
+        <w:rFonts w:ascii="Wingdings" w:hAnsi="Wingdings" w:hint="default"/>
+        <w:sz w:val="20"/>
+      </w:rPr>
+    </w:lvl>
+    <w:lvl w:ilvl="5" w:tentative="1">
+      <w:start w:val="1"/>
+      <w:numFmt w:val="bullet"/>
+      <w:lvlText w:val=""/>
+      <w:lvlJc w:val="left"/>
+      <w:pPr>
+        <w:tabs>
+          <w:tab w:val="num" w:pos="4320"/>
+        </w:tabs>
+        <w:ind w:left="4320" w:hanging="360"/>
+      </w:pPr>
+      <w:rPr>
+        <w:rFonts w:ascii="Wingdings" w:hAnsi="Wingdings" w:hint="default"/>
+        <w:sz w:val="20"/>
+      </w:rPr>
+    </w:lvl>
+    <w:lvl w:ilvl="6" w:tentative="1">
+      <w:start w:val="1"/>
+      <w:numFmt w:val="bullet"/>
+      <w:lvlText w:val=""/>
+      <w:lvlJc w:val="left"/>
+      <w:pPr>
+        <w:tabs>
+          <w:tab w:val="num" w:pos="5040"/>
+        </w:tabs>
+        <w:ind w:left="5040" w:hanging="360"/>
+      </w:pPr>
+      <w:rPr>
+        <w:rFonts w:ascii="Wingdings" w:hAnsi="Wingdings" w:hint="default"/>
+        <w:sz w:val="20"/>
+      </w:rPr>
+    </w:lvl>
+    <w:lvl w:ilvl="7" w:tentative="1">
+      <w:start w:val="1"/>
+      <w:numFmt w:val="bullet"/>
+      <w:lvlText w:val=""/>
+      <w:lvlJc w:val="left"/>
+      <w:pPr>
+        <w:tabs>
+          <w:tab w:val="num" w:pos="5760"/>
+        </w:tabs>
+        <w:ind w:left="5760" w:hanging="360"/>
+      </w:pPr>
+      <w:rPr>
+        <w:rFonts w:ascii="Wingdings" w:hAnsi="Wingdings" w:hint="default"/>
+        <w:sz w:val="20"/>
+      </w:rPr>
+    </w:lvl>
+    <w:lvl w:ilvl="8" w:tentative="1">
+      <w:start w:val="1"/>
+      <w:numFmt w:val="bullet"/>
+      <w:lvlText w:val=""/>
+      <w:lvlJc w:val="left"/>
+      <w:pPr>
+        <w:tabs>
+          <w:tab w:val="num" w:pos="6480"/>
+        </w:tabs>
+        <w:ind w:left="6480" w:hanging="360"/>
+      </w:pPr>
+      <w:rPr>
+        <w:rFonts w:ascii="Wingdings" w:hAnsi="Wingdings" w:hint="default"/>
+        <w:sz w:val="20"/>
+      </w:rPr>
+    </w:lvl>
+  </w:abstractNum>
+  <w:abstractNum w:abstractNumId="1" w15:restartNumberingAfterBreak="0">
+    <w:nsid w:val="0BBC6285"/>
+    <w:multiLevelType w:val="multilevel"/>
+    <w:tmpl w:val="BC8E300A"/>
+    <w:lvl w:ilvl="0">
+      <w:start w:val="1"/>
+      <w:numFmt w:val="decimal"/>
+      <w:lvlText w:val="%1."/>
+      <w:lvlJc w:val="left"/>
+      <w:pPr>
+        <w:tabs>
+          <w:tab w:val="num" w:pos="720"/>
+        </w:tabs>
+        <w:ind w:left="720" w:hanging="360"/>
+      </w:pPr>
+    </w:lvl>
+    <w:lvl w:ilvl="1" w:tentative="1">
+      <w:start w:val="1"/>
+      <w:numFmt w:val="decimal"/>
+      <w:lvlText w:val="%2."/>
+      <w:lvlJc w:val="left"/>
+      <w:pPr>
+        <w:tabs>
+          <w:tab w:val="num" w:pos="1440"/>
+        </w:tabs>
+        <w:ind w:left="1440" w:hanging="360"/>
+      </w:pPr>
+    </w:lvl>
+    <w:lvl w:ilvl="2" w:tentative="1">
+      <w:start w:val="1"/>
+      <w:numFmt w:val="decimal"/>
+      <w:lvlText w:val="%3."/>
+      <w:lvlJc w:val="left"/>
+      <w:pPr>
+        <w:tabs>
+          <w:tab w:val="num" w:pos="2160"/>
+        </w:tabs>
+        <w:ind w:left="2160" w:hanging="360"/>
+      </w:pPr>
+    </w:lvl>
+    <w:lvl w:ilvl="3" w:tentative="1">
+      <w:start w:val="1"/>
+      <w:numFmt w:val="decimal"/>
+      <w:lvlText w:val="%4."/>
+      <w:lvlJc w:val="left"/>
+      <w:pPr>
+        <w:tabs>
+          <w:tab w:val="num" w:pos="2880"/>
+        </w:tabs>
+        <w:ind w:left="2880" w:hanging="360"/>
+      </w:pPr>
+    </w:lvl>
+    <w:lvl w:ilvl="4" w:tentative="1">
+      <w:start w:val="1"/>
+      <w:numFmt w:val="decimal"/>
+      <w:lvlText w:val="%5."/>
+      <w:lvlJc w:val="left"/>
+      <w:pPr>
+        <w:tabs>
+          <w:tab w:val="num" w:pos="3600"/>
+        </w:tabs>
+        <w:ind w:left="3600" w:hanging="360"/>
+      </w:pPr>
+    </w:lvl>
+    <w:lvl w:ilvl="5" w:tentative="1">
+      <w:start w:val="1"/>
+      <w:numFmt w:val="decimal"/>
+      <w:lvlText w:val="%6."/>
+      <w:lvlJc w:val="left"/>
+      <w:pPr>
+        <w:tabs>
+          <w:tab w:val="num" w:pos="4320"/>
+        </w:tabs>
+        <w:ind w:left="4320" w:hanging="360"/>
+      </w:pPr>
+    </w:lvl>
+    <w:lvl w:ilvl="6" w:tentative="1">
+      <w:start w:val="1"/>
+      <w:numFmt w:val="decimal"/>
+      <w:lvlText w:val="%7."/>
+      <w:lvlJc w:val="left"/>
+      <w:pPr>
+        <w:tabs>
+          <w:tab w:val="num" w:pos="5040"/>
+        </w:tabs>
+        <w:ind w:left="5040" w:hanging="360"/>
+      </w:pPr>
+    </w:lvl>
+    <w:lvl w:ilvl="7" w:tentative="1">
+      <w:start w:val="1"/>
+      <w:numFmt w:val="decimal"/>
+      <w:lvlText w:val="%8."/>
+      <w:lvlJc w:val="left"/>
+      <w:pPr>
+        <w:tabs>
+          <w:tab w:val="num" w:pos="5760"/>
+        </w:tabs>
+        <w:ind w:left="5760" w:hanging="360"/>
+      </w:pPr>
+    </w:lvl>
+    <w:lvl w:ilvl="8" w:tentative="1">
+      <w:start w:val="1"/>
+      <w:numFmt w:val="decimal"/>
+      <w:lvlText w:val="%9."/>
+      <w:lvlJc w:val="left"/>
+      <w:pPr>
+        <w:tabs>
+          <w:tab w:val="num" w:pos="6480"/>
+        </w:tabs>
+        <w:ind w:left="6480" w:hanging="360"/>
+      </w:pPr>
+    </w:lvl>
+  </w:abstractNum>
+  <w:abstractNum w:abstractNumId="2" w15:restartNumberingAfterBreak="0">
+    <w:nsid w:val="0EFA34F9"/>
+    <w:multiLevelType w:val="multilevel"/>
+    <w:tmpl w:val="051445EE"/>
+    <w:lvl w:ilvl="0">
+      <w:start w:val="1"/>
+      <w:numFmt w:val="decimal"/>
+      <w:lvlText w:val="%1."/>
+      <w:lvlJc w:val="left"/>
+      <w:pPr>
+        <w:tabs>
+          <w:tab w:val="num" w:pos="720"/>
+        </w:tabs>
+        <w:ind w:left="720" w:hanging="360"/>
+      </w:pPr>
+    </w:lvl>
+    <w:lvl w:ilvl="1" w:tentative="1">
+      <w:start w:val="1"/>
+      <w:numFmt w:val="decimal"/>
+      <w:lvlText w:val="%2."/>
+      <w:lvlJc w:val="left"/>
+      <w:pPr>
+        <w:tabs>
+          <w:tab w:val="num" w:pos="1440"/>
+        </w:tabs>
+        <w:ind w:left="1440" w:hanging="360"/>
+      </w:pPr>
+    </w:lvl>
+    <w:lvl w:ilvl="2" w:tentative="1">
+      <w:start w:val="1"/>
+      <w:numFmt w:val="decimal"/>
+      <w:lvlText w:val="%3."/>
+      <w:lvlJc w:val="left"/>
+      <w:pPr>
+        <w:tabs>
+          <w:tab w:val="num" w:pos="2160"/>
+        </w:tabs>
+        <w:ind w:left="2160" w:hanging="360"/>
+      </w:pPr>
+    </w:lvl>
+    <w:lvl w:ilvl="3" w:tentative="1">
+      <w:start w:val="1"/>
+      <w:numFmt w:val="decimal"/>
+      <w:lvlText w:val="%4."/>
+      <w:lvlJc w:val="left"/>
+      <w:pPr>
+        <w:tabs>
+          <w:tab w:val="num" w:pos="2880"/>
+        </w:tabs>
+        <w:ind w:left="2880" w:hanging="360"/>
+      </w:pPr>
+    </w:lvl>
+    <w:lvl w:ilvl="4" w:tentative="1">
+      <w:start w:val="1"/>
+      <w:numFmt w:val="decimal"/>
+      <w:lvlText w:val="%5."/>
+      <w:lvlJc w:val="left"/>
+      <w:pPr>
+        <w:tabs>
+          <w:tab w:val="num" w:pos="3600"/>
+        </w:tabs>
+        <w:ind w:left="3600" w:hanging="360"/>
+      </w:pPr>
+    </w:lvl>
+    <w:lvl w:ilvl="5" w:tentative="1">
+      <w:start w:val="1"/>
+      <w:numFmt w:val="decimal"/>
+      <w:lvlText w:val="%6."/>
+      <w:lvlJc w:val="left"/>
+      <w:pPr>
+        <w:tabs>
+          <w:tab w:val="num" w:pos="4320"/>
+        </w:tabs>
+        <w:ind w:left="4320" w:hanging="360"/>
+      </w:pPr>
+    </w:lvl>
+    <w:lvl w:ilvl="6" w:tentative="1">
+      <w:start w:val="1"/>
+      <w:numFmt w:val="decimal"/>
+      <w:lvlText w:val="%7."/>
+      <w:lvlJc w:val="left"/>
+      <w:pPr>
+        <w:tabs>
+          <w:tab w:val="num" w:pos="5040"/>
+        </w:tabs>
+        <w:ind w:left="5040" w:hanging="360"/>
+      </w:pPr>
+    </w:lvl>
+    <w:lvl w:ilvl="7" w:tentative="1">
+      <w:start w:val="1"/>
+      <w:numFmt w:val="decimal"/>
+      <w:lvlText w:val="%8."/>
+      <w:lvlJc w:val="left"/>
+      <w:pPr>
+        <w:tabs>
+          <w:tab w:val="num" w:pos="5760"/>
+        </w:tabs>
+        <w:ind w:left="5760" w:hanging="360"/>
+      </w:pPr>
+    </w:lvl>
+    <w:lvl w:ilvl="8" w:tentative="1">
+      <w:start w:val="1"/>
+      <w:numFmt w:val="decimal"/>
+      <w:lvlText w:val="%9."/>
+      <w:lvlJc w:val="left"/>
+      <w:pPr>
+        <w:tabs>
+          <w:tab w:val="num" w:pos="6480"/>
+        </w:tabs>
+        <w:ind w:left="6480" w:hanging="360"/>
+      </w:pPr>
+    </w:lvl>
+  </w:abstractNum>
+  <w:abstractNum w:abstractNumId="3" w15:restartNumberingAfterBreak="0">
+    <w:nsid w:val="100127DA"/>
+    <w:multiLevelType w:val="multilevel"/>
+    <w:tmpl w:val="411A04AE"/>
+    <w:lvl w:ilvl="0">
+      <w:start w:val="1"/>
+      <w:numFmt w:val="decimal"/>
+      <w:lvlText w:val="%1."/>
+      <w:lvlJc w:val="left"/>
+      <w:pPr>
+        <w:tabs>
+          <w:tab w:val="num" w:pos="720"/>
+        </w:tabs>
+        <w:ind w:left="720" w:hanging="360"/>
+      </w:pPr>
+    </w:lvl>
+    <w:lvl w:ilvl="1" w:tentative="1">
+      <w:start w:val="1"/>
+      <w:numFmt w:val="decimal"/>
+      <w:lvlText w:val="%2."/>
+      <w:lvlJc w:val="left"/>
+      <w:pPr>
+        <w:tabs>
+          <w:tab w:val="num" w:pos="1440"/>
+        </w:tabs>
+        <w:ind w:left="1440" w:hanging="360"/>
+      </w:pPr>
+    </w:lvl>
+    <w:lvl w:ilvl="2" w:tentative="1">
+      <w:start w:val="1"/>
+      <w:numFmt w:val="decimal"/>
+      <w:lvlText w:val="%3."/>
+      <w:lvlJc w:val="left"/>
+      <w:pPr>
+        <w:tabs>
+          <w:tab w:val="num" w:pos="2160"/>
+        </w:tabs>
+        <w:ind w:left="2160" w:hanging="360"/>
+      </w:pPr>
+    </w:lvl>
+    <w:lvl w:ilvl="3" w:tentative="1">
+      <w:start w:val="1"/>
+      <w:numFmt w:val="decimal"/>
+      <w:lvlText w:val="%4."/>
+      <w:lvlJc w:val="left"/>
+      <w:pPr>
+        <w:tabs>
+          <w:tab w:val="num" w:pos="2880"/>
+        </w:tabs>
+        <w:ind w:left="2880" w:hanging="360"/>
+      </w:pPr>
+    </w:lvl>
+    <w:lvl w:ilvl="4" w:tentative="1">
+      <w:start w:val="1"/>
+      <w:numFmt w:val="decimal"/>
+      <w:lvlText w:val="%5."/>
+      <w:lvlJc w:val="left"/>
+      <w:pPr>
+        <w:tabs>
+          <w:tab w:val="num" w:pos="3600"/>
+        </w:tabs>
+        <w:ind w:left="3600" w:hanging="360"/>
+      </w:pPr>
+    </w:lvl>
+    <w:lvl w:ilvl="5" w:tentative="1">
+      <w:start w:val="1"/>
+      <w:numFmt w:val="decimal"/>
+      <w:lvlText w:val="%6."/>
+      <w:lvlJc w:val="left"/>
+      <w:pPr>
+        <w:tabs>
+          <w:tab w:val="num" w:pos="4320"/>
+        </w:tabs>
+        <w:ind w:left="4320" w:hanging="360"/>
+      </w:pPr>
+    </w:lvl>
+    <w:lvl w:ilvl="6" w:tentative="1">
+      <w:start w:val="1"/>
+      <w:numFmt w:val="decimal"/>
+      <w:lvlText w:val="%7."/>
+      <w:lvlJc w:val="left"/>
+      <w:pPr>
+        <w:tabs>
+          <w:tab w:val="num" w:pos="5040"/>
+        </w:tabs>
+        <w:ind w:left="5040" w:hanging="360"/>
+      </w:pPr>
+    </w:lvl>
+    <w:lvl w:ilvl="7" w:tentative="1">
+      <w:start w:val="1"/>
+      <w:numFmt w:val="decimal"/>
+      <w:lvlText w:val="%8."/>
+      <w:lvlJc w:val="left"/>
+      <w:pPr>
+        <w:tabs>
+          <w:tab w:val="num" w:pos="5760"/>
+        </w:tabs>
+        <w:ind w:left="5760" w:hanging="360"/>
+      </w:pPr>
+    </w:lvl>
+    <w:lvl w:ilvl="8" w:tentative="1">
+      <w:start w:val="1"/>
+      <w:numFmt w:val="decimal"/>
+      <w:lvlText w:val="%9."/>
+      <w:lvlJc w:val="left"/>
+      <w:pPr>
+        <w:tabs>
+          <w:tab w:val="num" w:pos="6480"/>
+        </w:tabs>
+        <w:ind w:left="6480" w:hanging="360"/>
+      </w:pPr>
+    </w:lvl>
+  </w:abstractNum>
+  <w:abstractNum w:abstractNumId="4" w15:restartNumberingAfterBreak="0">
+    <w:nsid w:val="15DF5373"/>
+    <w:multiLevelType w:val="multilevel"/>
+    <w:tmpl w:val="413E5BF8"/>
+    <w:lvl w:ilvl="0">
+      <w:start w:val="1"/>
+      <w:numFmt w:val="bullet"/>
+      <w:lvlText w:val=""/>
+      <w:lvlJc w:val="left"/>
+      <w:pPr>
+        <w:tabs>
+          <w:tab w:val="num" w:pos="720"/>
+        </w:tabs>
+        <w:ind w:left="720" w:hanging="360"/>
+      </w:pPr>
+      <w:rPr>
+        <w:rFonts w:ascii="Symbol" w:hAnsi="Symbol" w:hint="default"/>
+        <w:sz w:val="20"/>
+      </w:rPr>
+    </w:lvl>
+    <w:lvl w:ilvl="1" w:tentative="1">
+      <w:start w:val="1"/>
+      <w:numFmt w:val="bullet"/>
+      <w:lvlText w:val="o"/>
+      <w:lvlJc w:val="left"/>
+      <w:pPr>
+        <w:tabs>
+          <w:tab w:val="num" w:pos="1440"/>
+        </w:tabs>
+        <w:ind w:left="1440" w:hanging="360"/>
+      </w:pPr>
+      <w:rPr>
+        <w:rFonts w:ascii="Courier New" w:hAnsi="Courier New" w:hint="default"/>
+        <w:sz w:val="20"/>
+      </w:rPr>
+    </w:lvl>
+    <w:lvl w:ilvl="2" w:tentative="1">
+      <w:start w:val="1"/>
+      <w:numFmt w:val="bullet"/>
+      <w:lvlText w:val=""/>
+      <w:lvlJc w:val="left"/>
+      <w:pPr>
+        <w:tabs>
+          <w:tab w:val="num" w:pos="2160"/>
+        </w:tabs>
+        <w:ind w:left="2160" w:hanging="360"/>
+      </w:pPr>
+      <w:rPr>
+        <w:rFonts w:ascii="Wingdings" w:hAnsi="Wingdings" w:hint="default"/>
+        <w:sz w:val="20"/>
+      </w:rPr>
+    </w:lvl>
+    <w:lvl w:ilvl="3" w:tentative="1">
+      <w:start w:val="1"/>
+      <w:numFmt w:val="bullet"/>
+      <w:lvlText w:val=""/>
+      <w:lvlJc w:val="left"/>
+      <w:pPr>
+        <w:tabs>
+          <w:tab w:val="num" w:pos="2880"/>
+        </w:tabs>
+        <w:ind w:left="2880" w:hanging="360"/>
+      </w:pPr>
+      <w:rPr>
+        <w:rFonts w:ascii="Wingdings" w:hAnsi="Wingdings" w:hint="default"/>
+        <w:sz w:val="20"/>
+      </w:rPr>
+    </w:lvl>
+    <w:lvl w:ilvl="4" w:tentative="1">
+      <w:start w:val="1"/>
+      <w:numFmt w:val="bullet"/>
+      <w:lvlText w:val=""/>
+      <w:lvlJc w:val="left"/>
+      <w:pPr>
+        <w:tabs>
+          <w:tab w:val="num" w:pos="3600"/>
+        </w:tabs>
+        <w:ind w:left="3600" w:hanging="360"/>
+      </w:pPr>
+      <w:rPr>
+        <w:rFonts w:ascii="Wingdings" w:hAnsi="Wingdings" w:hint="default"/>
+        <w:sz w:val="20"/>
+      </w:rPr>
+    </w:lvl>
+    <w:lvl w:ilvl="5" w:tentative="1">
+      <w:start w:val="1"/>
+      <w:numFmt w:val="bullet"/>
+      <w:lvlText w:val=""/>
+      <w:lvlJc w:val="left"/>
+      <w:pPr>
+        <w:tabs>
+          <w:tab w:val="num" w:pos="4320"/>
+        </w:tabs>
+        <w:ind w:left="4320" w:hanging="360"/>
+      </w:pPr>
+      <w:rPr>
+        <w:rFonts w:ascii="Wingdings" w:hAnsi="Wingdings" w:hint="default"/>
+        <w:sz w:val="20"/>
+      </w:rPr>
+    </w:lvl>
+    <w:lvl w:ilvl="6" w:tentative="1">
+      <w:start w:val="1"/>
+      <w:numFmt w:val="bullet"/>
+      <w:lvlText w:val=""/>
+      <w:lvlJc w:val="left"/>
+      <w:pPr>
+        <w:tabs>
+          <w:tab w:val="num" w:pos="5040"/>
+        </w:tabs>
+        <w:ind w:left="5040" w:hanging="360"/>
+      </w:pPr>
+      <w:rPr>
+        <w:rFonts w:ascii="Wingdings" w:hAnsi="Wingdings" w:hint="default"/>
+        <w:sz w:val="20"/>
+      </w:rPr>
+    </w:lvl>
+    <w:lvl w:ilvl="7" w:tentative="1">
+      <w:start w:val="1"/>
+      <w:numFmt w:val="bullet"/>
+      <w:lvlText w:val=""/>
+      <w:lvlJc w:val="left"/>
+      <w:pPr>
+        <w:tabs>
+          <w:tab w:val="num" w:pos="5760"/>
+        </w:tabs>
+        <w:ind w:left="5760" w:hanging="360"/>
+      </w:pPr>
+      <w:rPr>
+        <w:rFonts w:ascii="Wingdings" w:hAnsi="Wingdings" w:hint="default"/>
+        <w:sz w:val="20"/>
+      </w:rPr>
+    </w:lvl>
+    <w:lvl w:ilvl="8" w:tentative="1">
+      <w:start w:val="1"/>
+      <w:numFmt w:val="bullet"/>
+      <w:lvlText w:val=""/>
+      <w:lvlJc w:val="left"/>
+      <w:pPr>
+        <w:tabs>
+          <w:tab w:val="num" w:pos="6480"/>
+        </w:tabs>
+        <w:ind w:left="6480" w:hanging="360"/>
+      </w:pPr>
+      <w:rPr>
+        <w:rFonts w:ascii="Wingdings" w:hAnsi="Wingdings" w:hint="default"/>
+        <w:sz w:val="20"/>
+      </w:rPr>
+    </w:lvl>
+  </w:abstractNum>
+  <w:abstractNum w:abstractNumId="5" w15:restartNumberingAfterBreak="0">
+    <w:nsid w:val="219F04D7"/>
+    <w:multiLevelType w:val="multilevel"/>
+    <w:tmpl w:val="D1CADCEC"/>
+    <w:lvl w:ilvl="0">
+      <w:start w:val="1"/>
+      <w:numFmt w:val="decimal"/>
+      <w:lvlText w:val="%1."/>
+      <w:lvlJc w:val="left"/>
+      <w:pPr>
+        <w:tabs>
+          <w:tab w:val="num" w:pos="720"/>
+        </w:tabs>
+        <w:ind w:left="720" w:hanging="360"/>
+      </w:pPr>
+    </w:lvl>
+    <w:lvl w:ilvl="1" w:tentative="1">
+      <w:start w:val="1"/>
+      <w:numFmt w:val="decimal"/>
+      <w:lvlText w:val="%2."/>
+      <w:lvlJc w:val="left"/>
+      <w:pPr>
+        <w:tabs>
+          <w:tab w:val="num" w:pos="1440"/>
+        </w:tabs>
+        <w:ind w:left="1440" w:hanging="360"/>
+      </w:pPr>
+    </w:lvl>
+    <w:lvl w:ilvl="2" w:tentative="1">
+      <w:start w:val="1"/>
+      <w:numFmt w:val="decimal"/>
+      <w:lvlText w:val="%3."/>
+      <w:lvlJc w:val="left"/>
+      <w:pPr>
+        <w:tabs>
+          <w:tab w:val="num" w:pos="2160"/>
+        </w:tabs>
+        <w:ind w:left="2160" w:hanging="360"/>
+      </w:pPr>
+    </w:lvl>
+    <w:lvl w:ilvl="3" w:tentative="1">
+      <w:start w:val="1"/>
+      <w:numFmt w:val="decimal"/>
+      <w:lvlText w:val="%4."/>
+      <w:lvlJc w:val="left"/>
+      <w:pPr>
+        <w:tabs>
+          <w:tab w:val="num" w:pos="2880"/>
+        </w:tabs>
+        <w:ind w:left="2880" w:hanging="360"/>
+      </w:pPr>
+    </w:lvl>
+    <w:lvl w:ilvl="4" w:tentative="1">
+      <w:start w:val="1"/>
+      <w:numFmt w:val="decimal"/>
+      <w:lvlText w:val="%5."/>
+      <w:lvlJc w:val="left"/>
+      <w:pPr>
+        <w:tabs>
+          <w:tab w:val="num" w:pos="3600"/>
+        </w:tabs>
+        <w:ind w:left="3600" w:hanging="360"/>
+      </w:pPr>
+    </w:lvl>
+    <w:lvl w:ilvl="5" w:tentative="1">
+      <w:start w:val="1"/>
+      <w:numFmt w:val="decimal"/>
+      <w:lvlText w:val="%6."/>
+      <w:lvlJc w:val="left"/>
+      <w:pPr>
+        <w:tabs>
+          <w:tab w:val="num" w:pos="4320"/>
+        </w:tabs>
+        <w:ind w:left="4320" w:hanging="360"/>
+      </w:pPr>
+    </w:lvl>
+    <w:lvl w:ilvl="6" w:tentative="1">
+      <w:start w:val="1"/>
+      <w:numFmt w:val="decimal"/>
+      <w:lvlText w:val="%7."/>
+      <w:lvlJc w:val="left"/>
+      <w:pPr>
+        <w:tabs>
+          <w:tab w:val="num" w:pos="5040"/>
+        </w:tabs>
+        <w:ind w:left="5040" w:hanging="360"/>
+      </w:pPr>
+    </w:lvl>
+    <w:lvl w:ilvl="7" w:tentative="1">
+      <w:start w:val="1"/>
+      <w:numFmt w:val="decimal"/>
+      <w:lvlText w:val="%8."/>
+      <w:lvlJc w:val="left"/>
+      <w:pPr>
+        <w:tabs>
+          <w:tab w:val="num" w:pos="5760"/>
+        </w:tabs>
+        <w:ind w:left="5760" w:hanging="360"/>
+      </w:pPr>
+    </w:lvl>
+    <w:lvl w:ilvl="8" w:tentative="1">
+      <w:start w:val="1"/>
+      <w:numFmt w:val="decimal"/>
+      <w:lvlText w:val="%9."/>
+      <w:lvlJc w:val="left"/>
+      <w:pPr>
+        <w:tabs>
+          <w:tab w:val="num" w:pos="6480"/>
+        </w:tabs>
+        <w:ind w:left="6480" w:hanging="360"/>
+      </w:pPr>
+    </w:lvl>
+  </w:abstractNum>
+  <w:abstractNum w:abstractNumId="6" w15:restartNumberingAfterBreak="0">
+    <w:nsid w:val="222642E7"/>
+    <w:multiLevelType w:val="multilevel"/>
+    <w:tmpl w:val="A5205612"/>
+    <w:lvl w:ilvl="0">
+      <w:start w:val="1"/>
+      <w:numFmt w:val="bullet"/>
+      <w:lvlText w:val=""/>
+      <w:lvlJc w:val="left"/>
+      <w:pPr>
+        <w:tabs>
+          <w:tab w:val="num" w:pos="720"/>
+        </w:tabs>
+        <w:ind w:left="720" w:hanging="360"/>
+      </w:pPr>
+      <w:rPr>
+        <w:rFonts w:ascii="Symbol" w:hAnsi="Symbol" w:hint="default"/>
+        <w:sz w:val="20"/>
+      </w:rPr>
+    </w:lvl>
+    <w:lvl w:ilvl="1" w:tentative="1">
+      <w:start w:val="1"/>
+      <w:numFmt w:val="bullet"/>
+      <w:lvlText w:val="o"/>
+      <w:lvlJc w:val="left"/>
+      <w:pPr>
+        <w:tabs>
+          <w:tab w:val="num" w:pos="1440"/>
+        </w:tabs>
+        <w:ind w:left="1440" w:hanging="360"/>
+      </w:pPr>
+      <w:rPr>
+        <w:rFonts w:ascii="Courier New" w:hAnsi="Courier New" w:hint="default"/>
+        <w:sz w:val="20"/>
+      </w:rPr>
+    </w:lvl>
+    <w:lvl w:ilvl="2" w:tentative="1">
+      <w:start w:val="1"/>
+      <w:numFmt w:val="bullet"/>
+      <w:lvlText w:val=""/>
+      <w:lvlJc w:val="left"/>
+      <w:pPr>
+        <w:tabs>
+          <w:tab w:val="num" w:pos="2160"/>
+        </w:tabs>
+        <w:ind w:left="2160" w:hanging="360"/>
+      </w:pPr>
+      <w:rPr>
+        <w:rFonts w:ascii="Wingdings" w:hAnsi="Wingdings" w:hint="default"/>
+        <w:sz w:val="20"/>
+      </w:rPr>
+    </w:lvl>
+    <w:lvl w:ilvl="3" w:tentative="1">
+      <w:start w:val="1"/>
+      <w:numFmt w:val="bullet"/>
+      <w:lvlText w:val=""/>
+      <w:lvlJc w:val="left"/>
+      <w:pPr>
+        <w:tabs>
+          <w:tab w:val="num" w:pos="2880"/>
+        </w:tabs>
+        <w:ind w:left="2880" w:hanging="360"/>
+      </w:pPr>
+      <w:rPr>
+        <w:rFonts w:ascii="Wingdings" w:hAnsi="Wingdings" w:hint="default"/>
+        <w:sz w:val="20"/>
+      </w:rPr>
+    </w:lvl>
+    <w:lvl w:ilvl="4" w:tentative="1">
+      <w:start w:val="1"/>
+      <w:numFmt w:val="bullet"/>
+      <w:lvlText w:val=""/>
+      <w:lvlJc w:val="left"/>
+      <w:pPr>
+        <w:tabs>
+          <w:tab w:val="num" w:pos="3600"/>
+        </w:tabs>
+        <w:ind w:left="3600" w:hanging="360"/>
+      </w:pPr>
+      <w:rPr>
+        <w:rFonts w:ascii="Wingdings" w:hAnsi="Wingdings" w:hint="default"/>
+        <w:sz w:val="20"/>
+      </w:rPr>
+    </w:lvl>
+    <w:lvl w:ilvl="5" w:tentative="1">
+      <w:start w:val="1"/>
+      <w:numFmt w:val="bullet"/>
+      <w:lvlText w:val=""/>
+      <w:lvlJc w:val="left"/>
+      <w:pPr>
+        <w:tabs>
+          <w:tab w:val="num" w:pos="4320"/>
+        </w:tabs>
+        <w:ind w:left="4320" w:hanging="360"/>
+      </w:pPr>
+      <w:rPr>
+        <w:rFonts w:ascii="Wingdings" w:hAnsi="Wingdings" w:hint="default"/>
+        <w:sz w:val="20"/>
+      </w:rPr>
+    </w:lvl>
+    <w:lvl w:ilvl="6" w:tentative="1">
+      <w:start w:val="1"/>
+      <w:numFmt w:val="bullet"/>
+      <w:lvlText w:val=""/>
+      <w:lvlJc w:val="left"/>
+      <w:pPr>
+        <w:tabs>
+          <w:tab w:val="num" w:pos="5040"/>
+        </w:tabs>
+        <w:ind w:left="5040" w:hanging="360"/>
+      </w:pPr>
+      <w:rPr>
+        <w:rFonts w:ascii="Wingdings" w:hAnsi="Wingdings" w:hint="default"/>
+        <w:sz w:val="20"/>
+      </w:rPr>
+    </w:lvl>
+    <w:lvl w:ilvl="7" w:tentative="1">
+      <w:start w:val="1"/>
+      <w:numFmt w:val="bullet"/>
+      <w:lvlText w:val=""/>
+      <w:lvlJc w:val="left"/>
+      <w:pPr>
+        <w:tabs>
+          <w:tab w:val="num" w:pos="5760"/>
+        </w:tabs>
+        <w:ind w:left="5760" w:hanging="360"/>
+      </w:pPr>
+      <w:rPr>
+        <w:rFonts w:ascii="Wingdings" w:hAnsi="Wingdings" w:hint="default"/>
+        <w:sz w:val="20"/>
+      </w:rPr>
+    </w:lvl>
+    <w:lvl w:ilvl="8" w:tentative="1">
+      <w:start w:val="1"/>
+      <w:numFmt w:val="bullet"/>
+      <w:lvlText w:val=""/>
+      <w:lvlJc w:val="left"/>
+      <w:pPr>
+        <w:tabs>
+          <w:tab w:val="num" w:pos="6480"/>
+        </w:tabs>
+        <w:ind w:left="6480" w:hanging="360"/>
+      </w:pPr>
+      <w:rPr>
+        <w:rFonts w:ascii="Wingdings" w:hAnsi="Wingdings" w:hint="default"/>
+        <w:sz w:val="20"/>
+      </w:rPr>
+    </w:lvl>
+  </w:abstractNum>
+  <w:abstractNum w:abstractNumId="7" w15:restartNumberingAfterBreak="0">
+    <w:nsid w:val="2D61145F"/>
+    <w:multiLevelType w:val="multilevel"/>
+    <w:tmpl w:val="51C8CA4E"/>
+    <w:lvl w:ilvl="0">
+      <w:start w:val="1"/>
+      <w:numFmt w:val="bullet"/>
+      <w:lvlText w:val=""/>
+      <w:lvlJc w:val="left"/>
+      <w:pPr>
+        <w:tabs>
+          <w:tab w:val="num" w:pos="720"/>
+        </w:tabs>
+        <w:ind w:left="720" w:hanging="360"/>
+      </w:pPr>
+      <w:rPr>
+        <w:rFonts w:ascii="Symbol" w:hAnsi="Symbol" w:hint="default"/>
+        <w:sz w:val="20"/>
+      </w:rPr>
+    </w:lvl>
+    <w:lvl w:ilvl="1" w:tentative="1">
+      <w:start w:val="1"/>
+      <w:numFmt w:val="bullet"/>
+      <w:lvlText w:val="o"/>
+      <w:lvlJc w:val="left"/>
+      <w:pPr>
+        <w:tabs>
+          <w:tab w:val="num" w:pos="1440"/>
+        </w:tabs>
+        <w:ind w:left="1440" w:hanging="360"/>
+      </w:pPr>
+      <w:rPr>
+        <w:rFonts w:ascii="Courier New" w:hAnsi="Courier New" w:hint="default"/>
+        <w:sz w:val="20"/>
+      </w:rPr>
+    </w:lvl>
+    <w:lvl w:ilvl="2" w:tentative="1">
+      <w:start w:val="1"/>
+      <w:numFmt w:val="bullet"/>
+      <w:lvlText w:val=""/>
+      <w:lvlJc w:val="left"/>
+      <w:pPr>
+        <w:tabs>
+          <w:tab w:val="num" w:pos="2160"/>
+        </w:tabs>
+        <w:ind w:left="2160" w:hanging="360"/>
+      </w:pPr>
+      <w:rPr>
+        <w:rFonts w:ascii="Wingdings" w:hAnsi="Wingdings" w:hint="default"/>
+        <w:sz w:val="20"/>
+      </w:rPr>
+    </w:lvl>
+    <w:lvl w:ilvl="3" w:tentative="1">
+      <w:start w:val="1"/>
+      <w:numFmt w:val="bullet"/>
+      <w:lvlText w:val=""/>
+      <w:lvlJc w:val="left"/>
+      <w:pPr>
+        <w:tabs>
+          <w:tab w:val="num" w:pos="2880"/>
+        </w:tabs>
+        <w:ind w:left="2880" w:hanging="360"/>
+      </w:pPr>
+      <w:rPr>
+        <w:rFonts w:ascii="Wingdings" w:hAnsi="Wingdings" w:hint="default"/>
+        <w:sz w:val="20"/>
+      </w:rPr>
+    </w:lvl>
+    <w:lvl w:ilvl="4" w:tentative="1">
+      <w:start w:val="1"/>
+      <w:numFmt w:val="bullet"/>
+      <w:lvlText w:val=""/>
+      <w:lvlJc w:val="left"/>
+      <w:pPr>
+        <w:tabs>
+          <w:tab w:val="num" w:pos="3600"/>
+        </w:tabs>
+        <w:ind w:left="3600" w:hanging="360"/>
+      </w:pPr>
+      <w:rPr>
+        <w:rFonts w:ascii="Wingdings" w:hAnsi="Wingdings" w:hint="default"/>
+        <w:sz w:val="20"/>
+      </w:rPr>
+    </w:lvl>
+    <w:lvl w:ilvl="5" w:tentative="1">
+      <w:start w:val="1"/>
+      <w:numFmt w:val="bullet"/>
+      <w:lvlText w:val=""/>
+      <w:lvlJc w:val="left"/>
+      <w:pPr>
+        <w:tabs>
+          <w:tab w:val="num" w:pos="4320"/>
+        </w:tabs>
+        <w:ind w:left="4320" w:hanging="360"/>
+      </w:pPr>
+      <w:rPr>
+        <w:rFonts w:ascii="Wingdings" w:hAnsi="Wingdings" w:hint="default"/>
+        <w:sz w:val="20"/>
+      </w:rPr>
+    </w:lvl>
+    <w:lvl w:ilvl="6" w:tentative="1">
+      <w:start w:val="1"/>
+      <w:numFmt w:val="bullet"/>
+      <w:lvlText w:val=""/>
+      <w:lvlJc w:val="left"/>
+      <w:pPr>
+        <w:tabs>
+          <w:tab w:val="num" w:pos="5040"/>
+        </w:tabs>
+        <w:ind w:left="5040" w:hanging="360"/>
+      </w:pPr>
+      <w:rPr>
+        <w:rFonts w:ascii="Wingdings" w:hAnsi="Wingdings" w:hint="default"/>
+        <w:sz w:val="20"/>
+      </w:rPr>
+    </w:lvl>
+    <w:lvl w:ilvl="7" w:tentative="1">
+      <w:start w:val="1"/>
+      <w:numFmt w:val="bullet"/>
+      <w:lvlText w:val=""/>
+      <w:lvlJc w:val="left"/>
+      <w:pPr>
+        <w:tabs>
+          <w:tab w:val="num" w:pos="5760"/>
+        </w:tabs>
+        <w:ind w:left="5760" w:hanging="360"/>
+      </w:pPr>
+      <w:rPr>
+        <w:rFonts w:ascii="Wingdings" w:hAnsi="Wingdings" w:hint="default"/>
+        <w:sz w:val="20"/>
+      </w:rPr>
+    </w:lvl>
+    <w:lvl w:ilvl="8" w:tentative="1">
+      <w:start w:val="1"/>
+      <w:numFmt w:val="bullet"/>
+      <w:lvlText w:val=""/>
+      <w:lvlJc w:val="left"/>
+      <w:pPr>
+        <w:tabs>
+          <w:tab w:val="num" w:pos="6480"/>
+        </w:tabs>
+        <w:ind w:left="6480" w:hanging="360"/>
+      </w:pPr>
+      <w:rPr>
+        <w:rFonts w:ascii="Wingdings" w:hAnsi="Wingdings" w:hint="default"/>
+        <w:sz w:val="20"/>
+      </w:rPr>
+    </w:lvl>
+  </w:abstractNum>
+  <w:abstractNum w:abstractNumId="8" w15:restartNumberingAfterBreak="0">
+    <w:nsid w:val="2F6A3159"/>
+    <w:multiLevelType w:val="multilevel"/>
+    <w:tmpl w:val="D1B811C8"/>
+    <w:lvl w:ilvl="0">
+      <w:start w:val="1"/>
+      <w:numFmt w:val="decimal"/>
+      <w:lvlText w:val="%1."/>
+      <w:lvlJc w:val="left"/>
+      <w:pPr>
+        <w:tabs>
+          <w:tab w:val="num" w:pos="720"/>
+        </w:tabs>
+        <w:ind w:left="720" w:hanging="360"/>
+      </w:pPr>
+    </w:lvl>
+    <w:lvl w:ilvl="1" w:tentative="1">
+      <w:start w:val="1"/>
+      <w:numFmt w:val="decimal"/>
+      <w:lvlText w:val="%2."/>
+      <w:lvlJc w:val="left"/>
+      <w:pPr>
+        <w:tabs>
+          <w:tab w:val="num" w:pos="1440"/>
+        </w:tabs>
+        <w:ind w:left="1440" w:hanging="360"/>
+      </w:pPr>
+    </w:lvl>
+    <w:lvl w:ilvl="2" w:tentative="1">
+      <w:start w:val="1"/>
+      <w:numFmt w:val="decimal"/>
+      <w:lvlText w:val="%3."/>
+      <w:lvlJc w:val="left"/>
+      <w:pPr>
+        <w:tabs>
+          <w:tab w:val="num" w:pos="2160"/>
+        </w:tabs>
+        <w:ind w:left="2160" w:hanging="360"/>
+      </w:pPr>
+    </w:lvl>
+    <w:lvl w:ilvl="3" w:tentative="1">
+      <w:start w:val="1"/>
+      <w:numFmt w:val="decimal"/>
+      <w:lvlText w:val="%4."/>
+      <w:lvlJc w:val="left"/>
+      <w:pPr>
+        <w:tabs>
+          <w:tab w:val="num" w:pos="2880"/>
+        </w:tabs>
+        <w:ind w:left="2880" w:hanging="360"/>
+      </w:pPr>
+    </w:lvl>
+    <w:lvl w:ilvl="4" w:tentative="1">
+      <w:start w:val="1"/>
+      <w:numFmt w:val="decimal"/>
+      <w:lvlText w:val="%5."/>
+      <w:lvlJc w:val="left"/>
+      <w:pPr>
+        <w:tabs>
+          <w:tab w:val="num" w:pos="3600"/>
+        </w:tabs>
+        <w:ind w:left="3600" w:hanging="360"/>
+      </w:pPr>
+    </w:lvl>
+    <w:lvl w:ilvl="5" w:tentative="1">
+      <w:start w:val="1"/>
+      <w:numFmt w:val="decimal"/>
+      <w:lvlText w:val="%6."/>
+      <w:lvlJc w:val="left"/>
+      <w:pPr>
+        <w:tabs>
+          <w:tab w:val="num" w:pos="4320"/>
+        </w:tabs>
+        <w:ind w:left="4320" w:hanging="360"/>
+      </w:pPr>
+    </w:lvl>
+    <w:lvl w:ilvl="6" w:tentative="1">
+      <w:start w:val="1"/>
+      <w:numFmt w:val="decimal"/>
+      <w:lvlText w:val="%7."/>
+      <w:lvlJc w:val="left"/>
+      <w:pPr>
+        <w:tabs>
+          <w:tab w:val="num" w:pos="5040"/>
+        </w:tabs>
+        <w:ind w:left="5040" w:hanging="360"/>
+      </w:pPr>
+    </w:lvl>
+    <w:lvl w:ilvl="7" w:tentative="1">
+      <w:start w:val="1"/>
+      <w:numFmt w:val="decimal"/>
+      <w:lvlText w:val="%8."/>
+      <w:lvlJc w:val="left"/>
+      <w:pPr>
+        <w:tabs>
+          <w:tab w:val="num" w:pos="5760"/>
+        </w:tabs>
+        <w:ind w:left="5760" w:hanging="360"/>
+      </w:pPr>
+    </w:lvl>
+    <w:lvl w:ilvl="8" w:tentative="1">
+      <w:start w:val="1"/>
+      <w:numFmt w:val="decimal"/>
+      <w:lvlText w:val="%9."/>
+      <w:lvlJc w:val="left"/>
+      <w:pPr>
+        <w:tabs>
+          <w:tab w:val="num" w:pos="6480"/>
+        </w:tabs>
+        <w:ind w:left="6480" w:hanging="360"/>
+      </w:pPr>
+    </w:lvl>
+  </w:abstractNum>
+  <w:abstractNum w:abstractNumId="9" w15:restartNumberingAfterBreak="0">
+    <w:nsid w:val="3B62502A"/>
+    <w:multiLevelType w:val="multilevel"/>
+    <w:tmpl w:val="24B49534"/>
+    <w:lvl w:ilvl="0">
+      <w:start w:val="1"/>
+      <w:numFmt w:val="decimal"/>
+      <w:lvlText w:val="%1."/>
+      <w:lvlJc w:val="left"/>
+      <w:pPr>
+        <w:tabs>
+          <w:tab w:val="num" w:pos="720"/>
+        </w:tabs>
+        <w:ind w:left="720" w:hanging="360"/>
+      </w:pPr>
+    </w:lvl>
+    <w:lvl w:ilvl="1" w:tentative="1">
+      <w:start w:val="1"/>
+      <w:numFmt w:val="decimal"/>
+      <w:lvlText w:val="%2."/>
+      <w:lvlJc w:val="left"/>
+      <w:pPr>
+        <w:tabs>
+          <w:tab w:val="num" w:pos="1440"/>
+        </w:tabs>
+        <w:ind w:left="1440" w:hanging="360"/>
+      </w:pPr>
+    </w:lvl>
+    <w:lvl w:ilvl="2" w:tentative="1">
+      <w:start w:val="1"/>
+      <w:numFmt w:val="decimal"/>
+      <w:lvlText w:val="%3."/>
+      <w:lvlJc w:val="left"/>
+      <w:pPr>
+        <w:tabs>
+          <w:tab w:val="num" w:pos="2160"/>
+        </w:tabs>
+        <w:ind w:left="2160" w:hanging="360"/>
+      </w:pPr>
+    </w:lvl>
+    <w:lvl w:ilvl="3" w:tentative="1">
+      <w:start w:val="1"/>
+      <w:numFmt w:val="decimal"/>
+      <w:lvlText w:val="%4."/>
+      <w:lvlJc w:val="left"/>
+      <w:pPr>
+        <w:tabs>
+          <w:tab w:val="num" w:pos="2880"/>
+        </w:tabs>
+        <w:ind w:left="2880" w:hanging="360"/>
+      </w:pPr>
+    </w:lvl>
+    <w:lvl w:ilvl="4" w:tentative="1">
+      <w:start w:val="1"/>
+      <w:numFmt w:val="decimal"/>
+      <w:lvlText w:val="%5."/>
+      <w:lvlJc w:val="left"/>
+      <w:pPr>
+        <w:tabs>
+          <w:tab w:val="num" w:pos="3600"/>
+        </w:tabs>
+        <w:ind w:left="3600" w:hanging="360"/>
+      </w:pPr>
+    </w:lvl>
+    <w:lvl w:ilvl="5" w:tentative="1">
+      <w:start w:val="1"/>
+      <w:numFmt w:val="decimal"/>
+      <w:lvlText w:val="%6."/>
+      <w:lvlJc w:val="left"/>
+      <w:pPr>
+        <w:tabs>
+          <w:tab w:val="num" w:pos="4320"/>
+        </w:tabs>
+        <w:ind w:left="4320" w:hanging="360"/>
+      </w:pPr>
+    </w:lvl>
+    <w:lvl w:ilvl="6" w:tentative="1">
+      <w:start w:val="1"/>
+      <w:numFmt w:val="decimal"/>
+      <w:lvlText w:val="%7."/>
+      <w:lvlJc w:val="left"/>
+      <w:pPr>
+        <w:tabs>
+          <w:tab w:val="num" w:pos="5040"/>
+        </w:tabs>
+        <w:ind w:left="5040" w:hanging="360"/>
+      </w:pPr>
+    </w:lvl>
+    <w:lvl w:ilvl="7" w:tentative="1">
+      <w:start w:val="1"/>
+      <w:numFmt w:val="decimal"/>
+      <w:lvlText w:val="%8."/>
+      <w:lvlJc w:val="left"/>
+      <w:pPr>
+        <w:tabs>
+          <w:tab w:val="num" w:pos="5760"/>
+        </w:tabs>
+        <w:ind w:left="5760" w:hanging="360"/>
+      </w:pPr>
+    </w:lvl>
+    <w:lvl w:ilvl="8" w:tentative="1">
+      <w:start w:val="1"/>
+      <w:numFmt w:val="decimal"/>
+      <w:lvlText w:val="%9."/>
+      <w:lvlJc w:val="left"/>
+      <w:pPr>
+        <w:tabs>
+          <w:tab w:val="num" w:pos="6480"/>
+        </w:tabs>
+        <w:ind w:left="6480" w:hanging="360"/>
+      </w:pPr>
+    </w:lvl>
+  </w:abstractNum>
+  <w:abstractNum w:abstractNumId="10" w15:restartNumberingAfterBreak="0">
+    <w:nsid w:val="3D121596"/>
+    <w:multiLevelType w:val="multilevel"/>
+    <w:tmpl w:val="B6D243C8"/>
+    <w:lvl w:ilvl="0">
+      <w:start w:val="1"/>
+      <w:numFmt w:val="decimal"/>
+      <w:lvlText w:val="%1."/>
+      <w:lvlJc w:val="left"/>
+      <w:pPr>
+        <w:tabs>
+          <w:tab w:val="num" w:pos="720"/>
+        </w:tabs>
+        <w:ind w:left="720" w:hanging="360"/>
+      </w:pPr>
+    </w:lvl>
+    <w:lvl w:ilvl="1" w:tentative="1">
+      <w:start w:val="1"/>
+      <w:numFmt w:val="decimal"/>
+      <w:lvlText w:val="%2."/>
+      <w:lvlJc w:val="left"/>
+      <w:pPr>
+        <w:tabs>
+          <w:tab w:val="num" w:pos="1440"/>
+        </w:tabs>
+        <w:ind w:left="1440" w:hanging="360"/>
+      </w:pPr>
+    </w:lvl>
+    <w:lvl w:ilvl="2" w:tentative="1">
+      <w:start w:val="1"/>
+      <w:numFmt w:val="decimal"/>
+      <w:lvlText w:val="%3."/>
+      <w:lvlJc w:val="left"/>
+      <w:pPr>
+        <w:tabs>
+          <w:tab w:val="num" w:pos="2160"/>
+        </w:tabs>
+        <w:ind w:left="2160" w:hanging="360"/>
+      </w:pPr>
+    </w:lvl>
+    <w:lvl w:ilvl="3" w:tentative="1">
+      <w:start w:val="1"/>
+      <w:numFmt w:val="decimal"/>
+      <w:lvlText w:val="%4."/>
+      <w:lvlJc w:val="left"/>
+      <w:pPr>
+        <w:tabs>
+          <w:tab w:val="num" w:pos="2880"/>
+        </w:tabs>
+        <w:ind w:left="2880" w:hanging="360"/>
+      </w:pPr>
+    </w:lvl>
+    <w:lvl w:ilvl="4" w:tentative="1">
+      <w:start w:val="1"/>
+      <w:numFmt w:val="decimal"/>
+      <w:lvlText w:val="%5."/>
+      <w:lvlJc w:val="left"/>
+      <w:pPr>
+        <w:tabs>
+          <w:tab w:val="num" w:pos="3600"/>
+        </w:tabs>
+        <w:ind w:left="3600" w:hanging="360"/>
+      </w:pPr>
+    </w:lvl>
+    <w:lvl w:ilvl="5" w:tentative="1">
+      <w:start w:val="1"/>
+      <w:numFmt w:val="decimal"/>
+      <w:lvlText w:val="%6."/>
+      <w:lvlJc w:val="left"/>
+      <w:pPr>
+        <w:tabs>
+          <w:tab w:val="num" w:pos="4320"/>
+        </w:tabs>
+        <w:ind w:left="4320" w:hanging="360"/>
+      </w:pPr>
+    </w:lvl>
+    <w:lvl w:ilvl="6" w:tentative="1">
+      <w:start w:val="1"/>
+      <w:numFmt w:val="decimal"/>
+      <w:lvlText w:val="%7."/>
+      <w:lvlJc w:val="left"/>
+      <w:pPr>
+        <w:tabs>
+          <w:tab w:val="num" w:pos="5040"/>
+        </w:tabs>
+        <w:ind w:left="5040" w:hanging="360"/>
+      </w:pPr>
+    </w:lvl>
+    <w:lvl w:ilvl="7" w:tentative="1">
+      <w:start w:val="1"/>
+      <w:numFmt w:val="decimal"/>
+      <w:lvlText w:val="%8."/>
+      <w:lvlJc w:val="left"/>
+      <w:pPr>
+        <w:tabs>
+          <w:tab w:val="num" w:pos="5760"/>
+        </w:tabs>
+        <w:ind w:left="5760" w:hanging="360"/>
+      </w:pPr>
+    </w:lvl>
+    <w:lvl w:ilvl="8" w:tentative="1">
+      <w:start w:val="1"/>
+      <w:numFmt w:val="decimal"/>
+      <w:lvlText w:val="%9."/>
+      <w:lvlJc w:val="left"/>
+      <w:pPr>
+        <w:tabs>
+          <w:tab w:val="num" w:pos="6480"/>
+        </w:tabs>
+        <w:ind w:left="6480" w:hanging="360"/>
+      </w:pPr>
+    </w:lvl>
+  </w:abstractNum>
+  <w:abstractNum w:abstractNumId="11" w15:restartNumberingAfterBreak="0">
+    <w:nsid w:val="409859CC"/>
+    <w:multiLevelType w:val="multilevel"/>
+    <w:tmpl w:val="4E7C54A0"/>
+    <w:lvl w:ilvl="0">
+      <w:start w:val="1"/>
+      <w:numFmt w:val="bullet"/>
+      <w:lvlText w:val=""/>
+      <w:lvlJc w:val="left"/>
+      <w:pPr>
+        <w:tabs>
+          <w:tab w:val="num" w:pos="720"/>
+        </w:tabs>
+        <w:ind w:left="720" w:hanging="360"/>
+      </w:pPr>
+      <w:rPr>
+        <w:rFonts w:ascii="Symbol" w:hAnsi="Symbol" w:hint="default"/>
+        <w:sz w:val="20"/>
+      </w:rPr>
+    </w:lvl>
+    <w:lvl w:ilvl="1" w:tentative="1">
+      <w:start w:val="1"/>
+      <w:numFmt w:val="bullet"/>
+      <w:lvlText w:val="o"/>
+      <w:lvlJc w:val="left"/>
+      <w:pPr>
+        <w:tabs>
+          <w:tab w:val="num" w:pos="1440"/>
+        </w:tabs>
+        <w:ind w:left="1440" w:hanging="360"/>
+      </w:pPr>
+      <w:rPr>
+        <w:rFonts w:ascii="Courier New" w:hAnsi="Courier New" w:hint="default"/>
+        <w:sz w:val="20"/>
+      </w:rPr>
+    </w:lvl>
+    <w:lvl w:ilvl="2" w:tentative="1">
+      <w:start w:val="1"/>
+      <w:numFmt w:val="bullet"/>
+      <w:lvlText w:val=""/>
+      <w:lvlJc w:val="left"/>
+      <w:pPr>
+        <w:tabs>
+          <w:tab w:val="num" w:pos="2160"/>
+        </w:tabs>
+        <w:ind w:left="2160" w:hanging="360"/>
+      </w:pPr>
+      <w:rPr>
+        <w:rFonts w:ascii="Wingdings" w:hAnsi="Wingdings" w:hint="default"/>
+        <w:sz w:val="20"/>
+      </w:rPr>
+    </w:lvl>
+    <w:lvl w:ilvl="3" w:tentative="1">
+      <w:start w:val="1"/>
+      <w:numFmt w:val="bullet"/>
+      <w:lvlText w:val=""/>
+      <w:lvlJc w:val="left"/>
+      <w:pPr>
+        <w:tabs>
+          <w:tab w:val="num" w:pos="2880"/>
+        </w:tabs>
+        <w:ind w:left="2880" w:hanging="360"/>
+      </w:pPr>
+      <w:rPr>
+        <w:rFonts w:ascii="Wingdings" w:hAnsi="Wingdings" w:hint="default"/>
+        <w:sz w:val="20"/>
+      </w:rPr>
+    </w:lvl>
+    <w:lvl w:ilvl="4" w:tentative="1">
+      <w:start w:val="1"/>
+      <w:numFmt w:val="bullet"/>
+      <w:lvlText w:val=""/>
+      <w:lvlJc w:val="left"/>
+      <w:pPr>
+        <w:tabs>
+          <w:tab w:val="num" w:pos="3600"/>
+        </w:tabs>
+        <w:ind w:left="3600" w:hanging="360"/>
+      </w:pPr>
+      <w:rPr>
+        <w:rFonts w:ascii="Wingdings" w:hAnsi="Wingdings" w:hint="default"/>
+        <w:sz w:val="20"/>
+      </w:rPr>
+    </w:lvl>
+    <w:lvl w:ilvl="5" w:tentative="1">
+      <w:start w:val="1"/>
+      <w:numFmt w:val="bullet"/>
+      <w:lvlText w:val=""/>
+      <w:lvlJc w:val="left"/>
+      <w:pPr>
+        <w:tabs>
+          <w:tab w:val="num" w:pos="4320"/>
+        </w:tabs>
+        <w:ind w:left="4320" w:hanging="360"/>
+      </w:pPr>
+      <w:rPr>
+        <w:rFonts w:ascii="Wingdings" w:hAnsi="Wingdings" w:hint="default"/>
+        <w:sz w:val="20"/>
+      </w:rPr>
+    </w:lvl>
+    <w:lvl w:ilvl="6" w:tentative="1">
+      <w:start w:val="1"/>
+      <w:numFmt w:val="bullet"/>
+      <w:lvlText w:val=""/>
+      <w:lvlJc w:val="left"/>
+      <w:pPr>
+        <w:tabs>
+          <w:tab w:val="num" w:pos="5040"/>
+        </w:tabs>
+        <w:ind w:left="5040" w:hanging="360"/>
+      </w:pPr>
+      <w:rPr>
+        <w:rFonts w:ascii="Wingdings" w:hAnsi="Wingdings" w:hint="default"/>
+        <w:sz w:val="20"/>
+      </w:rPr>
+    </w:lvl>
+    <w:lvl w:ilvl="7" w:tentative="1">
+      <w:start w:val="1"/>
+      <w:numFmt w:val="bullet"/>
+      <w:lvlText w:val=""/>
+      <w:lvlJc w:val="left"/>
+      <w:pPr>
+        <w:tabs>
+          <w:tab w:val="num" w:pos="5760"/>
+        </w:tabs>
+        <w:ind w:left="5760" w:hanging="360"/>
+      </w:pPr>
+      <w:rPr>
+        <w:rFonts w:ascii="Wingdings" w:hAnsi="Wingdings" w:hint="default"/>
+        <w:sz w:val="20"/>
+      </w:rPr>
+    </w:lvl>
+    <w:lvl w:ilvl="8" w:tentative="1">
+      <w:start w:val="1"/>
+      <w:numFmt w:val="bullet"/>
+      <w:lvlText w:val=""/>
+      <w:lvlJc w:val="left"/>
+      <w:pPr>
+        <w:tabs>
+          <w:tab w:val="num" w:pos="6480"/>
+        </w:tabs>
+        <w:ind w:left="6480" w:hanging="360"/>
+      </w:pPr>
+      <w:rPr>
+        <w:rFonts w:ascii="Wingdings" w:hAnsi="Wingdings" w:hint="default"/>
+        <w:sz w:val="20"/>
+      </w:rPr>
+    </w:lvl>
+  </w:abstractNum>
+  <w:abstractNum w:abstractNumId="12" w15:restartNumberingAfterBreak="0">
+    <w:nsid w:val="447A4545"/>
+    <w:multiLevelType w:val="multilevel"/>
+    <w:tmpl w:val="72D2599C"/>
+    <w:lvl w:ilvl="0">
+      <w:start w:val="1"/>
+      <w:numFmt w:val="bullet"/>
+      <w:lvlText w:val=""/>
+      <w:lvlJc w:val="left"/>
+      <w:pPr>
+        <w:tabs>
+          <w:tab w:val="num" w:pos="720"/>
+        </w:tabs>
+        <w:ind w:left="720" w:hanging="360"/>
+      </w:pPr>
+      <w:rPr>
+        <w:rFonts w:ascii="Symbol" w:hAnsi="Symbol" w:hint="default"/>
+        <w:sz w:val="20"/>
+      </w:rPr>
+    </w:lvl>
+    <w:lvl w:ilvl="1" w:tentative="1">
+      <w:start w:val="1"/>
+      <w:numFmt w:val="bullet"/>
+      <w:lvlText w:val="o"/>
+      <w:lvlJc w:val="left"/>
+      <w:pPr>
+        <w:tabs>
+          <w:tab w:val="num" w:pos="1440"/>
+        </w:tabs>
+        <w:ind w:left="1440" w:hanging="360"/>
+      </w:pPr>
+      <w:rPr>
+        <w:rFonts w:ascii="Courier New" w:hAnsi="Courier New" w:hint="default"/>
+        <w:sz w:val="20"/>
+      </w:rPr>
+    </w:lvl>
+    <w:lvl w:ilvl="2" w:tentative="1">
+      <w:start w:val="1"/>
+      <w:numFmt w:val="bullet"/>
+      <w:lvlText w:val=""/>
+      <w:lvlJc w:val="left"/>
+      <w:pPr>
+        <w:tabs>
+          <w:tab w:val="num" w:pos="2160"/>
+        </w:tabs>
+        <w:ind w:left="2160" w:hanging="360"/>
+      </w:pPr>
+      <w:rPr>
+        <w:rFonts w:ascii="Wingdings" w:hAnsi="Wingdings" w:hint="default"/>
+        <w:sz w:val="20"/>
+      </w:rPr>
+    </w:lvl>
+    <w:lvl w:ilvl="3" w:tentative="1">
+      <w:start w:val="1"/>
+      <w:numFmt w:val="bullet"/>
+      <w:lvlText w:val=""/>
+      <w:lvlJc w:val="left"/>
+      <w:pPr>
+        <w:tabs>
+          <w:tab w:val="num" w:pos="2880"/>
+        </w:tabs>
+        <w:ind w:left="2880" w:hanging="360"/>
+      </w:pPr>
+      <w:rPr>
+        <w:rFonts w:ascii="Wingdings" w:hAnsi="Wingdings" w:hint="default"/>
+        <w:sz w:val="20"/>
+      </w:rPr>
+    </w:lvl>
+    <w:lvl w:ilvl="4" w:tentative="1">
+      <w:start w:val="1"/>
+      <w:numFmt w:val="bullet"/>
+      <w:lvlText w:val=""/>
+      <w:lvlJc w:val="left"/>
+      <w:pPr>
+        <w:tabs>
+          <w:tab w:val="num" w:pos="3600"/>
+        </w:tabs>
+        <w:ind w:left="3600" w:hanging="360"/>
+      </w:pPr>
+      <w:rPr>
+        <w:rFonts w:ascii="Wingdings" w:hAnsi="Wingdings" w:hint="default"/>
+        <w:sz w:val="20"/>
+      </w:rPr>
+    </w:lvl>
+    <w:lvl w:ilvl="5" w:tentative="1">
+      <w:start w:val="1"/>
+      <w:numFmt w:val="bullet"/>
+      <w:lvlText w:val=""/>
+      <w:lvlJc w:val="left"/>
+      <w:pPr>
+        <w:tabs>
+          <w:tab w:val="num" w:pos="4320"/>
+        </w:tabs>
+        <w:ind w:left="4320" w:hanging="360"/>
+      </w:pPr>
+      <w:rPr>
+        <w:rFonts w:ascii="Wingdings" w:hAnsi="Wingdings" w:hint="default"/>
+        <w:sz w:val="20"/>
+      </w:rPr>
+    </w:lvl>
+    <w:lvl w:ilvl="6" w:tentative="1">
+      <w:start w:val="1"/>
+      <w:numFmt w:val="bullet"/>
+      <w:lvlText w:val=""/>
+      <w:lvlJc w:val="left"/>
+      <w:pPr>
+        <w:tabs>
+          <w:tab w:val="num" w:pos="5040"/>
+        </w:tabs>
+        <w:ind w:left="5040" w:hanging="360"/>
+      </w:pPr>
+      <w:rPr>
+        <w:rFonts w:ascii="Wingdings" w:hAnsi="Wingdings" w:hint="default"/>
+        <w:sz w:val="20"/>
+      </w:rPr>
+    </w:lvl>
+    <w:lvl w:ilvl="7" w:tentative="1">
+      <w:start w:val="1"/>
+      <w:numFmt w:val="bullet"/>
+      <w:lvlText w:val=""/>
+      <w:lvlJc w:val="left"/>
+      <w:pPr>
+        <w:tabs>
+          <w:tab w:val="num" w:pos="5760"/>
+        </w:tabs>
+        <w:ind w:left="5760" w:hanging="360"/>
+      </w:pPr>
+      <w:rPr>
+        <w:rFonts w:ascii="Wingdings" w:hAnsi="Wingdings" w:hint="default"/>
+        <w:sz w:val="20"/>
+      </w:rPr>
+    </w:lvl>
+    <w:lvl w:ilvl="8" w:tentative="1">
+      <w:start w:val="1"/>
+      <w:numFmt w:val="bullet"/>
+      <w:lvlText w:val=""/>
+      <w:lvlJc w:val="left"/>
+      <w:pPr>
+        <w:tabs>
+          <w:tab w:val="num" w:pos="6480"/>
+        </w:tabs>
+        <w:ind w:left="6480" w:hanging="360"/>
+      </w:pPr>
+      <w:rPr>
+        <w:rFonts w:ascii="Wingdings" w:hAnsi="Wingdings" w:hint="default"/>
+        <w:sz w:val="20"/>
+      </w:rPr>
+    </w:lvl>
+  </w:abstractNum>
+  <w:abstractNum w:abstractNumId="13" w15:restartNumberingAfterBreak="0">
+    <w:nsid w:val="4E4020BF"/>
+    <w:multiLevelType w:val="multilevel"/>
+    <w:tmpl w:val="0A444546"/>
+    <w:lvl w:ilvl="0">
+      <w:start w:val="1"/>
+      <w:numFmt w:val="decimal"/>
+      <w:lvlText w:val="%1."/>
+      <w:lvlJc w:val="left"/>
+      <w:pPr>
+        <w:tabs>
+          <w:tab w:val="num" w:pos="720"/>
+        </w:tabs>
+        <w:ind w:left="720" w:hanging="360"/>
+      </w:pPr>
+    </w:lvl>
+    <w:lvl w:ilvl="1" w:tentative="1">
+      <w:start w:val="1"/>
+      <w:numFmt w:val="decimal"/>
+      <w:lvlText w:val="%2."/>
+      <w:lvlJc w:val="left"/>
+      <w:pPr>
+        <w:tabs>
+          <w:tab w:val="num" w:pos="1440"/>
+        </w:tabs>
+        <w:ind w:left="1440" w:hanging="360"/>
+      </w:pPr>
+    </w:lvl>
+    <w:lvl w:ilvl="2" w:tentative="1">
+      <w:start w:val="1"/>
+      <w:numFmt w:val="decimal"/>
+      <w:lvlText w:val="%3."/>
+      <w:lvlJc w:val="left"/>
+      <w:pPr>
+        <w:tabs>
+          <w:tab w:val="num" w:pos="2160"/>
+        </w:tabs>
+        <w:ind w:left="2160" w:hanging="360"/>
+      </w:pPr>
+    </w:lvl>
+    <w:lvl w:ilvl="3" w:tentative="1">
+      <w:start w:val="1"/>
+      <w:numFmt w:val="decimal"/>
+      <w:lvlText w:val="%4."/>
+      <w:lvlJc w:val="left"/>
+      <w:pPr>
+        <w:tabs>
+          <w:tab w:val="num" w:pos="2880"/>
+        </w:tabs>
+        <w:ind w:left="2880" w:hanging="360"/>
+      </w:pPr>
+    </w:lvl>
+    <w:lvl w:ilvl="4" w:tentative="1">
+      <w:start w:val="1"/>
+      <w:numFmt w:val="decimal"/>
+      <w:lvlText w:val="%5."/>
+      <w:lvlJc w:val="left"/>
+      <w:pPr>
+        <w:tabs>
+          <w:tab w:val="num" w:pos="3600"/>
+        </w:tabs>
+        <w:ind w:left="3600" w:hanging="360"/>
+      </w:pPr>
+    </w:lvl>
+    <w:lvl w:ilvl="5" w:tentative="1">
+      <w:start w:val="1"/>
+      <w:numFmt w:val="decimal"/>
+      <w:lvlText w:val="%6."/>
+      <w:lvlJc w:val="left"/>
+      <w:pPr>
+        <w:tabs>
+          <w:tab w:val="num" w:pos="4320"/>
+        </w:tabs>
+        <w:ind w:left="4320" w:hanging="360"/>
+      </w:pPr>
+    </w:lvl>
+    <w:lvl w:ilvl="6" w:tentative="1">
+      <w:start w:val="1"/>
+      <w:numFmt w:val="decimal"/>
+      <w:lvlText w:val="%7."/>
+      <w:lvlJc w:val="left"/>
+      <w:pPr>
+        <w:tabs>
+          <w:tab w:val="num" w:pos="5040"/>
+        </w:tabs>
+        <w:ind w:left="5040" w:hanging="360"/>
+      </w:pPr>
+    </w:lvl>
+    <w:lvl w:ilvl="7" w:tentative="1">
+      <w:start w:val="1"/>
+      <w:numFmt w:val="decimal"/>
+      <w:lvlText w:val="%8."/>
+      <w:lvlJc w:val="left"/>
+      <w:pPr>
+        <w:tabs>
+          <w:tab w:val="num" w:pos="5760"/>
+        </w:tabs>
+        <w:ind w:left="5760" w:hanging="360"/>
+      </w:pPr>
+    </w:lvl>
+    <w:lvl w:ilvl="8" w:tentative="1">
+      <w:start w:val="1"/>
+      <w:numFmt w:val="decimal"/>
+      <w:lvlText w:val="%9."/>
+      <w:lvlJc w:val="left"/>
+      <w:pPr>
+        <w:tabs>
+          <w:tab w:val="num" w:pos="6480"/>
+        </w:tabs>
+        <w:ind w:left="6480" w:hanging="360"/>
+      </w:pPr>
+    </w:lvl>
+  </w:abstractNum>
+  <w:abstractNum w:abstractNumId="14" w15:restartNumberingAfterBreak="0">
+    <w:nsid w:val="630D34AF"/>
+    <w:multiLevelType w:val="multilevel"/>
+    <w:tmpl w:val="A7FABB94"/>
+    <w:lvl w:ilvl="0">
+      <w:start w:val="1"/>
+      <w:numFmt w:val="bullet"/>
+      <w:lvlText w:val=""/>
+      <w:lvlJc w:val="left"/>
+      <w:pPr>
+        <w:tabs>
+          <w:tab w:val="num" w:pos="720"/>
+        </w:tabs>
+        <w:ind w:left="720" w:hanging="360"/>
+      </w:pPr>
+      <w:rPr>
+        <w:rFonts w:ascii="Symbol" w:hAnsi="Symbol" w:hint="default"/>
+        <w:sz w:val="20"/>
+      </w:rPr>
+    </w:lvl>
+    <w:lvl w:ilvl="1" w:tentative="1">
+      <w:start w:val="1"/>
+      <w:numFmt w:val="bullet"/>
+      <w:lvlText w:val="o"/>
+      <w:lvlJc w:val="left"/>
+      <w:pPr>
+        <w:tabs>
+          <w:tab w:val="num" w:pos="1440"/>
+        </w:tabs>
+        <w:ind w:left="1440" w:hanging="360"/>
+      </w:pPr>
+      <w:rPr>
+        <w:rFonts w:ascii="Courier New" w:hAnsi="Courier New" w:hint="default"/>
+        <w:sz w:val="20"/>
+      </w:rPr>
+    </w:lvl>
+    <w:lvl w:ilvl="2" w:tentative="1">
+      <w:start w:val="1"/>
+      <w:numFmt w:val="bullet"/>
+      <w:lvlText w:val=""/>
+      <w:lvlJc w:val="left"/>
+      <w:pPr>
+        <w:tabs>
+          <w:tab w:val="num" w:pos="2160"/>
+        </w:tabs>
+        <w:ind w:left="2160" w:hanging="360"/>
+      </w:pPr>
+      <w:rPr>
+        <w:rFonts w:ascii="Wingdings" w:hAnsi="Wingdings" w:hint="default"/>
+        <w:sz w:val="20"/>
+      </w:rPr>
+    </w:lvl>
+    <w:lvl w:ilvl="3" w:tentative="1">
+      <w:start w:val="1"/>
+      <w:numFmt w:val="bullet"/>
+      <w:lvlText w:val=""/>
+      <w:lvlJc w:val="left"/>
+      <w:pPr>
+        <w:tabs>
+          <w:tab w:val="num" w:pos="2880"/>
+        </w:tabs>
+        <w:ind w:left="2880" w:hanging="360"/>
+      </w:pPr>
+      <w:rPr>
+        <w:rFonts w:ascii="Wingdings" w:hAnsi="Wingdings" w:hint="default"/>
+        <w:sz w:val="20"/>
+      </w:rPr>
+    </w:lvl>
+    <w:lvl w:ilvl="4" w:tentative="1">
+      <w:start w:val="1"/>
+      <w:numFmt w:val="bullet"/>
+      <w:lvlText w:val=""/>
+      <w:lvlJc w:val="left"/>
+      <w:pPr>
+        <w:tabs>
+          <w:tab w:val="num" w:pos="3600"/>
+        </w:tabs>
+        <w:ind w:left="3600" w:hanging="360"/>
+      </w:pPr>
+      <w:rPr>
+        <w:rFonts w:ascii="Wingdings" w:hAnsi="Wingdings" w:hint="default"/>
+        <w:sz w:val="20"/>
+      </w:rPr>
+    </w:lvl>
+    <w:lvl w:ilvl="5" w:tentative="1">
+      <w:start w:val="1"/>
+      <w:numFmt w:val="bullet"/>
+      <w:lvlText w:val=""/>
+      <w:lvlJc w:val="left"/>
+      <w:pPr>
+        <w:tabs>
+          <w:tab w:val="num" w:pos="4320"/>
+        </w:tabs>
+        <w:ind w:left="4320" w:hanging="360"/>
+      </w:pPr>
+      <w:rPr>
+        <w:rFonts w:ascii="Wingdings" w:hAnsi="Wingdings" w:hint="default"/>
+        <w:sz w:val="20"/>
+      </w:rPr>
+    </w:lvl>
+    <w:lvl w:ilvl="6" w:tentative="1">
+      <w:start w:val="1"/>
+      <w:numFmt w:val="bullet"/>
+      <w:lvlText w:val=""/>
+      <w:lvlJc w:val="left"/>
+      <w:pPr>
+        <w:tabs>
+          <w:tab w:val="num" w:pos="5040"/>
+        </w:tabs>
+        <w:ind w:left="5040" w:hanging="360"/>
+      </w:pPr>
+      <w:rPr>
+        <w:rFonts w:ascii="Wingdings" w:hAnsi="Wingdings" w:hint="default"/>
+        <w:sz w:val="20"/>
+      </w:rPr>
+    </w:lvl>
+    <w:lvl w:ilvl="7" w:tentative="1">
+      <w:start w:val="1"/>
+      <w:numFmt w:val="bullet"/>
+      <w:lvlText w:val=""/>
+      <w:lvlJc w:val="left"/>
+      <w:pPr>
+        <w:tabs>
+          <w:tab w:val="num" w:pos="5760"/>
+        </w:tabs>
+        <w:ind w:left="5760" w:hanging="360"/>
+      </w:pPr>
+      <w:rPr>
+        <w:rFonts w:ascii="Wingdings" w:hAnsi="Wingdings" w:hint="default"/>
+        <w:sz w:val="20"/>
+      </w:rPr>
+    </w:lvl>
+    <w:lvl w:ilvl="8" w:tentative="1">
+      <w:start w:val="1"/>
+      <w:numFmt w:val="bullet"/>
+      <w:lvlText w:val=""/>
+      <w:lvlJc w:val="left"/>
+      <w:pPr>
+        <w:tabs>
+          <w:tab w:val="num" w:pos="6480"/>
+        </w:tabs>
+        <w:ind w:left="6480" w:hanging="360"/>
+      </w:pPr>
+      <w:rPr>
+        <w:rFonts w:ascii="Wingdings" w:hAnsi="Wingdings" w:hint="default"/>
+        <w:sz w:val="20"/>
+      </w:rPr>
+    </w:lvl>
+  </w:abstractNum>
+  <w:abstractNum w:abstractNumId="15" w15:restartNumberingAfterBreak="0">
+    <w:nsid w:val="69B92934"/>
+    <w:multiLevelType w:val="multilevel"/>
+    <w:tmpl w:val="AFBEAEA4"/>
+    <w:lvl w:ilvl="0">
+      <w:start w:val="1"/>
+      <w:numFmt w:val="decimal"/>
+      <w:lvlText w:val="%1."/>
+      <w:lvlJc w:val="left"/>
+      <w:pPr>
+        <w:tabs>
+          <w:tab w:val="num" w:pos="720"/>
+        </w:tabs>
+        <w:ind w:left="720" w:hanging="360"/>
+      </w:pPr>
+    </w:lvl>
+    <w:lvl w:ilvl="1" w:tentative="1">
+      <w:start w:val="1"/>
+      <w:numFmt w:val="decimal"/>
+      <w:lvlText w:val="%2."/>
+      <w:lvlJc w:val="left"/>
+      <w:pPr>
+        <w:tabs>
+          <w:tab w:val="num" w:pos="1440"/>
+        </w:tabs>
+        <w:ind w:left="1440" w:hanging="360"/>
+      </w:pPr>
+    </w:lvl>
+    <w:lvl w:ilvl="2" w:tentative="1">
+      <w:start w:val="1"/>
+      <w:numFmt w:val="decimal"/>
+      <w:lvlText w:val="%3."/>
+      <w:lvlJc w:val="left"/>
+      <w:pPr>
+        <w:tabs>
+          <w:tab w:val="num" w:pos="2160"/>
+        </w:tabs>
+        <w:ind w:left="2160" w:hanging="360"/>
+      </w:pPr>
+    </w:lvl>
+    <w:lvl w:ilvl="3" w:tentative="1">
+      <w:start w:val="1"/>
+      <w:numFmt w:val="decimal"/>
+      <w:lvlText w:val="%4."/>
+      <w:lvlJc w:val="left"/>
+      <w:pPr>
+        <w:tabs>
+          <w:tab w:val="num" w:pos="2880"/>
+        </w:tabs>
+        <w:ind w:left="2880" w:hanging="360"/>
+      </w:pPr>
+    </w:lvl>
+    <w:lvl w:ilvl="4" w:tentative="1">
+      <w:start w:val="1"/>
+      <w:numFmt w:val="decimal"/>
+      <w:lvlText w:val="%5."/>
+      <w:lvlJc w:val="left"/>
+      <w:pPr>
+        <w:tabs>
+          <w:tab w:val="num" w:pos="3600"/>
+        </w:tabs>
+        <w:ind w:left="3600" w:hanging="360"/>
+      </w:pPr>
+    </w:lvl>
+    <w:lvl w:ilvl="5" w:tentative="1">
+      <w:start w:val="1"/>
+      <w:numFmt w:val="decimal"/>
+      <w:lvlText w:val="%6."/>
+      <w:lvlJc w:val="left"/>
+      <w:pPr>
+        <w:tabs>
+          <w:tab w:val="num" w:pos="4320"/>
+        </w:tabs>
+        <w:ind w:left="4320" w:hanging="360"/>
+      </w:pPr>
+    </w:lvl>
+    <w:lvl w:ilvl="6" w:tentative="1">
+      <w:start w:val="1"/>
+      <w:numFmt w:val="decimal"/>
+      <w:lvlText w:val="%7."/>
+      <w:lvlJc w:val="left"/>
+      <w:pPr>
+        <w:tabs>
+          <w:tab w:val="num" w:pos="5040"/>
+        </w:tabs>
+        <w:ind w:left="5040" w:hanging="360"/>
+      </w:pPr>
+    </w:lvl>
+    <w:lvl w:ilvl="7" w:tentative="1">
+      <w:start w:val="1"/>
+      <w:numFmt w:val="decimal"/>
+      <w:lvlText w:val="%8."/>
+      <w:lvlJc w:val="left"/>
+      <w:pPr>
+        <w:tabs>
+          <w:tab w:val="num" w:pos="5760"/>
+        </w:tabs>
+        <w:ind w:left="5760" w:hanging="360"/>
+      </w:pPr>
+    </w:lvl>
+    <w:lvl w:ilvl="8" w:tentative="1">
+      <w:start w:val="1"/>
+      <w:numFmt w:val="decimal"/>
+      <w:lvlText w:val="%9."/>
+      <w:lvlJc w:val="left"/>
+      <w:pPr>
+        <w:tabs>
+          <w:tab w:val="num" w:pos="6480"/>
+        </w:tabs>
+        <w:ind w:left="6480" w:hanging="360"/>
+      </w:pPr>
+    </w:lvl>
+  </w:abstractNum>
+  <w:abstractNum w:abstractNumId="16" w15:restartNumberingAfterBreak="0">
+    <w:nsid w:val="7737389B"/>
+    <w:multiLevelType w:val="multilevel"/>
+    <w:tmpl w:val="7DA6AC24"/>
+    <w:lvl w:ilvl="0">
+      <w:start w:val="1"/>
+      <w:numFmt w:val="decimal"/>
+      <w:lvlText w:val="%1."/>
+      <w:lvlJc w:val="left"/>
+      <w:pPr>
+        <w:tabs>
+          <w:tab w:val="num" w:pos="720"/>
+        </w:tabs>
+        <w:ind w:left="720" w:hanging="360"/>
+      </w:pPr>
+    </w:lvl>
+    <w:lvl w:ilvl="1" w:tentative="1">
+      <w:start w:val="1"/>
+      <w:numFmt w:val="decimal"/>
+      <w:lvlText w:val="%2."/>
+      <w:lvlJc w:val="left"/>
+      <w:pPr>
+        <w:tabs>
+          <w:tab w:val="num" w:pos="1440"/>
+        </w:tabs>
+        <w:ind w:left="1440" w:hanging="360"/>
+      </w:pPr>
+    </w:lvl>
+    <w:lvl w:ilvl="2" w:tentative="1">
+      <w:start w:val="1"/>
+      <w:numFmt w:val="decimal"/>
+      <w:lvlText w:val="%3."/>
+      <w:lvlJc w:val="left"/>
+      <w:pPr>
+        <w:tabs>
+          <w:tab w:val="num" w:pos="2160"/>
+        </w:tabs>
+        <w:ind w:left="2160" w:hanging="360"/>
+      </w:pPr>
+    </w:lvl>
+    <w:lvl w:ilvl="3" w:tentative="1">
+      <w:start w:val="1"/>
+      <w:numFmt w:val="decimal"/>
+      <w:lvlText w:val="%4."/>
+      <w:lvlJc w:val="left"/>
+      <w:pPr>
+        <w:tabs>
+          <w:tab w:val="num" w:pos="2880"/>
+        </w:tabs>
+        <w:ind w:left="2880" w:hanging="360"/>
+      </w:pPr>
+    </w:lvl>
+    <w:lvl w:ilvl="4" w:tentative="1">
+      <w:start w:val="1"/>
+      <w:numFmt w:val="decimal"/>
+      <w:lvlText w:val="%5."/>
+      <w:lvlJc w:val="left"/>
+      <w:pPr>
+        <w:tabs>
+          <w:tab w:val="num" w:pos="3600"/>
+        </w:tabs>
+        <w:ind w:left="3600" w:hanging="360"/>
+      </w:pPr>
+    </w:lvl>
+    <w:lvl w:ilvl="5" w:tentative="1">
+      <w:start w:val="1"/>
+      <w:numFmt w:val="decimal"/>
+      <w:lvlText w:val="%6."/>
+      <w:lvlJc w:val="left"/>
+      <w:pPr>
+        <w:tabs>
+          <w:tab w:val="num" w:pos="4320"/>
+        </w:tabs>
+        <w:ind w:left="4320" w:hanging="360"/>
+      </w:pPr>
+    </w:lvl>
+    <w:lvl w:ilvl="6" w:tentative="1">
+      <w:start w:val="1"/>
+      <w:numFmt w:val="decimal"/>
+      <w:lvlText w:val="%7."/>
+      <w:lvlJc w:val="left"/>
+      <w:pPr>
+        <w:tabs>
+          <w:tab w:val="num" w:pos="5040"/>
+        </w:tabs>
+        <w:ind w:left="5040" w:hanging="360"/>
+      </w:pPr>
+    </w:lvl>
+    <w:lvl w:ilvl="7" w:tentative="1">
+      <w:start w:val="1"/>
+      <w:numFmt w:val="decimal"/>
+      <w:lvlText w:val="%8."/>
+      <w:lvlJc w:val="left"/>
+      <w:pPr>
+        <w:tabs>
+          <w:tab w:val="num" w:pos="5760"/>
+        </w:tabs>
+        <w:ind w:left="5760" w:hanging="360"/>
+      </w:pPr>
+    </w:lvl>
+    <w:lvl w:ilvl="8" w:tentative="1">
+      <w:start w:val="1"/>
+      <w:numFmt w:val="decimal"/>
+      <w:lvlText w:val="%9."/>
+      <w:lvlJc w:val="left"/>
+      <w:pPr>
+        <w:tabs>
+          <w:tab w:val="num" w:pos="6480"/>
+        </w:tabs>
+        <w:ind w:left="6480" w:hanging="360"/>
+      </w:pPr>
+    </w:lvl>
+  </w:abstractNum>
+  <w:abstractNum w:abstractNumId="17" w15:restartNumberingAfterBreak="0">
+    <w:nsid w:val="787E3E0D"/>
+    <w:multiLevelType w:val="multilevel"/>
+    <w:tmpl w:val="6CA2EB26"/>
+    <w:lvl w:ilvl="0">
+      <w:start w:val="1"/>
+      <w:numFmt w:val="decimal"/>
+      <w:lvlText w:val="%1."/>
+      <w:lvlJc w:val="left"/>
+      <w:pPr>
+        <w:tabs>
+          <w:tab w:val="num" w:pos="720"/>
+        </w:tabs>
+        <w:ind w:left="720" w:hanging="360"/>
+      </w:pPr>
+    </w:lvl>
+    <w:lvl w:ilvl="1" w:tentative="1">
+      <w:start w:val="1"/>
+      <w:numFmt w:val="decimal"/>
+      <w:lvlText w:val="%2."/>
+      <w:lvlJc w:val="left"/>
+      <w:pPr>
+        <w:tabs>
+          <w:tab w:val="num" w:pos="1440"/>
+        </w:tabs>
+        <w:ind w:left="1440" w:hanging="360"/>
+      </w:pPr>
+    </w:lvl>
+    <w:lvl w:ilvl="2" w:tentative="1">
+      <w:start w:val="1"/>
+      <w:numFmt w:val="decimal"/>
+      <w:lvlText w:val="%3."/>
+      <w:lvlJc w:val="left"/>
+      <w:pPr>
+        <w:tabs>
+          <w:tab w:val="num" w:pos="2160"/>
+        </w:tabs>
+        <w:ind w:left="2160" w:hanging="360"/>
+      </w:pPr>
+    </w:lvl>
+    <w:lvl w:ilvl="3" w:tentative="1">
+      <w:start w:val="1"/>
+      <w:numFmt w:val="decimal"/>
+      <w:lvlText w:val="%4."/>
+      <w:lvlJc w:val="left"/>
+      <w:pPr>
+        <w:tabs>
+          <w:tab w:val="num" w:pos="2880"/>
+        </w:tabs>
+        <w:ind w:left="2880" w:hanging="360"/>
+      </w:pPr>
+    </w:lvl>
+    <w:lvl w:ilvl="4" w:tentative="1">
+      <w:start w:val="1"/>
+      <w:numFmt w:val="decimal"/>
+      <w:lvlText w:val="%5."/>
+      <w:lvlJc w:val="left"/>
+      <w:pPr>
+        <w:tabs>
+          <w:tab w:val="num" w:pos="3600"/>
+        </w:tabs>
+        <w:ind w:left="3600" w:hanging="360"/>
+      </w:pPr>
+    </w:lvl>
+    <w:lvl w:ilvl="5" w:tentative="1">
+      <w:start w:val="1"/>
+      <w:numFmt w:val="decimal"/>
+      <w:lvlText w:val="%6."/>
+      <w:lvlJc w:val="left"/>
+      <w:pPr>
+        <w:tabs>
+          <w:tab w:val="num" w:pos="4320"/>
+        </w:tabs>
+        <w:ind w:left="4320" w:hanging="360"/>
+      </w:pPr>
+    </w:lvl>
+    <w:lvl w:ilvl="6" w:tentative="1">
+      <w:start w:val="1"/>
+      <w:numFmt w:val="decimal"/>
+      <w:lvlText w:val="%7."/>
+      <w:lvlJc w:val="left"/>
+      <w:pPr>
+        <w:tabs>
+          <w:tab w:val="num" w:pos="5040"/>
+        </w:tabs>
+        <w:ind w:left="5040" w:hanging="360"/>
+      </w:pPr>
+    </w:lvl>
+    <w:lvl w:ilvl="7" w:tentative="1">
+      <w:start w:val="1"/>
+      <w:numFmt w:val="decimal"/>
+      <w:lvlText w:val="%8."/>
+      <w:lvlJc w:val="left"/>
+      <w:pPr>
+        <w:tabs>
+          <w:tab w:val="num" w:pos="5760"/>
+        </w:tabs>
+        <w:ind w:left="5760" w:hanging="360"/>
+      </w:pPr>
+    </w:lvl>
+    <w:lvl w:ilvl="8" w:tentative="1">
+      <w:start w:val="1"/>
+      <w:numFmt w:val="decimal"/>
+      <w:lvlText w:val="%9."/>
+      <w:lvlJc w:val="left"/>
+      <w:pPr>
+        <w:tabs>
+          <w:tab w:val="num" w:pos="6480"/>
+        </w:tabs>
+        <w:ind w:left="6480" w:hanging="360"/>
+      </w:pPr>
+    </w:lvl>
+  </w:abstractNum>
+  <w:abstractNum w:abstractNumId="18" w15:restartNumberingAfterBreak="0">
+    <w:nsid w:val="7C522118"/>
+    <w:multiLevelType w:val="multilevel"/>
+    <w:tmpl w:val="8E084D0E"/>
+    <w:lvl w:ilvl="0">
+      <w:start w:val="1"/>
+      <w:numFmt w:val="decimal"/>
+      <w:lvlText w:val="%1."/>
+      <w:lvlJc w:val="left"/>
+      <w:pPr>
+        <w:tabs>
+          <w:tab w:val="num" w:pos="720"/>
+        </w:tabs>
+        <w:ind w:left="720" w:hanging="360"/>
+      </w:pPr>
+    </w:lvl>
+    <w:lvl w:ilvl="1" w:tentative="1">
+      <w:start w:val="1"/>
+      <w:numFmt w:val="decimal"/>
+      <w:lvlText w:val="%2."/>
+      <w:lvlJc w:val="left"/>
+      <w:pPr>
+        <w:tabs>
+          <w:tab w:val="num" w:pos="1440"/>
+        </w:tabs>
+        <w:ind w:left="1440" w:hanging="360"/>
+      </w:pPr>
+    </w:lvl>
+    <w:lvl w:ilvl="2" w:tentative="1">
+      <w:start w:val="1"/>
+      <w:numFmt w:val="decimal"/>
+      <w:lvlText w:val="%3."/>
+      <w:lvlJc w:val="left"/>
+      <w:pPr>
+        <w:tabs>
+          <w:tab w:val="num" w:pos="2160"/>
+        </w:tabs>
+        <w:ind w:left="2160" w:hanging="360"/>
+      </w:pPr>
+    </w:lvl>
+    <w:lvl w:ilvl="3" w:tentative="1">
+      <w:start w:val="1"/>
+      <w:numFmt w:val="decimal"/>
+      <w:lvlText w:val="%4."/>
+      <w:lvlJc w:val="left"/>
+      <w:pPr>
+        <w:tabs>
+          <w:tab w:val="num" w:pos="2880"/>
+        </w:tabs>
+        <w:ind w:left="2880" w:hanging="360"/>
+      </w:pPr>
+    </w:lvl>
+    <w:lvl w:ilvl="4" w:tentative="1">
+      <w:start w:val="1"/>
+      <w:numFmt w:val="decimal"/>
+      <w:lvlText w:val="%5."/>
+      <w:lvlJc w:val="left"/>
+      <w:pPr>
+        <w:tabs>
+          <w:tab w:val="num" w:pos="3600"/>
+        </w:tabs>
+        <w:ind w:left="3600" w:hanging="360"/>
+      </w:pPr>
+    </w:lvl>
+    <w:lvl w:ilvl="5" w:tentative="1">
+      <w:start w:val="1"/>
+      <w:numFmt w:val="decimal"/>
+      <w:lvlText w:val="%6."/>
+      <w:lvlJc w:val="left"/>
+      <w:pPr>
+        <w:tabs>
+          <w:tab w:val="num" w:pos="4320"/>
+        </w:tabs>
+        <w:ind w:left="4320" w:hanging="360"/>
+      </w:pPr>
+    </w:lvl>
+    <w:lvl w:ilvl="6" w:tentative="1">
+      <w:start w:val="1"/>
+      <w:numFmt w:val="decimal"/>
+      <w:lvlText w:val="%7."/>
+      <w:lvlJc w:val="left"/>
+      <w:pPr>
+        <w:tabs>
+          <w:tab w:val="num" w:pos="5040"/>
+        </w:tabs>
+        <w:ind w:left="5040" w:hanging="360"/>
+      </w:pPr>
+    </w:lvl>
+    <w:lvl w:ilvl="7" w:tentative="1">
+      <w:start w:val="1"/>
+      <w:numFmt w:val="decimal"/>
+      <w:lvlText w:val="%8."/>
+      <w:lvlJc w:val="left"/>
+      <w:pPr>
+        <w:tabs>
+          <w:tab w:val="num" w:pos="5760"/>
+        </w:tabs>
+        <w:ind w:left="5760" w:hanging="360"/>
+      </w:pPr>
+    </w:lvl>
+    <w:lvl w:ilvl="8" w:tentative="1">
+      <w:start w:val="1"/>
+      <w:numFmt w:val="decimal"/>
+      <w:lvlText w:val="%9."/>
+      <w:lvlJc w:val="left"/>
+      <w:pPr>
+        <w:tabs>
+          <w:tab w:val="num" w:pos="6480"/>
+        </w:tabs>
+        <w:ind w:left="6480" w:hanging="360"/>
+      </w:pPr>
+    </w:lvl>
+  </w:abstractNum>
+  <w:num w:numId="1" w16cid:durableId="336690998">
+    <w:abstractNumId w:val="12"/>
+  </w:num>
+  <w:num w:numId="2" w16cid:durableId="1347902771">
+    <w:abstractNumId w:val="4"/>
+  </w:num>
+  <w:num w:numId="3" w16cid:durableId="1633830453">
+    <w:abstractNumId w:val="7"/>
+  </w:num>
+  <w:num w:numId="4" w16cid:durableId="905186127">
+    <w:abstractNumId w:val="6"/>
+  </w:num>
+  <w:num w:numId="5" w16cid:durableId="766267392">
+    <w:abstractNumId w:val="0"/>
+  </w:num>
+  <w:num w:numId="6" w16cid:durableId="1756198182">
+    <w:abstractNumId w:val="14"/>
+  </w:num>
+  <w:num w:numId="7" w16cid:durableId="461385645">
+    <w:abstractNumId w:val="2"/>
+  </w:num>
+  <w:num w:numId="8" w16cid:durableId="1433013825">
+    <w:abstractNumId w:val="10"/>
+  </w:num>
+  <w:num w:numId="9" w16cid:durableId="2133016078">
+    <w:abstractNumId w:val="3"/>
+  </w:num>
+  <w:num w:numId="10" w16cid:durableId="2049988199">
+    <w:abstractNumId w:val="13"/>
+  </w:num>
+  <w:num w:numId="11" w16cid:durableId="1129275726">
+    <w:abstractNumId w:val="18"/>
+  </w:num>
+  <w:num w:numId="12" w16cid:durableId="674070155">
+    <w:abstractNumId w:val="9"/>
+  </w:num>
+  <w:num w:numId="13" w16cid:durableId="1725518278">
+    <w:abstractNumId w:val="17"/>
+  </w:num>
+  <w:num w:numId="14" w16cid:durableId="642273846">
+    <w:abstractNumId w:val="15"/>
+  </w:num>
+  <w:num w:numId="15" w16cid:durableId="897738837">
+    <w:abstractNumId w:val="8"/>
+  </w:num>
+  <w:num w:numId="16" w16cid:durableId="2127195783">
+    <w:abstractNumId w:val="11"/>
+  </w:num>
+  <w:num w:numId="17" w16cid:durableId="1115565863">
+    <w:abstractNumId w:val="16"/>
+  </w:num>
+  <w:num w:numId="18" w16cid:durableId="2083942447">
+    <w:abstractNumId w:val="5"/>
+  </w:num>
+  <w:num w:numId="19" w16cid:durableId="606156534">
+    <w:abstractNumId w:val="1"/>
+  </w:num>
+</w:numbering>
 </file>
 
 <file path=word/styles.xml><?xml version="1.0" encoding="utf-8"?>
@@ -1491,7 +4721,6 @@
   <w:style w:type="character" w:default="1" w:styleId="a0">
     <w:name w:val="Default Paragraph Font"/>
     <w:uiPriority w:val="1"/>
-    <w:semiHidden/>
     <w:unhideWhenUsed/>
   </w:style>
   <w:style w:type="table" w:default="1" w:styleId="a1">

--- a/pstorm_pw.docx
+++ b/pstorm_pw.docx
@@ -14,7 +14,7 @@
           <w:b/>
           <w:bCs/>
         </w:rPr>
-        <w:t xml:space="preserve">주식회사 </w:t>
+        <w:t>회사 '(주)</w:t>
       </w:r>
       <w:r>
         <w:rPr>
@@ -37,137 +37,224 @@
           <w:b/>
           <w:bCs/>
         </w:rPr>
-        <w:t>S AI</w:t>
-      </w:r>
-      <w:r>
-        <w:rPr>
-          <w:b/>
-          <w:bCs/>
-        </w:rPr>
-        <w:t xml:space="preserve"> 인사 및 복무 규정</w:t>
+        <w:t xml:space="preserve">S </w:t>
+      </w:r>
+      <w:proofErr w:type="gramStart"/>
+      <w:r>
+        <w:rPr>
+          <w:rFonts w:hint="eastAsia"/>
+          <w:b/>
+          <w:bCs/>
+        </w:rPr>
+        <w:t>AI</w:t>
+      </w:r>
+      <w:r>
+        <w:rPr>
+          <w:b/>
+          <w:bCs/>
+        </w:rPr>
+        <w:t xml:space="preserve"> 의</w:t>
+      </w:r>
+      <w:proofErr w:type="gramEnd"/>
+      <w:r>
+        <w:rPr>
+          <w:b/>
+          <w:bCs/>
+        </w:rPr>
+        <w:t xml:space="preserve"> 계정 정보 리스트</w:t>
       </w:r>
     </w:p>
     <w:p>
-      <w:r>
-        <w:rPr>
-          <w:b/>
-          <w:bCs/>
-        </w:rPr>
-        <w:t xml:space="preserve">Ver </w:t>
-      </w:r>
-      <w:proofErr w:type="gramStart"/>
-      <w:r>
-        <w:rPr>
-          <w:b/>
-          <w:bCs/>
-        </w:rPr>
-        <w:t>2.0 /</w:t>
-      </w:r>
-      <w:proofErr w:type="gramEnd"/>
-      <w:r>
-        <w:rPr>
-          <w:b/>
-          <w:bCs/>
-        </w:rPr>
-        <w:t xml:space="preserve"> 시행일: 2025년 1월 1일</w:t>
+      <w:pPr>
+        <w:rPr>
+          <w:b/>
+          <w:bCs/>
+        </w:rPr>
+      </w:pPr>
+      <w:r>
+        <w:rPr>
+          <w:b/>
+          <w:bCs/>
+        </w:rPr>
+        <w:pict w14:anchorId="162FE636">
+          <v:rect id="_x0000_i1029" style="width:0;height:1.5pt" o:hralign="center" o:hrstd="t" o:hr="t" fillcolor="#a0a0a0" stroked="f"/>
+        </w:pict>
       </w:r>
     </w:p>
     <w:p>
-      <w:r>
-        <w:pict w14:anchorId="279FAC80">
-          <v:rect id="_x0000_i1037" style="width:0;height:1.5pt" o:hralign="center" o:hrstd="t" o:hr="t" fillcolor="#a0a0a0" stroked="f"/>
-        </w:pict>
+      <w:pPr>
+        <w:rPr>
+          <w:b/>
+          <w:bCs/>
+        </w:rPr>
+      </w:pPr>
+      <w:r>
+        <w:rPr>
+          <w:b/>
+          <w:bCs/>
+        </w:rPr>
+        <w:t>1. 구글 공용 계정 (Google Workspace)</w:t>
       </w:r>
     </w:p>
     <w:p>
       <w:pPr>
-        <w:rPr>
-          <w:b/>
-          <w:bCs/>
-        </w:rPr>
-      </w:pPr>
-      <w:r>
-        <w:rPr>
-          <w:b/>
-          <w:bCs/>
-        </w:rPr>
-        <w:t>목차</w:t>
+        <w:numPr>
+          <w:ilvl w:val="0"/>
+          <w:numId w:val="20"/>
+        </w:numPr>
+        <w:rPr>
+          <w:b/>
+          <w:bCs/>
+        </w:rPr>
+      </w:pPr>
+      <w:r>
+        <w:rPr>
+          <w:b/>
+          <w:bCs/>
+        </w:rPr>
+        <w:t>ID: hello@zenith-creative.com</w:t>
       </w:r>
     </w:p>
     <w:p>
+      <w:pPr>
+        <w:numPr>
+          <w:ilvl w:val="0"/>
+          <w:numId w:val="20"/>
+        </w:numPr>
+        <w:rPr>
+          <w:b/>
+          <w:bCs/>
+        </w:rPr>
+      </w:pPr>
+      <w:r>
+        <w:rPr>
+          <w:b/>
+          <w:bCs/>
+        </w:rPr>
+        <w:t>PW: zenith!</w:t>
+      </w:r>
       <w:proofErr w:type="gramStart"/>
       <w:r>
         <w:rPr>
           <w:b/>
           <w:bCs/>
         </w:rPr>
-        <w:t>제 1</w:t>
+        <w:t>2025!hello</w:t>
       </w:r>
       <w:proofErr w:type="gramEnd"/>
-      <w:r>
-        <w:rPr>
-          <w:b/>
-          <w:bCs/>
-        </w:rPr>
-        <w:t>장 총칙</w:t>
-      </w:r>
     </w:p>
     <w:p>
       <w:pPr>
+        <w:rPr>
+          <w:b/>
+          <w:bCs/>
+        </w:rPr>
+      </w:pPr>
+      <w:r>
+        <w:rPr>
+          <w:b/>
+          <w:bCs/>
+        </w:rPr>
+        <w:t>2. 그룹웨어 (Zenith Works)</w:t>
+      </w:r>
+    </w:p>
+    <w:p>
+      <w:pPr>
         <w:numPr>
           <w:ilvl w:val="0"/>
-          <w:numId w:val="1"/>
+          <w:numId w:val="21"/>
         </w:numPr>
-      </w:pPr>
-      <w:proofErr w:type="gramStart"/>
-      <w:r>
-        <w:t>제 1</w:t>
-      </w:r>
-      <w:proofErr w:type="gramEnd"/>
-      <w:r>
-        <w:t>조 (목적)</w:t>
+        <w:rPr>
+          <w:b/>
+          <w:bCs/>
+        </w:rPr>
+      </w:pPr>
+      <w:r>
+        <w:rPr>
+          <w:b/>
+          <w:bCs/>
+        </w:rPr>
+        <w:t>주소: https://zenith.works.net</w:t>
       </w:r>
     </w:p>
     <w:p>
       <w:pPr>
         <w:numPr>
           <w:ilvl w:val="0"/>
-          <w:numId w:val="1"/>
+          <w:numId w:val="21"/>
         </w:numPr>
-      </w:pPr>
-      <w:proofErr w:type="gramStart"/>
-      <w:r>
-        <w:t>제 2</w:t>
-      </w:r>
-      <w:proofErr w:type="gramEnd"/>
-      <w:r>
-        <w:t>조 (적용 범위)</w:t>
+        <w:rPr>
+          <w:b/>
+          <w:bCs/>
+        </w:rPr>
+      </w:pPr>
+      <w:r>
+        <w:rPr>
+          <w:b/>
+          <w:bCs/>
+        </w:rPr>
+        <w:t>최고관리자 ID: master@zenith-creative.com</w:t>
       </w:r>
     </w:p>
     <w:p>
       <w:pPr>
+        <w:rPr>
+          <w:b/>
+          <w:bCs/>
+        </w:rPr>
+      </w:pPr>
+      <w:r>
+        <w:rPr>
+          <w:b/>
+          <w:bCs/>
+        </w:rPr>
+        <w:t>3. 디자인/영상 구독 서비스</w:t>
+      </w:r>
+    </w:p>
+    <w:p>
+      <w:pPr>
         <w:numPr>
           <w:ilvl w:val="0"/>
-          <w:numId w:val="1"/>
+          <w:numId w:val="22"/>
         </w:numPr>
-      </w:pPr>
-      <w:proofErr w:type="gramStart"/>
-      <w:r>
-        <w:t>제 3</w:t>
-      </w:r>
-      <w:proofErr w:type="gramEnd"/>
-      <w:r>
-        <w:t>조 (용어의 정의)</w:t>
+        <w:rPr>
+          <w:b/>
+          <w:bCs/>
+        </w:rPr>
+      </w:pPr>
+      <w:r>
+        <w:rPr>
+          <w:b/>
+          <w:bCs/>
+        </w:rPr>
+        <w:t>Adobe Creative Cloud (All Apps) (1) ID: design@zenith-creative.com (2) PW: ZenithCreative!2025</w:t>
       </w:r>
     </w:p>
     <w:p>
+      <w:pPr>
+        <w:numPr>
+          <w:ilvl w:val="0"/>
+          <w:numId w:val="22"/>
+        </w:numPr>
+        <w:rPr>
+          <w:b/>
+          <w:bCs/>
+        </w:rPr>
+      </w:pPr>
+      <w:r>
+        <w:rPr>
+          <w:b/>
+          <w:bCs/>
+        </w:rPr>
+        <w:t xml:space="preserve">Canva Pro (Teams) (1) ID: contents@zenith-creative.com (2) PW: </w:t>
+      </w:r>
       <w:proofErr w:type="gramStart"/>
       <w:r>
         <w:rPr>
           <w:b/>
           <w:bCs/>
         </w:rPr>
-        <w:t>제 2</w:t>
+        <w:t>Canva!ZN</w:t>
       </w:r>
       <w:proofErr w:type="gramEnd"/>
       <w:r>
@@ -175,97 +262,239 @@
           <w:b/>
           <w:bCs/>
         </w:rPr>
-        <w:t>장 복무 규정</w:t>
+        <w:t>!2025</w:t>
       </w:r>
     </w:p>
     <w:p>
       <w:pPr>
         <w:numPr>
           <w:ilvl w:val="0"/>
-          <w:numId w:val="2"/>
+          <w:numId w:val="22"/>
         </w:numPr>
-      </w:pPr>
+        <w:rPr>
+          <w:b/>
+          <w:bCs/>
+        </w:rPr>
+      </w:pPr>
+      <w:r>
+        <w:rPr>
+          <w:b/>
+          <w:bCs/>
+        </w:rPr>
+        <w:t xml:space="preserve">Motion Array (1) ID: video@zenith-creative.com (2) PW: </w:t>
+      </w:r>
       <w:proofErr w:type="gramStart"/>
       <w:r>
-        <w:t>제 4</w:t>
+        <w:rPr>
+          <w:b/>
+          <w:bCs/>
+        </w:rPr>
+        <w:t>motion!@</w:t>
       </w:r>
       <w:proofErr w:type="gramEnd"/>
       <w:r>
-        <w:t>조 (성실 의무 및 품위 유지)</w:t>
+        <w:rPr>
+          <w:b/>
+          <w:bCs/>
+        </w:rPr>
+        <w:t>#zn25</w:t>
       </w:r>
     </w:p>
     <w:p>
       <w:pPr>
+        <w:rPr>
+          <w:b/>
+          <w:bCs/>
+        </w:rPr>
+      </w:pPr>
+      <w:r>
+        <w:rPr>
+          <w:b/>
+          <w:bCs/>
+        </w:rPr>
+        <w:t>4. 협업 도구</w:t>
+      </w:r>
+    </w:p>
+    <w:p>
+      <w:pPr>
         <w:numPr>
           <w:ilvl w:val="0"/>
-          <w:numId w:val="2"/>
+          <w:numId w:val="23"/>
         </w:numPr>
-      </w:pPr>
+        <w:rPr>
+          <w:b/>
+          <w:bCs/>
+        </w:rPr>
+      </w:pPr>
+      <w:r>
+        <w:rPr>
+          <w:b/>
+          <w:bCs/>
+        </w:rPr>
+        <w:t xml:space="preserve">Slack (Pro 플랜) (1) Workspace: zenith-creative.slack.com (2) 관리자 ID: admin@zenith-creative.com (3) PW: </w:t>
+      </w:r>
       <w:proofErr w:type="gramStart"/>
       <w:r>
-        <w:t>제 5</w:t>
+        <w:rPr>
+          <w:b/>
+          <w:bCs/>
+        </w:rPr>
+        <w:t>Slack!ZN</w:t>
       </w:r>
       <w:proofErr w:type="gramEnd"/>
       <w:r>
-        <w:t>조 (직장 내 괴롭힘 금지)</w:t>
+        <w:rPr>
+          <w:b/>
+          <w:bCs/>
+        </w:rPr>
+        <w:t>!Admin#</w:t>
       </w:r>
     </w:p>
     <w:p>
       <w:pPr>
         <w:numPr>
           <w:ilvl w:val="0"/>
-          <w:numId w:val="2"/>
+          <w:numId w:val="23"/>
         </w:numPr>
-      </w:pPr>
+        <w:rPr>
+          <w:b/>
+          <w:bCs/>
+        </w:rPr>
+      </w:pPr>
+      <w:r>
+        <w:rPr>
+          <w:b/>
+          <w:bCs/>
+        </w:rPr>
+        <w:t xml:space="preserve">Notion (Enterprise) (1) ID: planning@zenith-creative.com (2) PW: </w:t>
+      </w:r>
       <w:proofErr w:type="gramStart"/>
       <w:r>
-        <w:t>제 6</w:t>
+        <w:rPr>
+          <w:b/>
+          <w:bCs/>
+        </w:rPr>
+        <w:t>Notion!ZN</w:t>
       </w:r>
       <w:proofErr w:type="gramEnd"/>
       <w:r>
-        <w:t>조 (근무 시간)</w:t>
+        <w:rPr>
+          <w:b/>
+          <w:bCs/>
+        </w:rPr>
+        <w:t>!2025!</w:t>
       </w:r>
     </w:p>
     <w:p>
       <w:pPr>
+        <w:rPr>
+          <w:b/>
+          <w:bCs/>
+        </w:rPr>
+      </w:pPr>
+      <w:r>
+        <w:rPr>
+          <w:b/>
+          <w:bCs/>
+        </w:rPr>
+        <w:t>5. MS Office 365_팀별 로그인</w:t>
+      </w:r>
+    </w:p>
+    <w:p>
+      <w:pPr>
         <w:numPr>
           <w:ilvl w:val="0"/>
-          <w:numId w:val="2"/>
+          <w:numId w:val="24"/>
         </w:numPr>
-      </w:pPr>
+        <w:rPr>
+          <w:b/>
+          <w:bCs/>
+        </w:rPr>
+      </w:pPr>
+      <w:r>
+        <w:rPr>
+          <w:b/>
+          <w:bCs/>
+        </w:rPr>
+        <w:t xml:space="preserve">콘텐츠팀: </w:t>
+      </w:r>
       <w:proofErr w:type="gramStart"/>
       <w:r>
-        <w:t>제 7</w:t>
+        <w:rPr>
+          <w:b/>
+          <w:bCs/>
+        </w:rPr>
+        <w:t>contents@zenith25.onmicrosoft.com /</w:t>
       </w:r>
       <w:proofErr w:type="gramEnd"/>
       <w:r>
-        <w:t>조 (재택근무)</w:t>
+        <w:rPr>
+          <w:b/>
+          <w:bCs/>
+        </w:rPr>
+        <w:t xml:space="preserve"> zncon!2525</w:t>
       </w:r>
     </w:p>
     <w:p>
       <w:pPr>
         <w:numPr>
           <w:ilvl w:val="0"/>
-          <w:numId w:val="2"/>
+          <w:numId w:val="24"/>
         </w:numPr>
-      </w:pPr>
+        <w:rPr>
+          <w:b/>
+          <w:bCs/>
+        </w:rPr>
+      </w:pPr>
+      <w:r>
+        <w:rPr>
+          <w:b/>
+          <w:bCs/>
+        </w:rPr>
+        <w:t xml:space="preserve">디자인팀: </w:t>
+      </w:r>
       <w:proofErr w:type="gramStart"/>
       <w:r>
-        <w:t>제 8</w:t>
+        <w:rPr>
+          <w:b/>
+          <w:bCs/>
+        </w:rPr>
+        <w:t>design@zenith25.onmicrosoft.com /</w:t>
       </w:r>
       <w:proofErr w:type="gramEnd"/>
       <w:r>
-        <w:t>조 (출장)</w:t>
+        <w:rPr>
+          <w:b/>
+          <w:bCs/>
+        </w:rPr>
+        <w:t xml:space="preserve"> zndes!2525</w:t>
       </w:r>
     </w:p>
     <w:p>
+      <w:pPr>
+        <w:numPr>
+          <w:ilvl w:val="0"/>
+          <w:numId w:val="24"/>
+        </w:numPr>
+        <w:rPr>
+          <w:b/>
+          <w:bCs/>
+        </w:rPr>
+      </w:pPr>
+      <w:r>
+        <w:rPr>
+          <w:b/>
+          <w:bCs/>
+        </w:rPr>
+        <w:t xml:space="preserve">경영지원팀: </w:t>
+      </w:r>
       <w:proofErr w:type="gramStart"/>
       <w:r>
         <w:rPr>
           <w:b/>
           <w:bCs/>
         </w:rPr>
-        <w:t>제 3</w:t>
+        <w:t>admin@zenith25.onmicrosoft.com /</w:t>
       </w:r>
       <w:proofErr w:type="gramEnd"/>
       <w:r>
@@ -273,204 +502,309 @@
           <w:b/>
           <w:bCs/>
         </w:rPr>
-        <w:t>장 인사</w:t>
+        <w:t xml:space="preserve"> znadm!2525</w:t>
       </w:r>
     </w:p>
     <w:p>
       <w:pPr>
+        <w:rPr>
+          <w:b/>
+          <w:bCs/>
+        </w:rPr>
+      </w:pPr>
+      <w:r>
+        <w:rPr>
+          <w:b/>
+          <w:bCs/>
+        </w:rPr>
+        <w:t>6. 사내 와이파이(WIFI) 정보</w:t>
+      </w:r>
+    </w:p>
+    <w:p>
+      <w:pPr>
         <w:numPr>
           <w:ilvl w:val="0"/>
-          <w:numId w:val="3"/>
+          <w:numId w:val="25"/>
         </w:numPr>
-      </w:pPr>
-      <w:proofErr w:type="gramStart"/>
-      <w:r>
-        <w:t>제 9</w:t>
-      </w:r>
-      <w:proofErr w:type="gramEnd"/>
-      <w:r>
-        <w:t>조 (채용 및 수습)</w:t>
+        <w:rPr>
+          <w:b/>
+          <w:bCs/>
+        </w:rPr>
+      </w:pPr>
+      <w:r>
+        <w:rPr>
+          <w:b/>
+          <w:bCs/>
+        </w:rPr>
+        <w:t>이름(SSID): Zenith_Creative_5G</w:t>
       </w:r>
     </w:p>
     <w:p>
       <w:pPr>
         <w:numPr>
           <w:ilvl w:val="0"/>
-          <w:numId w:val="3"/>
+          <w:numId w:val="25"/>
         </w:numPr>
-      </w:pPr>
+        <w:rPr>
+          <w:b/>
+          <w:bCs/>
+        </w:rPr>
+      </w:pPr>
+      <w:r>
+        <w:rPr>
+          <w:b/>
+          <w:bCs/>
+        </w:rPr>
+        <w:t xml:space="preserve">비밀번호(Password): </w:t>
+      </w:r>
       <w:proofErr w:type="gramStart"/>
       <w:r>
-        <w:t>제 10</w:t>
+        <w:rPr>
+          <w:b/>
+          <w:bCs/>
+        </w:rPr>
+        <w:t>zenith!@</w:t>
       </w:r>
       <w:proofErr w:type="gramEnd"/>
       <w:r>
-        <w:t>조 (평가 및 승진)</w:t>
+        <w:rPr>
+          <w:b/>
+          <w:bCs/>
+        </w:rPr>
+        <w:t>#creative</w:t>
+      </w:r>
+    </w:p>
+    <w:p/>
+    <w:p>
+      <w:r>
+        <w:rPr>
+          <w:rFonts w:hint="eastAsia"/>
+          <w:b/>
+          <w:bCs/>
+        </w:rPr>
+        <w:t>7</w:t>
+      </w:r>
+      <w:r>
+        <w:rPr>
+          <w:b/>
+          <w:bCs/>
+        </w:rPr>
+        <w:t>. 채용 플랫폼 (원티드 Wanted)</w:t>
       </w:r>
     </w:p>
     <w:p>
       <w:pPr>
         <w:numPr>
           <w:ilvl w:val="0"/>
-          <w:numId w:val="3"/>
+          <w:numId w:val="27"/>
         </w:numPr>
       </w:pPr>
-      <w:proofErr w:type="gramStart"/>
-      <w:r>
-        <w:t>제 11</w:t>
-      </w:r>
-      <w:proofErr w:type="gramEnd"/>
-      <w:r>
-        <w:t>조 (정보 보안)</w:t>
+      <w:r>
+        <w:t>기업 계정 ID: hr@zenith-creative.com</w:t>
       </w:r>
     </w:p>
     <w:p>
+      <w:pPr>
+        <w:numPr>
+          <w:ilvl w:val="0"/>
+          <w:numId w:val="27"/>
+        </w:numPr>
+      </w:pPr>
+      <w:r>
+        <w:t xml:space="preserve">PW: </w:t>
+      </w:r>
       <w:proofErr w:type="gramStart"/>
       <w:r>
-        <w:rPr>
-          <w:b/>
-          <w:bCs/>
-        </w:rPr>
-        <w:t>제 4</w:t>
+        <w:t>recruit!zn</w:t>
       </w:r>
       <w:proofErr w:type="gramEnd"/>
       <w:r>
-        <w:rPr>
-          <w:b/>
-          <w:bCs/>
-        </w:rPr>
-        <w:t>장 휴가 및 휴직</w:t>
+        <w:t>25!</w:t>
       </w:r>
     </w:p>
     <w:p>
+      <w:r>
+        <w:rPr>
+          <w:rFonts w:hint="eastAsia"/>
+          <w:b/>
+          <w:bCs/>
+        </w:rPr>
+        <w:t>8</w:t>
+      </w:r>
+      <w:r>
+        <w:rPr>
+          <w:b/>
+          <w:bCs/>
+        </w:rPr>
+        <w:t>. 화상회의 솔루션 (Zoom Business)</w:t>
+      </w:r>
+    </w:p>
+    <w:p>
       <w:pPr>
         <w:numPr>
           <w:ilvl w:val="0"/>
-          <w:numId w:val="4"/>
+          <w:numId w:val="28"/>
         </w:numPr>
       </w:pPr>
-      <w:proofErr w:type="gramStart"/>
-      <w:r>
-        <w:t>제 12</w:t>
-      </w:r>
-      <w:proofErr w:type="gramEnd"/>
-      <w:r>
-        <w:t>조 (연차 유급 휴가)</w:t>
+      <w:r>
+        <w:t>팀 URL: zenith-creative.zoom.us</w:t>
       </w:r>
     </w:p>
     <w:p>
       <w:pPr>
         <w:numPr>
           <w:ilvl w:val="0"/>
-          <w:numId w:val="4"/>
+          <w:numId w:val="28"/>
         </w:numPr>
       </w:pPr>
-      <w:proofErr w:type="gramStart"/>
-      <w:r>
-        <w:t>제 13</w:t>
-      </w:r>
-      <w:proofErr w:type="gramEnd"/>
-      <w:r>
-        <w:t>조 (병가)</w:t>
+      <w:r>
+        <w:t>관리자 ID: meeting.admin@zenith-creative.com</w:t>
       </w:r>
     </w:p>
     <w:p>
       <w:pPr>
         <w:numPr>
           <w:ilvl w:val="0"/>
-          <w:numId w:val="4"/>
+          <w:numId w:val="28"/>
         </w:numPr>
       </w:pPr>
+      <w:r>
+        <w:t xml:space="preserve">PW: </w:t>
+      </w:r>
       <w:proofErr w:type="gramStart"/>
       <w:r>
-        <w:t>제 14</w:t>
+        <w:t>zoom!zn</w:t>
       </w:r>
       <w:proofErr w:type="gramEnd"/>
       <w:r>
-        <w:t>조 (경조 휴가)</w:t>
+        <w:t>!meeting25</w:t>
       </w:r>
     </w:p>
     <w:p>
+      <w:r>
+        <w:rPr>
+          <w:rFonts w:hint="eastAsia"/>
+          <w:b/>
+          <w:bCs/>
+        </w:rPr>
+        <w:t>9.</w:t>
+      </w:r>
+      <w:r>
+        <w:rPr>
+          <w:b/>
+          <w:bCs/>
+        </w:rPr>
+        <w:t>도메인/호스팅 (가비아 Gabia)</w:t>
+      </w:r>
+    </w:p>
+    <w:p>
       <w:pPr>
         <w:numPr>
           <w:ilvl w:val="0"/>
-          <w:numId w:val="4"/>
+          <w:numId w:val="29"/>
         </w:numPr>
       </w:pPr>
-      <w:proofErr w:type="gramStart"/>
-      <w:r>
-        <w:t>제 15</w:t>
-      </w:r>
-      <w:proofErr w:type="gramEnd"/>
-      <w:r>
-        <w:t>조 (육아휴직)</w:t>
+      <w:r>
+        <w:t>ID: zenithmaster</w:t>
       </w:r>
     </w:p>
     <w:p>
+      <w:pPr>
+        <w:numPr>
+          <w:ilvl w:val="0"/>
+          <w:numId w:val="29"/>
+        </w:numPr>
+      </w:pPr>
+      <w:r>
+        <w:t xml:space="preserve">PW: </w:t>
+      </w:r>
       <w:proofErr w:type="gramStart"/>
       <w:r>
-        <w:rPr>
-          <w:b/>
-          <w:bCs/>
-        </w:rPr>
-        <w:t>제 5</w:t>
+        <w:t>domain!@</w:t>
       </w:r>
       <w:proofErr w:type="gramEnd"/>
       <w:r>
-        <w:rPr>
-          <w:b/>
-          <w:bCs/>
-        </w:rPr>
-        <w:t>장 보수 및 복리후생</w:t>
+        <w:t>zn25</w:t>
       </w:r>
     </w:p>
     <w:p>
       <w:pPr>
         <w:numPr>
           <w:ilvl w:val="0"/>
-          <w:numId w:val="5"/>
+          <w:numId w:val="29"/>
         </w:numPr>
       </w:pPr>
-      <w:proofErr w:type="gramStart"/>
-      <w:r>
-        <w:t>제 16</w:t>
-      </w:r>
-      <w:proofErr w:type="gramEnd"/>
-      <w:r>
-        <w:t>조 (임금)</w:t>
+      <w:r>
+        <w:t>관리 도메인: zenith-creative.com, zenith-creative.co.kr</w:t>
       </w:r>
     </w:p>
     <w:p>
       <w:pPr>
+        <w:rPr>
+          <w:rFonts w:hint="eastAsia"/>
+        </w:rPr>
+      </w:pPr>
+    </w:p>
+    <w:p>
+      <w:r>
+        <w:rPr>
+          <w:b/>
+          <w:bCs/>
+        </w:rPr>
+        <w:t>1</w:t>
+      </w:r>
+      <w:r>
+        <w:rPr>
+          <w:rFonts w:hint="eastAsia"/>
+          <w:b/>
+          <w:bCs/>
+        </w:rPr>
+        <w:t>0</w:t>
+      </w:r>
+      <w:r>
+        <w:rPr>
+          <w:b/>
+          <w:bCs/>
+        </w:rPr>
+        <w:t>. 회사 SNS 계정</w:t>
+      </w:r>
+    </w:p>
+    <w:p>
+      <w:pPr>
         <w:numPr>
           <w:ilvl w:val="0"/>
-          <w:numId w:val="5"/>
+          <w:numId w:val="30"/>
         </w:numPr>
       </w:pPr>
+      <w:r>
+        <w:t xml:space="preserve">인스타그램(Instagram) (1) 계정명: @zenith.creative.official (2) PW: </w:t>
+      </w:r>
       <w:proofErr w:type="gramStart"/>
       <w:r>
-        <w:lastRenderedPageBreak/>
-        <w:t>제 17</w:t>
+        <w:t>insta!zn</w:t>
       </w:r>
       <w:proofErr w:type="gramEnd"/>
       <w:r>
-        <w:t>조 (법인카드 사용)</w:t>
+        <w:t>!creative</w:t>
       </w:r>
     </w:p>
     <w:p>
       <w:pPr>
         <w:numPr>
           <w:ilvl w:val="0"/>
-          <w:numId w:val="5"/>
+          <w:numId w:val="30"/>
         </w:numPr>
       </w:pPr>
+      <w:r>
+        <w:t xml:space="preserve">기술 블로그(Tistory) (1) 주소: tech.zenith-creative.com (2) ID: tech_editor (3) PW: </w:t>
+      </w:r>
       <w:proofErr w:type="gramStart"/>
       <w:r>
-        <w:t>제 18</w:t>
+        <w:t>tistory!zn</w:t>
       </w:r>
       <w:proofErr w:type="gramEnd"/>
       <w:r>
-        <w:t>조 (복리후생)</w:t>
+        <w:t>!tech25</w:t>
       </w:r>
     </w:p>
     <w:p>
@@ -479,1117 +813,110 @@
           <w:b/>
           <w:bCs/>
         </w:rPr>
-        <w:t>부칙</w:t>
+        <w:t>1</w:t>
+      </w:r>
+      <w:r>
+        <w:rPr>
+          <w:rFonts w:hint="eastAsia"/>
+          <w:b/>
+          <w:bCs/>
+        </w:rPr>
+        <w:t>1</w:t>
+      </w:r>
+      <w:r>
+        <w:rPr>
+          <w:b/>
+          <w:bCs/>
+        </w:rPr>
+        <w:t>. 회계/세무 솔루션 (Wehago T)</w:t>
       </w:r>
     </w:p>
     <w:p>
       <w:pPr>
         <w:numPr>
           <w:ilvl w:val="0"/>
-          <w:numId w:val="6"/>
+          <w:numId w:val="31"/>
         </w:numPr>
       </w:pPr>
-      <w:proofErr w:type="gramStart"/>
-      <w:r>
-        <w:t>제 1</w:t>
-      </w:r>
-      <w:proofErr w:type="gramEnd"/>
-      <w:r>
-        <w:t>조 (시행일)</w:t>
+      <w:r>
+        <w:t>ID: account@zenith-creative.com</w:t>
       </w:r>
     </w:p>
     <w:p>
       <w:pPr>
         <w:numPr>
           <w:ilvl w:val="0"/>
-          <w:numId w:val="6"/>
+          <w:numId w:val="31"/>
         </w:numPr>
       </w:pPr>
+      <w:r>
+        <w:t xml:space="preserve">PW: </w:t>
+      </w:r>
       <w:proofErr w:type="gramStart"/>
       <w:r>
-        <w:t>제 2</w:t>
+        <w:t>tax!zn</w:t>
       </w:r>
       <w:proofErr w:type="gramEnd"/>
       <w:r>
-        <w:t>조 (규정의 개정)</w:t>
+        <w:t>!2025!</w:t>
       </w:r>
     </w:p>
     <w:p>
       <w:r>
-        <w:pict w14:anchorId="33A966D1">
-          <v:rect id="_x0000_i1038" style="width:0;height:1.5pt" o:hralign="center" o:hrstd="t" o:hr="t" fillcolor="#a0a0a0" stroked="f"/>
-        </w:pict>
+        <w:rPr>
+          <w:rFonts w:hint="eastAsia"/>
+          <w:b/>
+          <w:bCs/>
+        </w:rPr>
+        <w:t xml:space="preserve">12. </w:t>
+      </w:r>
+      <w:r>
+        <w:rPr>
+          <w:b/>
+          <w:bCs/>
+        </w:rPr>
+        <w:t>클라우드 스토리지 (Dropbox Business)</w:t>
       </w:r>
     </w:p>
     <w:p>
       <w:pPr>
-        <w:rPr>
-          <w:b/>
-          <w:bCs/>
-        </w:rPr>
-      </w:pPr>
-      <w:proofErr w:type="gramStart"/>
-      <w:r>
-        <w:rPr>
-          <w:b/>
-          <w:bCs/>
-        </w:rPr>
-        <w:t>제 1</w:t>
-      </w:r>
-      <w:proofErr w:type="gramEnd"/>
-      <w:r>
-        <w:rPr>
-          <w:b/>
-          <w:bCs/>
-        </w:rPr>
-        <w:t>장 총칙</w:t>
+        <w:numPr>
+          <w:ilvl w:val="0"/>
+          <w:numId w:val="32"/>
+        </w:numPr>
+      </w:pPr>
+      <w:r>
+        <w:t>팀명: 제니스 크리에이티브 (Zenith Creative)</w:t>
       </w:r>
     </w:p>
     <w:p>
-      <w:proofErr w:type="gramStart"/>
-      <w:r>
-        <w:rPr>
-          <w:b/>
-          <w:bCs/>
-        </w:rPr>
-        <w:t>제 1</w:t>
-      </w:r>
-      <w:proofErr w:type="gramEnd"/>
-      <w:r>
-        <w:rPr>
-          <w:b/>
-          <w:bCs/>
-        </w:rPr>
-        <w:t>조 (목적)</w:t>
-      </w:r>
-      <w:r>
-        <w:t xml:space="preserve"> 본 규정은 주식회사 </w:t>
-      </w:r>
-      <w:proofErr w:type="spellStart"/>
-      <w:r>
-        <w:t>넥스트웨이브</w:t>
-      </w:r>
-      <w:proofErr w:type="spellEnd"/>
-      <w:r>
-        <w:t>(이하 '회사'라 한다)에 근무하는 직원의 근로 조건 및 복무에 관한 기준을 정함으로써, 회사의 발전과 직원의 권익 보호를 도모함을 목적으로 한다.</w:t>
+      <w:pPr>
+        <w:numPr>
+          <w:ilvl w:val="0"/>
+          <w:numId w:val="32"/>
+        </w:numPr>
+      </w:pPr>
+      <w:r>
+        <w:t>관리자 ID: storage.admin@zenith-creative.com</w:t>
       </w:r>
     </w:p>
     <w:p>
-      <w:proofErr w:type="gramStart"/>
-      <w:r>
-        <w:rPr>
-          <w:b/>
-          <w:bCs/>
-        </w:rPr>
-        <w:t>제 2</w:t>
-      </w:r>
-      <w:proofErr w:type="gramEnd"/>
-      <w:r>
-        <w:rPr>
-          <w:b/>
-          <w:bCs/>
-        </w:rPr>
-        <w:t>조 (적용 범위)</w:t>
-      </w:r>
-      <w:r>
-        <w:t xml:space="preserve"> 본 규정은 회사에 재직 중인 모든 직원(정규직, 계약직, 수습직원 포함)에게 적용된다.</w:t>
-      </w:r>
-    </w:p>
-    <w:p>
-      <w:proofErr w:type="gramStart"/>
-      <w:r>
-        <w:rPr>
-          <w:b/>
-          <w:bCs/>
-        </w:rPr>
-        <w:t>제 3</w:t>
-      </w:r>
-      <w:proofErr w:type="gramEnd"/>
-      <w:r>
-        <w:rPr>
-          <w:b/>
-          <w:bCs/>
-        </w:rPr>
-        <w:t>조 (용어의 정의)</w:t>
-      </w:r>
-    </w:p>
-    <w:p>
       <w:pPr>
         <w:numPr>
           <w:ilvl w:val="0"/>
-          <w:numId w:val="7"/>
+          <w:numId w:val="32"/>
         </w:numPr>
       </w:pPr>
       <w:r>
-        <w:t>'직원'이라 함은 회사와 근로계약을 체결하고 근로를 제공하는 모든 사람을 말한다.</w:t>
-      </w:r>
-    </w:p>
-    <w:p>
-      <w:pPr>
-        <w:numPr>
-          <w:ilvl w:val="0"/>
-          <w:numId w:val="7"/>
-        </w:numPr>
-      </w:pPr>
-      <w:r>
-        <w:t>'상급자'라 함은 직무상 직원을 지휘, 감독하는 위치에 있는 사람을 말한다.</w:t>
-      </w:r>
-    </w:p>
-    <w:p>
-      <w:pPr>
-        <w:numPr>
-          <w:ilvl w:val="0"/>
-          <w:numId w:val="7"/>
-        </w:numPr>
-      </w:pPr>
-      <w:r>
-        <w:t>'인사팀'이라 함은 직원의 채용, 평가, 보상, 복무 등 인사 관련 업무를 총괄하는 부서를 말한다.</w:t>
-      </w:r>
-    </w:p>
-    <w:p>
-      <w:pPr>
-        <w:rPr>
-          <w:b/>
-          <w:bCs/>
-        </w:rPr>
-      </w:pPr>
+        <w:t xml:space="preserve">PW: </w:t>
+      </w:r>
       <w:proofErr w:type="gramStart"/>
       <w:r>
-        <w:rPr>
-          <w:b/>
-          <w:bCs/>
-        </w:rPr>
-        <w:t>제 2</w:t>
+        <w:t>drp!box</w:t>
       </w:r>
       <w:proofErr w:type="gramEnd"/>
       <w:r>
-        <w:rPr>
-          <w:b/>
-          <w:bCs/>
-        </w:rPr>
-        <w:t>장 복무 규정</w:t>
-      </w:r>
-    </w:p>
-    <w:p>
-      <w:proofErr w:type="gramStart"/>
-      <w:r>
-        <w:rPr>
-          <w:b/>
-          <w:bCs/>
-        </w:rPr>
-        <w:t>제 4</w:t>
-      </w:r>
-      <w:proofErr w:type="gramEnd"/>
-      <w:r>
-        <w:rPr>
-          <w:b/>
-          <w:bCs/>
-        </w:rPr>
-        <w:t>조 (성실 의무 및 품위 유지)</w:t>
-      </w:r>
-      <w:r>
-        <w:t xml:space="preserve"> 직원은 회사의 이익을 존중하고, 선량한 </w:t>
-      </w:r>
-      <w:proofErr w:type="spellStart"/>
-      <w:r>
-        <w:t>관리자로서의</w:t>
-      </w:r>
-      <w:proofErr w:type="spellEnd"/>
-      <w:r>
-        <w:t xml:space="preserve"> 주의 의무를 다하며 회사의 명예가 훼손되는 행위를 하여서는 아니 된다.</w:t>
-      </w:r>
-    </w:p>
-    <w:p>
-      <w:proofErr w:type="gramStart"/>
-      <w:r>
-        <w:rPr>
-          <w:b/>
-          <w:bCs/>
-        </w:rPr>
-        <w:t>제 5</w:t>
-      </w:r>
-      <w:proofErr w:type="gramEnd"/>
-      <w:r>
-        <w:rPr>
-          <w:b/>
-          <w:bCs/>
-        </w:rPr>
-        <w:t>조 (직장 내 괴롭힘 금지)</w:t>
-      </w:r>
-      <w:r>
-        <w:t xml:space="preserve"> 회사는 직장 내에서 지위 또는 관계 등의 우위를 이용하여 업무상 적정 범위를 넘어 다른 직원에게 신체적, 정신적 고통을 주거나 근무 환경을 악화시키는 행위(이하 '직장 내 괴롭힘'이라 한다)를 금지한다. 관련 사안 발생 시 인사팀을 통해 신고할 수 있으며, 회사는 신고자에게 불이익한 처우를 하지 않는다.</w:t>
-      </w:r>
-    </w:p>
-    <w:p>
-      <w:proofErr w:type="gramStart"/>
-      <w:r>
-        <w:rPr>
-          <w:b/>
-          <w:bCs/>
-        </w:rPr>
-        <w:t>제 6</w:t>
-      </w:r>
-      <w:proofErr w:type="gramEnd"/>
-      <w:r>
-        <w:rPr>
-          <w:b/>
-          <w:bCs/>
-        </w:rPr>
-        <w:t>조 (근무 시간)</w:t>
-      </w:r>
-    </w:p>
-    <w:p>
-      <w:pPr>
-        <w:numPr>
-          <w:ilvl w:val="0"/>
-          <w:numId w:val="8"/>
-        </w:numPr>
-      </w:pPr>
-      <w:r>
-        <w:t>근무 시간은 1일 8시간, 주 40시간을 원칙으로 한다.</w:t>
-      </w:r>
-    </w:p>
-    <w:p>
-      <w:pPr>
-        <w:numPr>
-          <w:ilvl w:val="0"/>
-          <w:numId w:val="8"/>
-        </w:numPr>
-      </w:pPr>
-      <w:r>
-        <w:t>시업 시간은 09:30, 종업 시간은 18:30으로 한다.</w:t>
-      </w:r>
-    </w:p>
-    <w:p>
-      <w:pPr>
-        <w:numPr>
-          <w:ilvl w:val="0"/>
-          <w:numId w:val="8"/>
-        </w:numPr>
-      </w:pPr>
-      <w:r>
-        <w:lastRenderedPageBreak/>
-        <w:t>휴게 시간은 12:30부터 13:30까지 1시간으로 한다.</w:t>
-      </w:r>
-    </w:p>
-    <w:p>
-      <w:pPr>
-        <w:numPr>
-          <w:ilvl w:val="0"/>
-          <w:numId w:val="8"/>
-        </w:numPr>
-      </w:pPr>
-      <w:r>
-        <w:t>회사는 업무상 필요한 경우 연장, 야간 및 휴일근로를 명할 수 있으며, 이 경우 관련 법령에 따라 가산수당을 지급한다.</w:t>
-      </w:r>
-    </w:p>
-    <w:p>
-      <w:proofErr w:type="gramStart"/>
-      <w:r>
-        <w:rPr>
-          <w:b/>
-          <w:bCs/>
-        </w:rPr>
-        <w:t>제 7</w:t>
-      </w:r>
-      <w:proofErr w:type="gramEnd"/>
-      <w:r>
-        <w:rPr>
-          <w:b/>
-          <w:bCs/>
-        </w:rPr>
-        <w:t>조 (재택근무)</w:t>
-      </w:r>
-    </w:p>
-    <w:p>
-      <w:pPr>
-        <w:numPr>
-          <w:ilvl w:val="0"/>
-          <w:numId w:val="9"/>
-        </w:numPr>
-      </w:pPr>
-      <w:r>
-        <w:rPr>
-          <w:b/>
-          <w:bCs/>
-        </w:rPr>
-        <w:t>신청 자격</w:t>
-      </w:r>
-      <w:r>
-        <w:t>: 입사 후 6개월 이상 경과한 정규직 직원.</w:t>
-      </w:r>
-    </w:p>
-    <w:p>
-      <w:pPr>
-        <w:numPr>
-          <w:ilvl w:val="0"/>
-          <w:numId w:val="9"/>
-        </w:numPr>
-      </w:pPr>
-      <w:r>
-        <w:rPr>
-          <w:b/>
-          <w:bCs/>
-        </w:rPr>
-        <w:t>신청 절차</w:t>
-      </w:r>
-      <w:r>
-        <w:t>: 재택근무 희망일로부터 최소 3영업일 전, 그룹웨어(</w:t>
-      </w:r>
-      <w:proofErr w:type="spellStart"/>
-      <w:r>
-        <w:t>하이웍스</w:t>
-      </w:r>
-      <w:proofErr w:type="spellEnd"/>
-      <w:r>
-        <w:t>)를 통해 부서장 승인을 득해야 한다.</w:t>
-      </w:r>
-    </w:p>
-    <w:p>
-      <w:pPr>
-        <w:numPr>
-          <w:ilvl w:val="0"/>
-          <w:numId w:val="9"/>
-        </w:numPr>
-      </w:pPr>
-      <w:r>
-        <w:rPr>
-          <w:b/>
-          <w:bCs/>
-        </w:rPr>
-        <w:t>허용 범위</w:t>
-      </w:r>
-      <w:r>
-        <w:t>: 부서별 업무 특성을 고려하여 주 2회까지 허용함을 원칙으로 한다. 단, 프로젝트 상황에 따라 부서장과 인사팀의 협의 하에 조정될 수 있다.</w:t>
-      </w:r>
-    </w:p>
-    <w:p>
-      <w:pPr>
-        <w:numPr>
-          <w:ilvl w:val="0"/>
-          <w:numId w:val="9"/>
-        </w:numPr>
-      </w:pPr>
-      <w:r>
-        <w:rPr>
-          <w:b/>
-          <w:bCs/>
-        </w:rPr>
-        <w:t>복무 관리</w:t>
-      </w:r>
-      <w:r>
-        <w:t>: 재택근무 시 사내 메신저(</w:t>
-      </w:r>
-      <w:proofErr w:type="spellStart"/>
-      <w:r>
-        <w:t>슬랙</w:t>
-      </w:r>
-      <w:proofErr w:type="spellEnd"/>
-      <w:r>
-        <w:t>) 상태를 '재택근무'로 설정하고, 업무 시간 동안 상시 소통이 가능한 상태를 유지해야 한다.</w:t>
-      </w:r>
-    </w:p>
-    <w:p>
-      <w:proofErr w:type="gramStart"/>
-      <w:r>
-        <w:rPr>
-          <w:b/>
-          <w:bCs/>
-        </w:rPr>
-        <w:t>제 8</w:t>
-      </w:r>
-      <w:proofErr w:type="gramEnd"/>
-      <w:r>
-        <w:rPr>
-          <w:b/>
-          <w:bCs/>
-        </w:rPr>
-        <w:t>조 (출장)</w:t>
-      </w:r>
-    </w:p>
-    <w:p>
-      <w:pPr>
-        <w:numPr>
-          <w:ilvl w:val="0"/>
-          <w:numId w:val="10"/>
-        </w:numPr>
-      </w:pPr>
-      <w:r>
-        <w:t>직원은 업무 수행을 위해 출장이 필요한 경우, 사전에 그룹웨어 내 '출장 신청서'</w:t>
-      </w:r>
-      <w:proofErr w:type="spellStart"/>
-      <w:r>
-        <w:t>를</w:t>
-      </w:r>
-      <w:proofErr w:type="spellEnd"/>
-      <w:r>
-        <w:t xml:space="preserve"> 작성하여 부서장의 승인을 받아야 한다.</w:t>
-      </w:r>
-    </w:p>
-    <w:p>
-      <w:pPr>
-        <w:numPr>
-          <w:ilvl w:val="0"/>
-          <w:numId w:val="10"/>
-        </w:numPr>
-      </w:pPr>
-      <w:r>
-        <w:t>출장 경비는 '법인카드 사용 규정'</w:t>
-      </w:r>
-      <w:proofErr w:type="spellStart"/>
-      <w:r>
-        <w:t>에</w:t>
-      </w:r>
-      <w:proofErr w:type="spellEnd"/>
-      <w:r>
-        <w:t xml:space="preserve"> 따라 실비 정산을 원칙으로 하며, 출장 종료 후 5영업일 이내에 '출장비 정산서'</w:t>
-      </w:r>
-      <w:proofErr w:type="spellStart"/>
-      <w:r>
-        <w:t>를</w:t>
-      </w:r>
-      <w:proofErr w:type="spellEnd"/>
-      <w:r>
-        <w:t xml:space="preserve"> 제출해야 한다.</w:t>
-      </w:r>
-    </w:p>
-    <w:p>
-      <w:pPr>
-        <w:rPr>
-          <w:b/>
-          <w:bCs/>
-        </w:rPr>
-      </w:pPr>
-      <w:proofErr w:type="gramStart"/>
-      <w:r>
-        <w:rPr>
-          <w:b/>
-          <w:bCs/>
-        </w:rPr>
-        <w:t>제 3</w:t>
-      </w:r>
-      <w:proofErr w:type="gramEnd"/>
-      <w:r>
-        <w:rPr>
-          <w:b/>
-          <w:bCs/>
-        </w:rPr>
-        <w:t>장 인사</w:t>
-      </w:r>
-    </w:p>
-    <w:p>
-      <w:proofErr w:type="gramStart"/>
-      <w:r>
-        <w:rPr>
-          <w:b/>
-          <w:bCs/>
-        </w:rPr>
-        <w:t>제 9</w:t>
-      </w:r>
-      <w:proofErr w:type="gramEnd"/>
-      <w:r>
-        <w:rPr>
-          <w:b/>
-          <w:bCs/>
-        </w:rPr>
-        <w:t>조 (채용 및 수습)</w:t>
-      </w:r>
-    </w:p>
-    <w:p>
-      <w:pPr>
-        <w:numPr>
-          <w:ilvl w:val="0"/>
-          <w:numId w:val="11"/>
-        </w:numPr>
-      </w:pPr>
-      <w:r>
-        <w:t>신규 채용된 직원은 채용일로부터 3개월의 수습 기간을 둔다.</w:t>
-      </w:r>
-    </w:p>
-    <w:p>
-      <w:pPr>
-        <w:numPr>
-          <w:ilvl w:val="0"/>
-          <w:numId w:val="11"/>
-        </w:numPr>
-      </w:pPr>
-      <w:r>
-        <w:t>수습 기간 중 근무 태도, 업무 능력, 조직 적합성 등을 종합적으로 평가하여 정식 채용 여부를 결정한다.</w:t>
-      </w:r>
-    </w:p>
-    <w:p>
-      <w:proofErr w:type="gramStart"/>
-      <w:r>
-        <w:rPr>
-          <w:b/>
-          <w:bCs/>
-        </w:rPr>
-        <w:t>제 10</w:t>
-      </w:r>
-      <w:proofErr w:type="gramEnd"/>
-      <w:r>
-        <w:rPr>
-          <w:b/>
-          <w:bCs/>
-        </w:rPr>
-        <w:t>조 (평가 및 승진)</w:t>
-      </w:r>
-    </w:p>
-    <w:p>
-      <w:pPr>
-        <w:numPr>
-          <w:ilvl w:val="0"/>
-          <w:numId w:val="12"/>
-        </w:numPr>
-      </w:pPr>
-      <w:r>
-        <w:t>회사는 직원의 역량 및 성과에 대한 공정한 평가를 위해 매년 2회(6월, 12월) 정기 평가를 실시한다.</w:t>
-      </w:r>
-    </w:p>
-    <w:p>
-      <w:pPr>
-        <w:numPr>
-          <w:ilvl w:val="0"/>
-          <w:numId w:val="12"/>
-        </w:numPr>
-      </w:pPr>
-      <w:r>
-        <w:t>평가 결과는 직원의 승진, 보상, 교육 훈련 등의 인사관리에 반영된다.</w:t>
-      </w:r>
-    </w:p>
-    <w:p>
-      <w:proofErr w:type="gramStart"/>
-      <w:r>
-        <w:rPr>
-          <w:b/>
-          <w:bCs/>
-        </w:rPr>
-        <w:t>제 11</w:t>
-      </w:r>
-      <w:proofErr w:type="gramEnd"/>
-      <w:r>
-        <w:rPr>
-          <w:b/>
-          <w:bCs/>
-        </w:rPr>
-        <w:t>조 (정보 보안)</w:t>
-      </w:r>
-    </w:p>
-    <w:p>
-      <w:pPr>
-        <w:numPr>
-          <w:ilvl w:val="0"/>
-          <w:numId w:val="13"/>
-        </w:numPr>
-      </w:pPr>
-      <w:r>
-        <w:rPr>
-          <w:b/>
-          <w:bCs/>
-        </w:rPr>
-        <w:t>계정 관리</w:t>
-      </w:r>
-      <w:r>
-        <w:t xml:space="preserve">: 직원은 </w:t>
-      </w:r>
-      <w:proofErr w:type="spellStart"/>
-      <w:r>
-        <w:t>부여받은</w:t>
-      </w:r>
-      <w:proofErr w:type="spellEnd"/>
-      <w:r>
-        <w:t xml:space="preserve"> 회사 정보 시스템 계정의 비밀번호를 타인과 공유해서는 안 되며, 분기별 1회 이상 변경해야 한다.</w:t>
-      </w:r>
-    </w:p>
-    <w:p>
-      <w:pPr>
-        <w:numPr>
-          <w:ilvl w:val="0"/>
-          <w:numId w:val="13"/>
-        </w:numPr>
-      </w:pPr>
-      <w:r>
-        <w:rPr>
-          <w:b/>
-          <w:bCs/>
-        </w:rPr>
-        <w:lastRenderedPageBreak/>
-        <w:t>자료 관리</w:t>
-      </w:r>
-      <w:r>
-        <w:t>: 고객 정보, 기술 자료, 미공개 프로젝트 정보 등 회사의 주요 정보 자산을 외부로 유출하거나 사적인 목적으로 사용해서는 안 된다.</w:t>
-      </w:r>
-    </w:p>
-    <w:p>
-      <w:pPr>
-        <w:numPr>
-          <w:ilvl w:val="0"/>
-          <w:numId w:val="13"/>
-        </w:numPr>
-      </w:pPr>
-      <w:r>
-        <w:rPr>
-          <w:b/>
-          <w:bCs/>
-        </w:rPr>
-        <w:t>자산 관리</w:t>
-      </w:r>
-      <w:r>
-        <w:t>: 회사에서 지급한 노트북, 소프트웨어 등 모든 IT 자산은 업무 목적으로만 사용해야 하며, 퇴사 시 즉시 반납해야 한다.</w:t>
-      </w:r>
-    </w:p>
-    <w:p>
-      <w:pPr>
-        <w:rPr>
-          <w:b/>
-          <w:bCs/>
-        </w:rPr>
-      </w:pPr>
-      <w:proofErr w:type="gramStart"/>
-      <w:r>
-        <w:rPr>
-          <w:b/>
-          <w:bCs/>
-        </w:rPr>
-        <w:t>제 4</w:t>
-      </w:r>
-      <w:proofErr w:type="gramEnd"/>
-      <w:r>
-        <w:rPr>
-          <w:b/>
-          <w:bCs/>
-        </w:rPr>
-        <w:t>장 휴가 및 휴직</w:t>
-      </w:r>
-    </w:p>
-    <w:p>
-      <w:proofErr w:type="gramStart"/>
-      <w:r>
-        <w:rPr>
-          <w:b/>
-          <w:bCs/>
-        </w:rPr>
-        <w:t>제 12</w:t>
-      </w:r>
-      <w:proofErr w:type="gramEnd"/>
-      <w:r>
-        <w:rPr>
-          <w:b/>
-          <w:bCs/>
-        </w:rPr>
-        <w:t>조 (연차 유급 휴가)</w:t>
-      </w:r>
-    </w:p>
-    <w:p>
-      <w:pPr>
-        <w:numPr>
-          <w:ilvl w:val="0"/>
-          <w:numId w:val="14"/>
-        </w:numPr>
-      </w:pPr>
-      <w:r>
-        <w:t>회사는 근로기준법에 따라 연차 유급 휴가를 부여한다.</w:t>
-      </w:r>
-    </w:p>
-    <w:p>
-      <w:pPr>
-        <w:numPr>
-          <w:ilvl w:val="0"/>
-          <w:numId w:val="14"/>
-        </w:numPr>
-      </w:pPr>
-      <w:r>
-        <w:t>휴가 사용은 업무에 지장이 없는 범위 내에서 자유롭게 사용할 수 있으며, 최소 3영업일 전에 그룹웨어를 통해 신청해야 한다. 단, 긴급한 사유 발생 시 예외로 한다.</w:t>
-      </w:r>
-    </w:p>
-    <w:p>
-      <w:pPr>
-        <w:numPr>
-          <w:ilvl w:val="0"/>
-          <w:numId w:val="14"/>
-        </w:numPr>
-      </w:pPr>
-      <w:r>
-        <w:t>연차 사용 촉진 제도를 시행하며, 미사용 연차에 대한 금전 보상은 원칙적으로 하지 않는다.</w:t>
-      </w:r>
-    </w:p>
-    <w:p>
-      <w:proofErr w:type="gramStart"/>
-      <w:r>
-        <w:rPr>
-          <w:b/>
-          <w:bCs/>
-        </w:rPr>
-        <w:t>제 13</w:t>
-      </w:r>
-      <w:proofErr w:type="gramEnd"/>
-      <w:r>
-        <w:rPr>
-          <w:b/>
-          <w:bCs/>
-        </w:rPr>
-        <w:t>조 (병가)</w:t>
-      </w:r>
-    </w:p>
-    <w:p>
-      <w:pPr>
-        <w:numPr>
-          <w:ilvl w:val="0"/>
-          <w:numId w:val="15"/>
-        </w:numPr>
-      </w:pPr>
-      <w:r>
-        <w:t>업무 외적인 질병이나 부상으로 직무 수행이 어려울 경우 병가를 신청할 수 있다.</w:t>
-      </w:r>
-    </w:p>
-    <w:p>
-      <w:pPr>
-        <w:numPr>
-          <w:ilvl w:val="0"/>
-          <w:numId w:val="15"/>
-        </w:numPr>
-      </w:pPr>
-      <w:r>
-        <w:t>연속 3일 이상의 병가 사용 시, 의사의 진단서를 제출해야 한다.</w:t>
-      </w:r>
-    </w:p>
-    <w:p>
-      <w:pPr>
-        <w:numPr>
-          <w:ilvl w:val="0"/>
-          <w:numId w:val="15"/>
-        </w:numPr>
-      </w:pPr>
-      <w:r>
-        <w:t>연간 최대 30일까지 무급 병가를 사용할 수 있다.</w:t>
-      </w:r>
-    </w:p>
-    <w:p>
-      <w:proofErr w:type="gramStart"/>
-      <w:r>
-        <w:rPr>
-          <w:b/>
-          <w:bCs/>
-        </w:rPr>
-        <w:t>제 14</w:t>
-      </w:r>
-      <w:proofErr w:type="gramEnd"/>
-      <w:r>
-        <w:rPr>
-          <w:b/>
-          <w:bCs/>
-        </w:rPr>
-        <w:t>조 (경조 휴가)</w:t>
-      </w:r>
-      <w:r>
-        <w:t xml:space="preserve"> 직원은 아래 각 호에 해당하는 경우 유급 경조 휴가를 받을 수 있으며, 사유 발생일로부터 30일 이내에 증빙 서류를 제출해야 한다.</w:t>
-      </w:r>
-    </w:p>
-    <w:p>
-      <w:pPr>
-        <w:numPr>
-          <w:ilvl w:val="0"/>
-          <w:numId w:val="16"/>
-        </w:numPr>
-      </w:pPr>
-      <w:r>
-        <w:t>본인 결혼: 7일</w:t>
-      </w:r>
-    </w:p>
-    <w:p>
-      <w:pPr>
-        <w:numPr>
-          <w:ilvl w:val="0"/>
-          <w:numId w:val="16"/>
-        </w:numPr>
-      </w:pPr>
-      <w:r>
-        <w:t>자녀 결혼: 2일</w:t>
-      </w:r>
-    </w:p>
-    <w:p>
-      <w:pPr>
-        <w:numPr>
-          <w:ilvl w:val="0"/>
-          <w:numId w:val="16"/>
-        </w:numPr>
-      </w:pPr>
-      <w:r>
-        <w:t>배우자 출산: 10일</w:t>
-      </w:r>
-    </w:p>
-    <w:p>
-      <w:pPr>
-        <w:numPr>
-          <w:ilvl w:val="0"/>
-          <w:numId w:val="16"/>
-        </w:numPr>
-      </w:pPr>
-      <w:r>
-        <w:t>본인 및 배우자 부모 사망: 5일</w:t>
-      </w:r>
-    </w:p>
-    <w:p>
-      <w:pPr>
-        <w:numPr>
-          <w:ilvl w:val="0"/>
-          <w:numId w:val="16"/>
-        </w:numPr>
-      </w:pPr>
-      <w:r>
-        <w:t>본인 및 배우자 조부모/외조부모 사망: 3일</w:t>
-      </w:r>
-    </w:p>
-    <w:p>
-      <w:pPr>
-        <w:numPr>
-          <w:ilvl w:val="0"/>
-          <w:numId w:val="16"/>
-        </w:numPr>
-      </w:pPr>
-      <w:r>
-        <w:t>자녀 사망: 5일</w:t>
-      </w:r>
-    </w:p>
-    <w:p>
-      <w:pPr>
-        <w:numPr>
-          <w:ilvl w:val="0"/>
-          <w:numId w:val="16"/>
-        </w:numPr>
-      </w:pPr>
-      <w:r>
-        <w:t>본인 및 배우자의 형제자매 사망: 2일</w:t>
-      </w:r>
-    </w:p>
-    <w:p>
-      <w:proofErr w:type="gramStart"/>
-      <w:r>
-        <w:rPr>
-          <w:b/>
-          <w:bCs/>
-        </w:rPr>
-        <w:t>제 15</w:t>
-      </w:r>
-      <w:proofErr w:type="gramEnd"/>
-      <w:r>
-        <w:rPr>
-          <w:b/>
-          <w:bCs/>
-        </w:rPr>
-        <w:t>조 (육아휴직)</w:t>
-      </w:r>
-      <w:r>
-        <w:t xml:space="preserve"> 만 8세 이하 또는 초등학교 2학년 이하의 자녀를 양육하기 위해 관련 법령에 따라 육아휴직을 신청할 수 있다.</w:t>
-      </w:r>
-    </w:p>
-    <w:p>
-      <w:pPr>
-        <w:rPr>
-          <w:b/>
-          <w:bCs/>
-        </w:rPr>
-      </w:pPr>
-      <w:proofErr w:type="gramStart"/>
-      <w:r>
-        <w:rPr>
-          <w:b/>
-          <w:bCs/>
-        </w:rPr>
-        <w:lastRenderedPageBreak/>
-        <w:t>제 5</w:t>
-      </w:r>
-      <w:proofErr w:type="gramEnd"/>
-      <w:r>
-        <w:rPr>
-          <w:b/>
-          <w:bCs/>
-        </w:rPr>
-        <w:t>장 보수 및 복리후생</w:t>
-      </w:r>
-    </w:p>
-    <w:p>
-      <w:proofErr w:type="gramStart"/>
-      <w:r>
-        <w:rPr>
-          <w:b/>
-          <w:bCs/>
-        </w:rPr>
-        <w:t>제 16</w:t>
-      </w:r>
-      <w:proofErr w:type="gramEnd"/>
-      <w:r>
-        <w:rPr>
-          <w:b/>
-          <w:bCs/>
-        </w:rPr>
-        <w:t>조 (임금)</w:t>
-      </w:r>
-    </w:p>
-    <w:p>
-      <w:pPr>
-        <w:numPr>
-          <w:ilvl w:val="0"/>
-          <w:numId w:val="17"/>
-        </w:numPr>
-      </w:pPr>
-      <w:r>
-        <w:t>임금은 연봉 계약에 따라 결정되며, 매월 1일부터 말일까지 산정한 금액을 해당 월의 25일에 지급한다.</w:t>
-      </w:r>
-    </w:p>
-    <w:p>
-      <w:pPr>
-        <w:numPr>
-          <w:ilvl w:val="0"/>
-          <w:numId w:val="17"/>
-        </w:numPr>
-      </w:pPr>
-      <w:r>
-        <w:t>지급일이 공휴일인 경우, 그 전일에 지급한다.</w:t>
-      </w:r>
-    </w:p>
-    <w:p>
-      <w:proofErr w:type="gramStart"/>
-      <w:r>
-        <w:rPr>
-          <w:b/>
-          <w:bCs/>
-        </w:rPr>
-        <w:t>제 17</w:t>
-      </w:r>
-      <w:proofErr w:type="gramEnd"/>
-      <w:r>
-        <w:rPr>
-          <w:b/>
-          <w:bCs/>
-        </w:rPr>
-        <w:t>조 (법인카드 사용)</w:t>
-      </w:r>
-    </w:p>
-    <w:p>
-      <w:pPr>
-        <w:numPr>
-          <w:ilvl w:val="0"/>
-          <w:numId w:val="18"/>
-        </w:numPr>
-      </w:pPr>
-      <w:r>
-        <w:t>법인카드는 업무상 필요한 경비(접대비, 회의비, 출장비 등)에 한하여 사용해야 한다.</w:t>
-      </w:r>
-    </w:p>
-    <w:p>
-      <w:pPr>
-        <w:numPr>
-          <w:ilvl w:val="0"/>
-          <w:numId w:val="18"/>
-        </w:numPr>
-      </w:pPr>
-      <w:r>
-        <w:t>5만원 이상의 경비 지출 시, 적격 증빙(세금계산서, 현금영수증 등)을 반드시 구비해야 한다.</w:t>
-      </w:r>
-    </w:p>
-    <w:p>
-      <w:pPr>
-        <w:numPr>
-          <w:ilvl w:val="0"/>
-          <w:numId w:val="18"/>
-        </w:numPr>
-      </w:pPr>
-      <w:r>
-        <w:t>개인적인 용도로의 사용을 엄격히 금지하며, 위반 시 징계 사유가 될 수 있다.</w:t>
-      </w:r>
-    </w:p>
-    <w:p>
-      <w:proofErr w:type="gramStart"/>
-      <w:r>
-        <w:rPr>
-          <w:b/>
-          <w:bCs/>
-        </w:rPr>
-        <w:t>제 18</w:t>
-      </w:r>
-      <w:proofErr w:type="gramEnd"/>
-      <w:r>
-        <w:rPr>
-          <w:b/>
-          <w:bCs/>
-        </w:rPr>
-        <w:t>조 (복리후생)</w:t>
-      </w:r>
-    </w:p>
-    <w:p>
-      <w:pPr>
-        <w:numPr>
-          <w:ilvl w:val="0"/>
-          <w:numId w:val="19"/>
-        </w:numPr>
-      </w:pPr>
-      <w:r>
-        <w:rPr>
-          <w:b/>
-          <w:bCs/>
-        </w:rPr>
-        <w:t>지원 항목</w:t>
-      </w:r>
-      <w:r>
-        <w:t>: 회사는 직원의 복지 증진을 위해 아래 항목을 지원한다. 가. 4대 보험 (국민연금, 건강보험, 고용보험, 산재보험) 나. 퇴직연금 (DC형) 다. 명절(설, 추석) 선물 지급 라. 경조사 발생 시 경조금 지원 마. 자기계발비 지원 (업무 관련 교육, 도서 구입 등 연간 120만원 한도 내 실비 지원) 바. 종합 건강검진 지원 (만 35세 이상 직원 대상, 격년)</w:t>
-      </w:r>
-    </w:p>
-    <w:p>
-      <w:pPr>
-        <w:rPr>
-          <w:b/>
-          <w:bCs/>
-        </w:rPr>
-      </w:pPr>
-      <w:r>
-        <w:rPr>
-          <w:b/>
-          <w:bCs/>
-        </w:rPr>
-        <w:t>부칙</w:t>
-      </w:r>
-    </w:p>
-    <w:p>
-      <w:proofErr w:type="gramStart"/>
-      <w:r>
-        <w:rPr>
-          <w:b/>
-          <w:bCs/>
-        </w:rPr>
-        <w:t>제 1</w:t>
-      </w:r>
-      <w:proofErr w:type="gramEnd"/>
-      <w:r>
-        <w:rPr>
-          <w:b/>
-          <w:bCs/>
-        </w:rPr>
-        <w:t>조 (시행일)</w:t>
-      </w:r>
-      <w:r>
-        <w:t xml:space="preserve"> 본 규정은 2025년 1월 1일부터 시행한다.</w:t>
-      </w:r>
-    </w:p>
-    <w:p>
-      <w:proofErr w:type="gramStart"/>
-      <w:r>
-        <w:rPr>
-          <w:b/>
-          <w:bCs/>
-        </w:rPr>
-        <w:t>제 2</w:t>
-      </w:r>
-      <w:proofErr w:type="gramEnd"/>
-      <w:r>
-        <w:rPr>
-          <w:b/>
-          <w:bCs/>
-        </w:rPr>
-        <w:t>조 (규정의 개정)</w:t>
-      </w:r>
-      <w:r>
-        <w:t xml:space="preserve"> 본 규정은 회사의 경영 방침 변경 및 관계 법령의 개정에 따라 인사팀 주관 하에 개정될 수 있다.</w:t>
+        <w:t>!zn25</w:t>
       </w:r>
     </w:p>
     <w:p/>
@@ -1656,6 +983,119 @@
 <file path=word/numbering.xml><?xml version="1.0" encoding="utf-8"?>
 <w:numbering xmlns:wpc="http://schemas.microsoft.com/office/word/2010/wordprocessingCanvas" xmlns:cx="http://schemas.microsoft.com/office/drawing/2014/chartex" xmlns:cx1="http://schemas.microsoft.com/office/drawing/2015/9/8/chartex" xmlns:cx2="http://schemas.microsoft.com/office/drawing/2015/10/21/chartex" xmlns:cx3="http://schemas.microsoft.com/office/drawing/2016/5/9/chartex" xmlns:cx4="http://schemas.microsoft.com/office/drawing/2016/5/10/chartex" xmlns:cx5="http://schemas.microsoft.com/office/drawing/2016/5/11/chartex" xmlns:cx6="http://schemas.microsoft.com/office/drawing/2016/5/12/chartex" xmlns:cx7="http://schemas.microsoft.com/office/drawing/2016/5/13/chartex" xmlns:cx8="http://schemas.microsoft.com/office/drawing/2016/5/14/chartex" xmlns:mc="http://schemas.openxmlformats.org/markup-compatibility/2006" xmlns:aink="http://schemas.microsoft.com/office/drawing/2016/ink" xmlns:am3d="http://schemas.microsoft.com/office/drawing/2017/model3d" xmlns:o="urn:schemas-microsoft-com:office:office" xmlns:oel="http://schemas.microsoft.com/office/2019/extlst" xmlns:r="http://schemas.openxmlformats.org/officeDocument/2006/relationships" xmlns:m="http://schemas.openxmlformats.org/officeDocument/2006/math" xmlns:v="urn:schemas-microsoft-com:vml" xmlns:wp14="http://schemas.microsoft.com/office/word/2010/wordprocessingDrawing" xmlns:wp="http://schemas.openxmlformats.org/drawingml/2006/wordprocessingDrawing" xmlns:w10="urn:schemas-microsoft-com:office:word" xmlns:w="http://schemas.openxmlformats.org/wordprocessingml/2006/main" xmlns:w14="http://schemas.microsoft.com/office/word/2010/wordml" xmlns:w15="http://schemas.microsoft.com/office/word/2012/wordml" xmlns:w16cex="http://schemas.microsoft.com/office/word/2018/wordml/cex" xmlns:w16cid="http://schemas.microsoft.com/office/word/2016/wordml/cid" xmlns:w16="http://schemas.microsoft.com/office/word/2018/wordml" xmlns:w16du="http://schemas.microsoft.com/office/word/2023/wordml/word16du" xmlns:w16sdtdh="http://schemas.microsoft.com/office/word/2020/wordml/sdtdatahash" xmlns:w16sdtfl="http://schemas.microsoft.com/office/word/2024/wordml/sdtformatlock" xmlns:w16se="http://schemas.microsoft.com/office/word/2015/wordml/symex" xmlns:wpg="http://schemas.microsoft.com/office/word/2010/wordprocessingGroup" xmlns:wpi="http://schemas.microsoft.com/office/word/2010/wordprocessingInk" xmlns:wne="http://schemas.microsoft.com/office/word/2006/wordml" xmlns:wps="http://schemas.microsoft.com/office/word/2010/wordprocessingShape" mc:Ignorable="w14 w15 w16se w16cid w16 w16cex w16sdtdh w16sdtfl w16du wp14">
   <w:abstractNum w:abstractNumId="0" w15:restartNumberingAfterBreak="0">
+    <w:nsid w:val="011A01CB"/>
+    <w:multiLevelType w:val="multilevel"/>
+    <w:tmpl w:val="E55EDCB8"/>
+    <w:lvl w:ilvl="0">
+      <w:start w:val="1"/>
+      <w:numFmt w:val="decimal"/>
+      <w:lvlText w:val="%1."/>
+      <w:lvlJc w:val="left"/>
+      <w:pPr>
+        <w:tabs>
+          <w:tab w:val="num" w:pos="720"/>
+        </w:tabs>
+        <w:ind w:left="720" w:hanging="360"/>
+      </w:pPr>
+    </w:lvl>
+    <w:lvl w:ilvl="1" w:tentative="1">
+      <w:start w:val="1"/>
+      <w:numFmt w:val="decimal"/>
+      <w:lvlText w:val="%2."/>
+      <w:lvlJc w:val="left"/>
+      <w:pPr>
+        <w:tabs>
+          <w:tab w:val="num" w:pos="1440"/>
+        </w:tabs>
+        <w:ind w:left="1440" w:hanging="360"/>
+      </w:pPr>
+    </w:lvl>
+    <w:lvl w:ilvl="2" w:tentative="1">
+      <w:start w:val="1"/>
+      <w:numFmt w:val="decimal"/>
+      <w:lvlText w:val="%3."/>
+      <w:lvlJc w:val="left"/>
+      <w:pPr>
+        <w:tabs>
+          <w:tab w:val="num" w:pos="2160"/>
+        </w:tabs>
+        <w:ind w:left="2160" w:hanging="360"/>
+      </w:pPr>
+    </w:lvl>
+    <w:lvl w:ilvl="3" w:tentative="1">
+      <w:start w:val="1"/>
+      <w:numFmt w:val="decimal"/>
+      <w:lvlText w:val="%4."/>
+      <w:lvlJc w:val="left"/>
+      <w:pPr>
+        <w:tabs>
+          <w:tab w:val="num" w:pos="2880"/>
+        </w:tabs>
+        <w:ind w:left="2880" w:hanging="360"/>
+      </w:pPr>
+    </w:lvl>
+    <w:lvl w:ilvl="4" w:tentative="1">
+      <w:start w:val="1"/>
+      <w:numFmt w:val="decimal"/>
+      <w:lvlText w:val="%5."/>
+      <w:lvlJc w:val="left"/>
+      <w:pPr>
+        <w:tabs>
+          <w:tab w:val="num" w:pos="3600"/>
+        </w:tabs>
+        <w:ind w:left="3600" w:hanging="360"/>
+      </w:pPr>
+    </w:lvl>
+    <w:lvl w:ilvl="5" w:tentative="1">
+      <w:start w:val="1"/>
+      <w:numFmt w:val="decimal"/>
+      <w:lvlText w:val="%6."/>
+      <w:lvlJc w:val="left"/>
+      <w:pPr>
+        <w:tabs>
+          <w:tab w:val="num" w:pos="4320"/>
+        </w:tabs>
+        <w:ind w:left="4320" w:hanging="360"/>
+      </w:pPr>
+    </w:lvl>
+    <w:lvl w:ilvl="6" w:tentative="1">
+      <w:start w:val="1"/>
+      <w:numFmt w:val="decimal"/>
+      <w:lvlText w:val="%7."/>
+      <w:lvlJc w:val="left"/>
+      <w:pPr>
+        <w:tabs>
+          <w:tab w:val="num" w:pos="5040"/>
+        </w:tabs>
+        <w:ind w:left="5040" w:hanging="360"/>
+      </w:pPr>
+    </w:lvl>
+    <w:lvl w:ilvl="7" w:tentative="1">
+      <w:start w:val="1"/>
+      <w:numFmt w:val="decimal"/>
+      <w:lvlText w:val="%8."/>
+      <w:lvlJc w:val="left"/>
+      <w:pPr>
+        <w:tabs>
+          <w:tab w:val="num" w:pos="5760"/>
+        </w:tabs>
+        <w:ind w:left="5760" w:hanging="360"/>
+      </w:pPr>
+    </w:lvl>
+    <w:lvl w:ilvl="8" w:tentative="1">
+      <w:start w:val="1"/>
+      <w:numFmt w:val="decimal"/>
+      <w:lvlText w:val="%9."/>
+      <w:lvlJc w:val="left"/>
+      <w:pPr>
+        <w:tabs>
+          <w:tab w:val="num" w:pos="6480"/>
+        </w:tabs>
+        <w:ind w:left="6480" w:hanging="360"/>
+      </w:pPr>
+    </w:lvl>
+  </w:abstractNum>
+  <w:abstractNum w:abstractNumId="1" w15:restartNumberingAfterBreak="0">
     <w:nsid w:val="0B0F6613"/>
     <w:multiLevelType w:val="multilevel"/>
     <w:tmpl w:val="6AFA93D2"/>
@@ -1804,7 +1244,7 @@
       </w:rPr>
     </w:lvl>
   </w:abstractNum>
-  <w:abstractNum w:abstractNumId="1" w15:restartNumberingAfterBreak="0">
+  <w:abstractNum w:abstractNumId="2" w15:restartNumberingAfterBreak="0">
     <w:nsid w:val="0BBC6285"/>
     <w:multiLevelType w:val="multilevel"/>
     <w:tmpl w:val="BC8E300A"/>
@@ -1917,7 +1357,7 @@
       </w:pPr>
     </w:lvl>
   </w:abstractNum>
-  <w:abstractNum w:abstractNumId="2" w15:restartNumberingAfterBreak="0">
+  <w:abstractNum w:abstractNumId="3" w15:restartNumberingAfterBreak="0">
     <w:nsid w:val="0EFA34F9"/>
     <w:multiLevelType w:val="multilevel"/>
     <w:tmpl w:val="051445EE"/>
@@ -2030,7 +1470,120 @@
       </w:pPr>
     </w:lvl>
   </w:abstractNum>
-  <w:abstractNum w:abstractNumId="3" w15:restartNumberingAfterBreak="0">
+  <w:abstractNum w:abstractNumId="4" w15:restartNumberingAfterBreak="0">
+    <w:nsid w:val="0F597ABF"/>
+    <w:multiLevelType w:val="multilevel"/>
+    <w:tmpl w:val="A434F736"/>
+    <w:lvl w:ilvl="0">
+      <w:start w:val="1"/>
+      <w:numFmt w:val="decimal"/>
+      <w:lvlText w:val="%1."/>
+      <w:lvlJc w:val="left"/>
+      <w:pPr>
+        <w:tabs>
+          <w:tab w:val="num" w:pos="720"/>
+        </w:tabs>
+        <w:ind w:left="720" w:hanging="360"/>
+      </w:pPr>
+    </w:lvl>
+    <w:lvl w:ilvl="1" w:tentative="1">
+      <w:start w:val="1"/>
+      <w:numFmt w:val="decimal"/>
+      <w:lvlText w:val="%2."/>
+      <w:lvlJc w:val="left"/>
+      <w:pPr>
+        <w:tabs>
+          <w:tab w:val="num" w:pos="1440"/>
+        </w:tabs>
+        <w:ind w:left="1440" w:hanging="360"/>
+      </w:pPr>
+    </w:lvl>
+    <w:lvl w:ilvl="2" w:tentative="1">
+      <w:start w:val="1"/>
+      <w:numFmt w:val="decimal"/>
+      <w:lvlText w:val="%3."/>
+      <w:lvlJc w:val="left"/>
+      <w:pPr>
+        <w:tabs>
+          <w:tab w:val="num" w:pos="2160"/>
+        </w:tabs>
+        <w:ind w:left="2160" w:hanging="360"/>
+      </w:pPr>
+    </w:lvl>
+    <w:lvl w:ilvl="3" w:tentative="1">
+      <w:start w:val="1"/>
+      <w:numFmt w:val="decimal"/>
+      <w:lvlText w:val="%4."/>
+      <w:lvlJc w:val="left"/>
+      <w:pPr>
+        <w:tabs>
+          <w:tab w:val="num" w:pos="2880"/>
+        </w:tabs>
+        <w:ind w:left="2880" w:hanging="360"/>
+      </w:pPr>
+    </w:lvl>
+    <w:lvl w:ilvl="4" w:tentative="1">
+      <w:start w:val="1"/>
+      <w:numFmt w:val="decimal"/>
+      <w:lvlText w:val="%5."/>
+      <w:lvlJc w:val="left"/>
+      <w:pPr>
+        <w:tabs>
+          <w:tab w:val="num" w:pos="3600"/>
+        </w:tabs>
+        <w:ind w:left="3600" w:hanging="360"/>
+      </w:pPr>
+    </w:lvl>
+    <w:lvl w:ilvl="5" w:tentative="1">
+      <w:start w:val="1"/>
+      <w:numFmt w:val="decimal"/>
+      <w:lvlText w:val="%6."/>
+      <w:lvlJc w:val="left"/>
+      <w:pPr>
+        <w:tabs>
+          <w:tab w:val="num" w:pos="4320"/>
+        </w:tabs>
+        <w:ind w:left="4320" w:hanging="360"/>
+      </w:pPr>
+    </w:lvl>
+    <w:lvl w:ilvl="6" w:tentative="1">
+      <w:start w:val="1"/>
+      <w:numFmt w:val="decimal"/>
+      <w:lvlText w:val="%7."/>
+      <w:lvlJc w:val="left"/>
+      <w:pPr>
+        <w:tabs>
+          <w:tab w:val="num" w:pos="5040"/>
+        </w:tabs>
+        <w:ind w:left="5040" w:hanging="360"/>
+      </w:pPr>
+    </w:lvl>
+    <w:lvl w:ilvl="7" w:tentative="1">
+      <w:start w:val="1"/>
+      <w:numFmt w:val="decimal"/>
+      <w:lvlText w:val="%8."/>
+      <w:lvlJc w:val="left"/>
+      <w:pPr>
+        <w:tabs>
+          <w:tab w:val="num" w:pos="5760"/>
+        </w:tabs>
+        <w:ind w:left="5760" w:hanging="360"/>
+      </w:pPr>
+    </w:lvl>
+    <w:lvl w:ilvl="8" w:tentative="1">
+      <w:start w:val="1"/>
+      <w:numFmt w:val="decimal"/>
+      <w:lvlText w:val="%9."/>
+      <w:lvlJc w:val="left"/>
+      <w:pPr>
+        <w:tabs>
+          <w:tab w:val="num" w:pos="6480"/>
+        </w:tabs>
+        <w:ind w:left="6480" w:hanging="360"/>
+      </w:pPr>
+    </w:lvl>
+  </w:abstractNum>
+  <w:abstractNum w:abstractNumId="5" w15:restartNumberingAfterBreak="0">
     <w:nsid w:val="100127DA"/>
     <w:multiLevelType w:val="multilevel"/>
     <w:tmpl w:val="411A04AE"/>
@@ -2143,7 +1696,7 @@
       </w:pPr>
     </w:lvl>
   </w:abstractNum>
-  <w:abstractNum w:abstractNumId="4" w15:restartNumberingAfterBreak="0">
+  <w:abstractNum w:abstractNumId="6" w15:restartNumberingAfterBreak="0">
     <w:nsid w:val="15DF5373"/>
     <w:multiLevelType w:val="multilevel"/>
     <w:tmpl w:val="413E5BF8"/>
@@ -2292,7 +1845,120 @@
       </w:rPr>
     </w:lvl>
   </w:abstractNum>
-  <w:abstractNum w:abstractNumId="5" w15:restartNumberingAfterBreak="0">
+  <w:abstractNum w:abstractNumId="7" w15:restartNumberingAfterBreak="0">
+    <w:nsid w:val="1DBD0AA2"/>
+    <w:multiLevelType w:val="multilevel"/>
+    <w:tmpl w:val="591C19EC"/>
+    <w:lvl w:ilvl="0">
+      <w:start w:val="1"/>
+      <w:numFmt w:val="decimal"/>
+      <w:lvlText w:val="%1."/>
+      <w:lvlJc w:val="left"/>
+      <w:pPr>
+        <w:tabs>
+          <w:tab w:val="num" w:pos="720"/>
+        </w:tabs>
+        <w:ind w:left="720" w:hanging="360"/>
+      </w:pPr>
+    </w:lvl>
+    <w:lvl w:ilvl="1" w:tentative="1">
+      <w:start w:val="1"/>
+      <w:numFmt w:val="decimal"/>
+      <w:lvlText w:val="%2."/>
+      <w:lvlJc w:val="left"/>
+      <w:pPr>
+        <w:tabs>
+          <w:tab w:val="num" w:pos="1440"/>
+        </w:tabs>
+        <w:ind w:left="1440" w:hanging="360"/>
+      </w:pPr>
+    </w:lvl>
+    <w:lvl w:ilvl="2" w:tentative="1">
+      <w:start w:val="1"/>
+      <w:numFmt w:val="decimal"/>
+      <w:lvlText w:val="%3."/>
+      <w:lvlJc w:val="left"/>
+      <w:pPr>
+        <w:tabs>
+          <w:tab w:val="num" w:pos="2160"/>
+        </w:tabs>
+        <w:ind w:left="2160" w:hanging="360"/>
+      </w:pPr>
+    </w:lvl>
+    <w:lvl w:ilvl="3" w:tentative="1">
+      <w:start w:val="1"/>
+      <w:numFmt w:val="decimal"/>
+      <w:lvlText w:val="%4."/>
+      <w:lvlJc w:val="left"/>
+      <w:pPr>
+        <w:tabs>
+          <w:tab w:val="num" w:pos="2880"/>
+        </w:tabs>
+        <w:ind w:left="2880" w:hanging="360"/>
+      </w:pPr>
+    </w:lvl>
+    <w:lvl w:ilvl="4" w:tentative="1">
+      <w:start w:val="1"/>
+      <w:numFmt w:val="decimal"/>
+      <w:lvlText w:val="%5."/>
+      <w:lvlJc w:val="left"/>
+      <w:pPr>
+        <w:tabs>
+          <w:tab w:val="num" w:pos="3600"/>
+        </w:tabs>
+        <w:ind w:left="3600" w:hanging="360"/>
+      </w:pPr>
+    </w:lvl>
+    <w:lvl w:ilvl="5" w:tentative="1">
+      <w:start w:val="1"/>
+      <w:numFmt w:val="decimal"/>
+      <w:lvlText w:val="%6."/>
+      <w:lvlJc w:val="left"/>
+      <w:pPr>
+        <w:tabs>
+          <w:tab w:val="num" w:pos="4320"/>
+        </w:tabs>
+        <w:ind w:left="4320" w:hanging="360"/>
+      </w:pPr>
+    </w:lvl>
+    <w:lvl w:ilvl="6" w:tentative="1">
+      <w:start w:val="1"/>
+      <w:numFmt w:val="decimal"/>
+      <w:lvlText w:val="%7."/>
+      <w:lvlJc w:val="left"/>
+      <w:pPr>
+        <w:tabs>
+          <w:tab w:val="num" w:pos="5040"/>
+        </w:tabs>
+        <w:ind w:left="5040" w:hanging="360"/>
+      </w:pPr>
+    </w:lvl>
+    <w:lvl w:ilvl="7" w:tentative="1">
+      <w:start w:val="1"/>
+      <w:numFmt w:val="decimal"/>
+      <w:lvlText w:val="%8."/>
+      <w:lvlJc w:val="left"/>
+      <w:pPr>
+        <w:tabs>
+          <w:tab w:val="num" w:pos="5760"/>
+        </w:tabs>
+        <w:ind w:left="5760" w:hanging="360"/>
+      </w:pPr>
+    </w:lvl>
+    <w:lvl w:ilvl="8" w:tentative="1">
+      <w:start w:val="1"/>
+      <w:numFmt w:val="decimal"/>
+      <w:lvlText w:val="%9."/>
+      <w:lvlJc w:val="left"/>
+      <w:pPr>
+        <w:tabs>
+          <w:tab w:val="num" w:pos="6480"/>
+        </w:tabs>
+        <w:ind w:left="6480" w:hanging="360"/>
+      </w:pPr>
+    </w:lvl>
+  </w:abstractNum>
+  <w:abstractNum w:abstractNumId="8" w15:restartNumberingAfterBreak="0">
     <w:nsid w:val="219F04D7"/>
     <w:multiLevelType w:val="multilevel"/>
     <w:tmpl w:val="D1CADCEC"/>
@@ -2405,7 +2071,7 @@
       </w:pPr>
     </w:lvl>
   </w:abstractNum>
-  <w:abstractNum w:abstractNumId="6" w15:restartNumberingAfterBreak="0">
+  <w:abstractNum w:abstractNumId="9" w15:restartNumberingAfterBreak="0">
     <w:nsid w:val="222642E7"/>
     <w:multiLevelType w:val="multilevel"/>
     <w:tmpl w:val="A5205612"/>
@@ -2554,7 +2220,120 @@
       </w:rPr>
     </w:lvl>
   </w:abstractNum>
-  <w:abstractNum w:abstractNumId="7" w15:restartNumberingAfterBreak="0">
+  <w:abstractNum w:abstractNumId="10" w15:restartNumberingAfterBreak="0">
+    <w:nsid w:val="258A5AA0"/>
+    <w:multiLevelType w:val="multilevel"/>
+    <w:tmpl w:val="CEE01BB0"/>
+    <w:lvl w:ilvl="0">
+      <w:start w:val="1"/>
+      <w:numFmt w:val="decimal"/>
+      <w:lvlText w:val="%1."/>
+      <w:lvlJc w:val="left"/>
+      <w:pPr>
+        <w:tabs>
+          <w:tab w:val="num" w:pos="720"/>
+        </w:tabs>
+        <w:ind w:left="720" w:hanging="360"/>
+      </w:pPr>
+    </w:lvl>
+    <w:lvl w:ilvl="1" w:tentative="1">
+      <w:start w:val="1"/>
+      <w:numFmt w:val="decimal"/>
+      <w:lvlText w:val="%2."/>
+      <w:lvlJc w:val="left"/>
+      <w:pPr>
+        <w:tabs>
+          <w:tab w:val="num" w:pos="1440"/>
+        </w:tabs>
+        <w:ind w:left="1440" w:hanging="360"/>
+      </w:pPr>
+    </w:lvl>
+    <w:lvl w:ilvl="2" w:tentative="1">
+      <w:start w:val="1"/>
+      <w:numFmt w:val="decimal"/>
+      <w:lvlText w:val="%3."/>
+      <w:lvlJc w:val="left"/>
+      <w:pPr>
+        <w:tabs>
+          <w:tab w:val="num" w:pos="2160"/>
+        </w:tabs>
+        <w:ind w:left="2160" w:hanging="360"/>
+      </w:pPr>
+    </w:lvl>
+    <w:lvl w:ilvl="3" w:tentative="1">
+      <w:start w:val="1"/>
+      <w:numFmt w:val="decimal"/>
+      <w:lvlText w:val="%4."/>
+      <w:lvlJc w:val="left"/>
+      <w:pPr>
+        <w:tabs>
+          <w:tab w:val="num" w:pos="2880"/>
+        </w:tabs>
+        <w:ind w:left="2880" w:hanging="360"/>
+      </w:pPr>
+    </w:lvl>
+    <w:lvl w:ilvl="4" w:tentative="1">
+      <w:start w:val="1"/>
+      <w:numFmt w:val="decimal"/>
+      <w:lvlText w:val="%5."/>
+      <w:lvlJc w:val="left"/>
+      <w:pPr>
+        <w:tabs>
+          <w:tab w:val="num" w:pos="3600"/>
+        </w:tabs>
+        <w:ind w:left="3600" w:hanging="360"/>
+      </w:pPr>
+    </w:lvl>
+    <w:lvl w:ilvl="5" w:tentative="1">
+      <w:start w:val="1"/>
+      <w:numFmt w:val="decimal"/>
+      <w:lvlText w:val="%6."/>
+      <w:lvlJc w:val="left"/>
+      <w:pPr>
+        <w:tabs>
+          <w:tab w:val="num" w:pos="4320"/>
+        </w:tabs>
+        <w:ind w:left="4320" w:hanging="360"/>
+      </w:pPr>
+    </w:lvl>
+    <w:lvl w:ilvl="6" w:tentative="1">
+      <w:start w:val="1"/>
+      <w:numFmt w:val="decimal"/>
+      <w:lvlText w:val="%7."/>
+      <w:lvlJc w:val="left"/>
+      <w:pPr>
+        <w:tabs>
+          <w:tab w:val="num" w:pos="5040"/>
+        </w:tabs>
+        <w:ind w:left="5040" w:hanging="360"/>
+      </w:pPr>
+    </w:lvl>
+    <w:lvl w:ilvl="7" w:tentative="1">
+      <w:start w:val="1"/>
+      <w:numFmt w:val="decimal"/>
+      <w:lvlText w:val="%8."/>
+      <w:lvlJc w:val="left"/>
+      <w:pPr>
+        <w:tabs>
+          <w:tab w:val="num" w:pos="5760"/>
+        </w:tabs>
+        <w:ind w:left="5760" w:hanging="360"/>
+      </w:pPr>
+    </w:lvl>
+    <w:lvl w:ilvl="8" w:tentative="1">
+      <w:start w:val="1"/>
+      <w:numFmt w:val="decimal"/>
+      <w:lvlText w:val="%9."/>
+      <w:lvlJc w:val="left"/>
+      <w:pPr>
+        <w:tabs>
+          <w:tab w:val="num" w:pos="6480"/>
+        </w:tabs>
+        <w:ind w:left="6480" w:hanging="360"/>
+      </w:pPr>
+    </w:lvl>
+  </w:abstractNum>
+  <w:abstractNum w:abstractNumId="11" w15:restartNumberingAfterBreak="0">
     <w:nsid w:val="2D61145F"/>
     <w:multiLevelType w:val="multilevel"/>
     <w:tmpl w:val="51C8CA4E"/>
@@ -2703,7 +2482,7 @@
       </w:rPr>
     </w:lvl>
   </w:abstractNum>
-  <w:abstractNum w:abstractNumId="8" w15:restartNumberingAfterBreak="0">
+  <w:abstractNum w:abstractNumId="12" w15:restartNumberingAfterBreak="0">
     <w:nsid w:val="2F6A3159"/>
     <w:multiLevelType w:val="multilevel"/>
     <w:tmpl w:val="D1B811C8"/>
@@ -2816,7 +2595,233 @@
       </w:pPr>
     </w:lvl>
   </w:abstractNum>
-  <w:abstractNum w:abstractNumId="9" w15:restartNumberingAfterBreak="0">
+  <w:abstractNum w:abstractNumId="13" w15:restartNumberingAfterBreak="0">
+    <w:nsid w:val="319F4DB4"/>
+    <w:multiLevelType w:val="multilevel"/>
+    <w:tmpl w:val="4C663CF0"/>
+    <w:lvl w:ilvl="0">
+      <w:start w:val="1"/>
+      <w:numFmt w:val="decimal"/>
+      <w:lvlText w:val="%1."/>
+      <w:lvlJc w:val="left"/>
+      <w:pPr>
+        <w:tabs>
+          <w:tab w:val="num" w:pos="720"/>
+        </w:tabs>
+        <w:ind w:left="720" w:hanging="360"/>
+      </w:pPr>
+    </w:lvl>
+    <w:lvl w:ilvl="1" w:tentative="1">
+      <w:start w:val="1"/>
+      <w:numFmt w:val="decimal"/>
+      <w:lvlText w:val="%2."/>
+      <w:lvlJc w:val="left"/>
+      <w:pPr>
+        <w:tabs>
+          <w:tab w:val="num" w:pos="1440"/>
+        </w:tabs>
+        <w:ind w:left="1440" w:hanging="360"/>
+      </w:pPr>
+    </w:lvl>
+    <w:lvl w:ilvl="2" w:tentative="1">
+      <w:start w:val="1"/>
+      <w:numFmt w:val="decimal"/>
+      <w:lvlText w:val="%3."/>
+      <w:lvlJc w:val="left"/>
+      <w:pPr>
+        <w:tabs>
+          <w:tab w:val="num" w:pos="2160"/>
+        </w:tabs>
+        <w:ind w:left="2160" w:hanging="360"/>
+      </w:pPr>
+    </w:lvl>
+    <w:lvl w:ilvl="3" w:tentative="1">
+      <w:start w:val="1"/>
+      <w:numFmt w:val="decimal"/>
+      <w:lvlText w:val="%4."/>
+      <w:lvlJc w:val="left"/>
+      <w:pPr>
+        <w:tabs>
+          <w:tab w:val="num" w:pos="2880"/>
+        </w:tabs>
+        <w:ind w:left="2880" w:hanging="360"/>
+      </w:pPr>
+    </w:lvl>
+    <w:lvl w:ilvl="4" w:tentative="1">
+      <w:start w:val="1"/>
+      <w:numFmt w:val="decimal"/>
+      <w:lvlText w:val="%5."/>
+      <w:lvlJc w:val="left"/>
+      <w:pPr>
+        <w:tabs>
+          <w:tab w:val="num" w:pos="3600"/>
+        </w:tabs>
+        <w:ind w:left="3600" w:hanging="360"/>
+      </w:pPr>
+    </w:lvl>
+    <w:lvl w:ilvl="5" w:tentative="1">
+      <w:start w:val="1"/>
+      <w:numFmt w:val="decimal"/>
+      <w:lvlText w:val="%6."/>
+      <w:lvlJc w:val="left"/>
+      <w:pPr>
+        <w:tabs>
+          <w:tab w:val="num" w:pos="4320"/>
+        </w:tabs>
+        <w:ind w:left="4320" w:hanging="360"/>
+      </w:pPr>
+    </w:lvl>
+    <w:lvl w:ilvl="6" w:tentative="1">
+      <w:start w:val="1"/>
+      <w:numFmt w:val="decimal"/>
+      <w:lvlText w:val="%7."/>
+      <w:lvlJc w:val="left"/>
+      <w:pPr>
+        <w:tabs>
+          <w:tab w:val="num" w:pos="5040"/>
+        </w:tabs>
+        <w:ind w:left="5040" w:hanging="360"/>
+      </w:pPr>
+    </w:lvl>
+    <w:lvl w:ilvl="7" w:tentative="1">
+      <w:start w:val="1"/>
+      <w:numFmt w:val="decimal"/>
+      <w:lvlText w:val="%8."/>
+      <w:lvlJc w:val="left"/>
+      <w:pPr>
+        <w:tabs>
+          <w:tab w:val="num" w:pos="5760"/>
+        </w:tabs>
+        <w:ind w:left="5760" w:hanging="360"/>
+      </w:pPr>
+    </w:lvl>
+    <w:lvl w:ilvl="8" w:tentative="1">
+      <w:start w:val="1"/>
+      <w:numFmt w:val="decimal"/>
+      <w:lvlText w:val="%9."/>
+      <w:lvlJc w:val="left"/>
+      <w:pPr>
+        <w:tabs>
+          <w:tab w:val="num" w:pos="6480"/>
+        </w:tabs>
+        <w:ind w:left="6480" w:hanging="360"/>
+      </w:pPr>
+    </w:lvl>
+  </w:abstractNum>
+  <w:abstractNum w:abstractNumId="14" w15:restartNumberingAfterBreak="0">
+    <w:nsid w:val="3B074AF3"/>
+    <w:multiLevelType w:val="multilevel"/>
+    <w:tmpl w:val="11AC307E"/>
+    <w:lvl w:ilvl="0">
+      <w:start w:val="1"/>
+      <w:numFmt w:val="decimal"/>
+      <w:lvlText w:val="%1."/>
+      <w:lvlJc w:val="left"/>
+      <w:pPr>
+        <w:tabs>
+          <w:tab w:val="num" w:pos="720"/>
+        </w:tabs>
+        <w:ind w:left="720" w:hanging="360"/>
+      </w:pPr>
+    </w:lvl>
+    <w:lvl w:ilvl="1" w:tentative="1">
+      <w:start w:val="1"/>
+      <w:numFmt w:val="decimal"/>
+      <w:lvlText w:val="%2."/>
+      <w:lvlJc w:val="left"/>
+      <w:pPr>
+        <w:tabs>
+          <w:tab w:val="num" w:pos="1440"/>
+        </w:tabs>
+        <w:ind w:left="1440" w:hanging="360"/>
+      </w:pPr>
+    </w:lvl>
+    <w:lvl w:ilvl="2" w:tentative="1">
+      <w:start w:val="1"/>
+      <w:numFmt w:val="decimal"/>
+      <w:lvlText w:val="%3."/>
+      <w:lvlJc w:val="left"/>
+      <w:pPr>
+        <w:tabs>
+          <w:tab w:val="num" w:pos="2160"/>
+        </w:tabs>
+        <w:ind w:left="2160" w:hanging="360"/>
+      </w:pPr>
+    </w:lvl>
+    <w:lvl w:ilvl="3" w:tentative="1">
+      <w:start w:val="1"/>
+      <w:numFmt w:val="decimal"/>
+      <w:lvlText w:val="%4."/>
+      <w:lvlJc w:val="left"/>
+      <w:pPr>
+        <w:tabs>
+          <w:tab w:val="num" w:pos="2880"/>
+        </w:tabs>
+        <w:ind w:left="2880" w:hanging="360"/>
+      </w:pPr>
+    </w:lvl>
+    <w:lvl w:ilvl="4" w:tentative="1">
+      <w:start w:val="1"/>
+      <w:numFmt w:val="decimal"/>
+      <w:lvlText w:val="%5."/>
+      <w:lvlJc w:val="left"/>
+      <w:pPr>
+        <w:tabs>
+          <w:tab w:val="num" w:pos="3600"/>
+        </w:tabs>
+        <w:ind w:left="3600" w:hanging="360"/>
+      </w:pPr>
+    </w:lvl>
+    <w:lvl w:ilvl="5" w:tentative="1">
+      <w:start w:val="1"/>
+      <w:numFmt w:val="decimal"/>
+      <w:lvlText w:val="%6."/>
+      <w:lvlJc w:val="left"/>
+      <w:pPr>
+        <w:tabs>
+          <w:tab w:val="num" w:pos="4320"/>
+        </w:tabs>
+        <w:ind w:left="4320" w:hanging="360"/>
+      </w:pPr>
+    </w:lvl>
+    <w:lvl w:ilvl="6" w:tentative="1">
+      <w:start w:val="1"/>
+      <w:numFmt w:val="decimal"/>
+      <w:lvlText w:val="%7."/>
+      <w:lvlJc w:val="left"/>
+      <w:pPr>
+        <w:tabs>
+          <w:tab w:val="num" w:pos="5040"/>
+        </w:tabs>
+        <w:ind w:left="5040" w:hanging="360"/>
+      </w:pPr>
+    </w:lvl>
+    <w:lvl w:ilvl="7" w:tentative="1">
+      <w:start w:val="1"/>
+      <w:numFmt w:val="decimal"/>
+      <w:lvlText w:val="%8."/>
+      <w:lvlJc w:val="left"/>
+      <w:pPr>
+        <w:tabs>
+          <w:tab w:val="num" w:pos="5760"/>
+        </w:tabs>
+        <w:ind w:left="5760" w:hanging="360"/>
+      </w:pPr>
+    </w:lvl>
+    <w:lvl w:ilvl="8" w:tentative="1">
+      <w:start w:val="1"/>
+      <w:numFmt w:val="decimal"/>
+      <w:lvlText w:val="%9."/>
+      <w:lvlJc w:val="left"/>
+      <w:pPr>
+        <w:tabs>
+          <w:tab w:val="num" w:pos="6480"/>
+        </w:tabs>
+        <w:ind w:left="6480" w:hanging="360"/>
+      </w:pPr>
+    </w:lvl>
+  </w:abstractNum>
+  <w:abstractNum w:abstractNumId="15" w15:restartNumberingAfterBreak="0">
     <w:nsid w:val="3B62502A"/>
     <w:multiLevelType w:val="multilevel"/>
     <w:tmpl w:val="24B49534"/>
@@ -2929,7 +2934,7 @@
       </w:pPr>
     </w:lvl>
   </w:abstractNum>
-  <w:abstractNum w:abstractNumId="10" w15:restartNumberingAfterBreak="0">
+  <w:abstractNum w:abstractNumId="16" w15:restartNumberingAfterBreak="0">
     <w:nsid w:val="3D121596"/>
     <w:multiLevelType w:val="multilevel"/>
     <w:tmpl w:val="B6D243C8"/>
@@ -3042,7 +3047,7 @@
       </w:pPr>
     </w:lvl>
   </w:abstractNum>
-  <w:abstractNum w:abstractNumId="11" w15:restartNumberingAfterBreak="0">
+  <w:abstractNum w:abstractNumId="17" w15:restartNumberingAfterBreak="0">
     <w:nsid w:val="409859CC"/>
     <w:multiLevelType w:val="multilevel"/>
     <w:tmpl w:val="4E7C54A0"/>
@@ -3191,7 +3196,7 @@
       </w:rPr>
     </w:lvl>
   </w:abstractNum>
-  <w:abstractNum w:abstractNumId="12" w15:restartNumberingAfterBreak="0">
+  <w:abstractNum w:abstractNumId="18" w15:restartNumberingAfterBreak="0">
     <w:nsid w:val="447A4545"/>
     <w:multiLevelType w:val="multilevel"/>
     <w:tmpl w:val="72D2599C"/>
@@ -3340,7 +3345,346 @@
       </w:rPr>
     </w:lvl>
   </w:abstractNum>
-  <w:abstractNum w:abstractNumId="13" w15:restartNumberingAfterBreak="0">
+  <w:abstractNum w:abstractNumId="19" w15:restartNumberingAfterBreak="0">
+    <w:nsid w:val="46E053D3"/>
+    <w:multiLevelType w:val="multilevel"/>
+    <w:tmpl w:val="F45AD890"/>
+    <w:lvl w:ilvl="0">
+      <w:start w:val="1"/>
+      <w:numFmt w:val="decimal"/>
+      <w:lvlText w:val="%1."/>
+      <w:lvlJc w:val="left"/>
+      <w:pPr>
+        <w:tabs>
+          <w:tab w:val="num" w:pos="720"/>
+        </w:tabs>
+        <w:ind w:left="720" w:hanging="360"/>
+      </w:pPr>
+    </w:lvl>
+    <w:lvl w:ilvl="1" w:tentative="1">
+      <w:start w:val="1"/>
+      <w:numFmt w:val="decimal"/>
+      <w:lvlText w:val="%2."/>
+      <w:lvlJc w:val="left"/>
+      <w:pPr>
+        <w:tabs>
+          <w:tab w:val="num" w:pos="1440"/>
+        </w:tabs>
+        <w:ind w:left="1440" w:hanging="360"/>
+      </w:pPr>
+    </w:lvl>
+    <w:lvl w:ilvl="2" w:tentative="1">
+      <w:start w:val="1"/>
+      <w:numFmt w:val="decimal"/>
+      <w:lvlText w:val="%3."/>
+      <w:lvlJc w:val="left"/>
+      <w:pPr>
+        <w:tabs>
+          <w:tab w:val="num" w:pos="2160"/>
+        </w:tabs>
+        <w:ind w:left="2160" w:hanging="360"/>
+      </w:pPr>
+    </w:lvl>
+    <w:lvl w:ilvl="3" w:tentative="1">
+      <w:start w:val="1"/>
+      <w:numFmt w:val="decimal"/>
+      <w:lvlText w:val="%4."/>
+      <w:lvlJc w:val="left"/>
+      <w:pPr>
+        <w:tabs>
+          <w:tab w:val="num" w:pos="2880"/>
+        </w:tabs>
+        <w:ind w:left="2880" w:hanging="360"/>
+      </w:pPr>
+    </w:lvl>
+    <w:lvl w:ilvl="4" w:tentative="1">
+      <w:start w:val="1"/>
+      <w:numFmt w:val="decimal"/>
+      <w:lvlText w:val="%5."/>
+      <w:lvlJc w:val="left"/>
+      <w:pPr>
+        <w:tabs>
+          <w:tab w:val="num" w:pos="3600"/>
+        </w:tabs>
+        <w:ind w:left="3600" w:hanging="360"/>
+      </w:pPr>
+    </w:lvl>
+    <w:lvl w:ilvl="5" w:tentative="1">
+      <w:start w:val="1"/>
+      <w:numFmt w:val="decimal"/>
+      <w:lvlText w:val="%6."/>
+      <w:lvlJc w:val="left"/>
+      <w:pPr>
+        <w:tabs>
+          <w:tab w:val="num" w:pos="4320"/>
+        </w:tabs>
+        <w:ind w:left="4320" w:hanging="360"/>
+      </w:pPr>
+    </w:lvl>
+    <w:lvl w:ilvl="6" w:tentative="1">
+      <w:start w:val="1"/>
+      <w:numFmt w:val="decimal"/>
+      <w:lvlText w:val="%7."/>
+      <w:lvlJc w:val="left"/>
+      <w:pPr>
+        <w:tabs>
+          <w:tab w:val="num" w:pos="5040"/>
+        </w:tabs>
+        <w:ind w:left="5040" w:hanging="360"/>
+      </w:pPr>
+    </w:lvl>
+    <w:lvl w:ilvl="7" w:tentative="1">
+      <w:start w:val="1"/>
+      <w:numFmt w:val="decimal"/>
+      <w:lvlText w:val="%8."/>
+      <w:lvlJc w:val="left"/>
+      <w:pPr>
+        <w:tabs>
+          <w:tab w:val="num" w:pos="5760"/>
+        </w:tabs>
+        <w:ind w:left="5760" w:hanging="360"/>
+      </w:pPr>
+    </w:lvl>
+    <w:lvl w:ilvl="8" w:tentative="1">
+      <w:start w:val="1"/>
+      <w:numFmt w:val="decimal"/>
+      <w:lvlText w:val="%9."/>
+      <w:lvlJc w:val="left"/>
+      <w:pPr>
+        <w:tabs>
+          <w:tab w:val="num" w:pos="6480"/>
+        </w:tabs>
+        <w:ind w:left="6480" w:hanging="360"/>
+      </w:pPr>
+    </w:lvl>
+  </w:abstractNum>
+  <w:abstractNum w:abstractNumId="20" w15:restartNumberingAfterBreak="0">
+    <w:nsid w:val="4AA26D45"/>
+    <w:multiLevelType w:val="multilevel"/>
+    <w:tmpl w:val="8BD01E3A"/>
+    <w:lvl w:ilvl="0">
+      <w:start w:val="1"/>
+      <w:numFmt w:val="decimal"/>
+      <w:lvlText w:val="%1."/>
+      <w:lvlJc w:val="left"/>
+      <w:pPr>
+        <w:tabs>
+          <w:tab w:val="num" w:pos="720"/>
+        </w:tabs>
+        <w:ind w:left="720" w:hanging="360"/>
+      </w:pPr>
+    </w:lvl>
+    <w:lvl w:ilvl="1" w:tentative="1">
+      <w:start w:val="1"/>
+      <w:numFmt w:val="decimal"/>
+      <w:lvlText w:val="%2."/>
+      <w:lvlJc w:val="left"/>
+      <w:pPr>
+        <w:tabs>
+          <w:tab w:val="num" w:pos="1440"/>
+        </w:tabs>
+        <w:ind w:left="1440" w:hanging="360"/>
+      </w:pPr>
+    </w:lvl>
+    <w:lvl w:ilvl="2" w:tentative="1">
+      <w:start w:val="1"/>
+      <w:numFmt w:val="decimal"/>
+      <w:lvlText w:val="%3."/>
+      <w:lvlJc w:val="left"/>
+      <w:pPr>
+        <w:tabs>
+          <w:tab w:val="num" w:pos="2160"/>
+        </w:tabs>
+        <w:ind w:left="2160" w:hanging="360"/>
+      </w:pPr>
+    </w:lvl>
+    <w:lvl w:ilvl="3" w:tentative="1">
+      <w:start w:val="1"/>
+      <w:numFmt w:val="decimal"/>
+      <w:lvlText w:val="%4."/>
+      <w:lvlJc w:val="left"/>
+      <w:pPr>
+        <w:tabs>
+          <w:tab w:val="num" w:pos="2880"/>
+        </w:tabs>
+        <w:ind w:left="2880" w:hanging="360"/>
+      </w:pPr>
+    </w:lvl>
+    <w:lvl w:ilvl="4" w:tentative="1">
+      <w:start w:val="1"/>
+      <w:numFmt w:val="decimal"/>
+      <w:lvlText w:val="%5."/>
+      <w:lvlJc w:val="left"/>
+      <w:pPr>
+        <w:tabs>
+          <w:tab w:val="num" w:pos="3600"/>
+        </w:tabs>
+        <w:ind w:left="3600" w:hanging="360"/>
+      </w:pPr>
+    </w:lvl>
+    <w:lvl w:ilvl="5" w:tentative="1">
+      <w:start w:val="1"/>
+      <w:numFmt w:val="decimal"/>
+      <w:lvlText w:val="%6."/>
+      <w:lvlJc w:val="left"/>
+      <w:pPr>
+        <w:tabs>
+          <w:tab w:val="num" w:pos="4320"/>
+        </w:tabs>
+        <w:ind w:left="4320" w:hanging="360"/>
+      </w:pPr>
+    </w:lvl>
+    <w:lvl w:ilvl="6" w:tentative="1">
+      <w:start w:val="1"/>
+      <w:numFmt w:val="decimal"/>
+      <w:lvlText w:val="%7."/>
+      <w:lvlJc w:val="left"/>
+      <w:pPr>
+        <w:tabs>
+          <w:tab w:val="num" w:pos="5040"/>
+        </w:tabs>
+        <w:ind w:left="5040" w:hanging="360"/>
+      </w:pPr>
+    </w:lvl>
+    <w:lvl w:ilvl="7" w:tentative="1">
+      <w:start w:val="1"/>
+      <w:numFmt w:val="decimal"/>
+      <w:lvlText w:val="%8."/>
+      <w:lvlJc w:val="left"/>
+      <w:pPr>
+        <w:tabs>
+          <w:tab w:val="num" w:pos="5760"/>
+        </w:tabs>
+        <w:ind w:left="5760" w:hanging="360"/>
+      </w:pPr>
+    </w:lvl>
+    <w:lvl w:ilvl="8" w:tentative="1">
+      <w:start w:val="1"/>
+      <w:numFmt w:val="decimal"/>
+      <w:lvlText w:val="%9."/>
+      <w:lvlJc w:val="left"/>
+      <w:pPr>
+        <w:tabs>
+          <w:tab w:val="num" w:pos="6480"/>
+        </w:tabs>
+        <w:ind w:left="6480" w:hanging="360"/>
+      </w:pPr>
+    </w:lvl>
+  </w:abstractNum>
+  <w:abstractNum w:abstractNumId="21" w15:restartNumberingAfterBreak="0">
+    <w:nsid w:val="4C192014"/>
+    <w:multiLevelType w:val="multilevel"/>
+    <w:tmpl w:val="AA98FBA2"/>
+    <w:lvl w:ilvl="0">
+      <w:start w:val="1"/>
+      <w:numFmt w:val="decimal"/>
+      <w:lvlText w:val="%1."/>
+      <w:lvlJc w:val="left"/>
+      <w:pPr>
+        <w:tabs>
+          <w:tab w:val="num" w:pos="720"/>
+        </w:tabs>
+        <w:ind w:left="720" w:hanging="360"/>
+      </w:pPr>
+    </w:lvl>
+    <w:lvl w:ilvl="1" w:tentative="1">
+      <w:start w:val="1"/>
+      <w:numFmt w:val="decimal"/>
+      <w:lvlText w:val="%2."/>
+      <w:lvlJc w:val="left"/>
+      <w:pPr>
+        <w:tabs>
+          <w:tab w:val="num" w:pos="1440"/>
+        </w:tabs>
+        <w:ind w:left="1440" w:hanging="360"/>
+      </w:pPr>
+    </w:lvl>
+    <w:lvl w:ilvl="2" w:tentative="1">
+      <w:start w:val="1"/>
+      <w:numFmt w:val="decimal"/>
+      <w:lvlText w:val="%3."/>
+      <w:lvlJc w:val="left"/>
+      <w:pPr>
+        <w:tabs>
+          <w:tab w:val="num" w:pos="2160"/>
+        </w:tabs>
+        <w:ind w:left="2160" w:hanging="360"/>
+      </w:pPr>
+    </w:lvl>
+    <w:lvl w:ilvl="3" w:tentative="1">
+      <w:start w:val="1"/>
+      <w:numFmt w:val="decimal"/>
+      <w:lvlText w:val="%4."/>
+      <w:lvlJc w:val="left"/>
+      <w:pPr>
+        <w:tabs>
+          <w:tab w:val="num" w:pos="2880"/>
+        </w:tabs>
+        <w:ind w:left="2880" w:hanging="360"/>
+      </w:pPr>
+    </w:lvl>
+    <w:lvl w:ilvl="4" w:tentative="1">
+      <w:start w:val="1"/>
+      <w:numFmt w:val="decimal"/>
+      <w:lvlText w:val="%5."/>
+      <w:lvlJc w:val="left"/>
+      <w:pPr>
+        <w:tabs>
+          <w:tab w:val="num" w:pos="3600"/>
+        </w:tabs>
+        <w:ind w:left="3600" w:hanging="360"/>
+      </w:pPr>
+    </w:lvl>
+    <w:lvl w:ilvl="5" w:tentative="1">
+      <w:start w:val="1"/>
+      <w:numFmt w:val="decimal"/>
+      <w:lvlText w:val="%6."/>
+      <w:lvlJc w:val="left"/>
+      <w:pPr>
+        <w:tabs>
+          <w:tab w:val="num" w:pos="4320"/>
+        </w:tabs>
+        <w:ind w:left="4320" w:hanging="360"/>
+      </w:pPr>
+    </w:lvl>
+    <w:lvl w:ilvl="6" w:tentative="1">
+      <w:start w:val="1"/>
+      <w:numFmt w:val="decimal"/>
+      <w:lvlText w:val="%7."/>
+      <w:lvlJc w:val="left"/>
+      <w:pPr>
+        <w:tabs>
+          <w:tab w:val="num" w:pos="5040"/>
+        </w:tabs>
+        <w:ind w:left="5040" w:hanging="360"/>
+      </w:pPr>
+    </w:lvl>
+    <w:lvl w:ilvl="7" w:tentative="1">
+      <w:start w:val="1"/>
+      <w:numFmt w:val="decimal"/>
+      <w:lvlText w:val="%8."/>
+      <w:lvlJc w:val="left"/>
+      <w:pPr>
+        <w:tabs>
+          <w:tab w:val="num" w:pos="5760"/>
+        </w:tabs>
+        <w:ind w:left="5760" w:hanging="360"/>
+      </w:pPr>
+    </w:lvl>
+    <w:lvl w:ilvl="8" w:tentative="1">
+      <w:start w:val="1"/>
+      <w:numFmt w:val="decimal"/>
+      <w:lvlText w:val="%9."/>
+      <w:lvlJc w:val="left"/>
+      <w:pPr>
+        <w:tabs>
+          <w:tab w:val="num" w:pos="6480"/>
+        </w:tabs>
+        <w:ind w:left="6480" w:hanging="360"/>
+      </w:pPr>
+    </w:lvl>
+  </w:abstractNum>
+  <w:abstractNum w:abstractNumId="22" w15:restartNumberingAfterBreak="0">
     <w:nsid w:val="4E4020BF"/>
     <w:multiLevelType w:val="multilevel"/>
     <w:tmpl w:val="0A444546"/>
@@ -3453,7 +3797,120 @@
       </w:pPr>
     </w:lvl>
   </w:abstractNum>
-  <w:abstractNum w:abstractNumId="14" w15:restartNumberingAfterBreak="0">
+  <w:abstractNum w:abstractNumId="23" w15:restartNumberingAfterBreak="0">
+    <w:nsid w:val="4E414EFB"/>
+    <w:multiLevelType w:val="multilevel"/>
+    <w:tmpl w:val="4E34A09E"/>
+    <w:lvl w:ilvl="0">
+      <w:start w:val="1"/>
+      <w:numFmt w:val="decimal"/>
+      <w:lvlText w:val="%1."/>
+      <w:lvlJc w:val="left"/>
+      <w:pPr>
+        <w:tabs>
+          <w:tab w:val="num" w:pos="720"/>
+        </w:tabs>
+        <w:ind w:left="720" w:hanging="360"/>
+      </w:pPr>
+    </w:lvl>
+    <w:lvl w:ilvl="1" w:tentative="1">
+      <w:start w:val="1"/>
+      <w:numFmt w:val="decimal"/>
+      <w:lvlText w:val="%2."/>
+      <w:lvlJc w:val="left"/>
+      <w:pPr>
+        <w:tabs>
+          <w:tab w:val="num" w:pos="1440"/>
+        </w:tabs>
+        <w:ind w:left="1440" w:hanging="360"/>
+      </w:pPr>
+    </w:lvl>
+    <w:lvl w:ilvl="2" w:tentative="1">
+      <w:start w:val="1"/>
+      <w:numFmt w:val="decimal"/>
+      <w:lvlText w:val="%3."/>
+      <w:lvlJc w:val="left"/>
+      <w:pPr>
+        <w:tabs>
+          <w:tab w:val="num" w:pos="2160"/>
+        </w:tabs>
+        <w:ind w:left="2160" w:hanging="360"/>
+      </w:pPr>
+    </w:lvl>
+    <w:lvl w:ilvl="3" w:tentative="1">
+      <w:start w:val="1"/>
+      <w:numFmt w:val="decimal"/>
+      <w:lvlText w:val="%4."/>
+      <w:lvlJc w:val="left"/>
+      <w:pPr>
+        <w:tabs>
+          <w:tab w:val="num" w:pos="2880"/>
+        </w:tabs>
+        <w:ind w:left="2880" w:hanging="360"/>
+      </w:pPr>
+    </w:lvl>
+    <w:lvl w:ilvl="4" w:tentative="1">
+      <w:start w:val="1"/>
+      <w:numFmt w:val="decimal"/>
+      <w:lvlText w:val="%5."/>
+      <w:lvlJc w:val="left"/>
+      <w:pPr>
+        <w:tabs>
+          <w:tab w:val="num" w:pos="3600"/>
+        </w:tabs>
+        <w:ind w:left="3600" w:hanging="360"/>
+      </w:pPr>
+    </w:lvl>
+    <w:lvl w:ilvl="5" w:tentative="1">
+      <w:start w:val="1"/>
+      <w:numFmt w:val="decimal"/>
+      <w:lvlText w:val="%6."/>
+      <w:lvlJc w:val="left"/>
+      <w:pPr>
+        <w:tabs>
+          <w:tab w:val="num" w:pos="4320"/>
+        </w:tabs>
+        <w:ind w:left="4320" w:hanging="360"/>
+      </w:pPr>
+    </w:lvl>
+    <w:lvl w:ilvl="6" w:tentative="1">
+      <w:start w:val="1"/>
+      <w:numFmt w:val="decimal"/>
+      <w:lvlText w:val="%7."/>
+      <w:lvlJc w:val="left"/>
+      <w:pPr>
+        <w:tabs>
+          <w:tab w:val="num" w:pos="5040"/>
+        </w:tabs>
+        <w:ind w:left="5040" w:hanging="360"/>
+      </w:pPr>
+    </w:lvl>
+    <w:lvl w:ilvl="7" w:tentative="1">
+      <w:start w:val="1"/>
+      <w:numFmt w:val="decimal"/>
+      <w:lvlText w:val="%8."/>
+      <w:lvlJc w:val="left"/>
+      <w:pPr>
+        <w:tabs>
+          <w:tab w:val="num" w:pos="5760"/>
+        </w:tabs>
+        <w:ind w:left="5760" w:hanging="360"/>
+      </w:pPr>
+    </w:lvl>
+    <w:lvl w:ilvl="8" w:tentative="1">
+      <w:start w:val="1"/>
+      <w:numFmt w:val="decimal"/>
+      <w:lvlText w:val="%9."/>
+      <w:lvlJc w:val="left"/>
+      <w:pPr>
+        <w:tabs>
+          <w:tab w:val="num" w:pos="6480"/>
+        </w:tabs>
+        <w:ind w:left="6480" w:hanging="360"/>
+      </w:pPr>
+    </w:lvl>
+  </w:abstractNum>
+  <w:abstractNum w:abstractNumId="24" w15:restartNumberingAfterBreak="0">
     <w:nsid w:val="630D34AF"/>
     <w:multiLevelType w:val="multilevel"/>
     <w:tmpl w:val="A7FABB94"/>
@@ -3602,7 +4059,7 @@
       </w:rPr>
     </w:lvl>
   </w:abstractNum>
-  <w:abstractNum w:abstractNumId="15" w15:restartNumberingAfterBreak="0">
+  <w:abstractNum w:abstractNumId="25" w15:restartNumberingAfterBreak="0">
     <w:nsid w:val="69B92934"/>
     <w:multiLevelType w:val="multilevel"/>
     <w:tmpl w:val="AFBEAEA4"/>
@@ -3715,7 +4172,233 @@
       </w:pPr>
     </w:lvl>
   </w:abstractNum>
-  <w:abstractNum w:abstractNumId="16" w15:restartNumberingAfterBreak="0">
+  <w:abstractNum w:abstractNumId="26" w15:restartNumberingAfterBreak="0">
+    <w:nsid w:val="6E603687"/>
+    <w:multiLevelType w:val="multilevel"/>
+    <w:tmpl w:val="41887842"/>
+    <w:lvl w:ilvl="0">
+      <w:start w:val="1"/>
+      <w:numFmt w:val="decimal"/>
+      <w:lvlText w:val="%1."/>
+      <w:lvlJc w:val="left"/>
+      <w:pPr>
+        <w:tabs>
+          <w:tab w:val="num" w:pos="720"/>
+        </w:tabs>
+        <w:ind w:left="720" w:hanging="360"/>
+      </w:pPr>
+    </w:lvl>
+    <w:lvl w:ilvl="1" w:tentative="1">
+      <w:start w:val="1"/>
+      <w:numFmt w:val="decimal"/>
+      <w:lvlText w:val="%2."/>
+      <w:lvlJc w:val="left"/>
+      <w:pPr>
+        <w:tabs>
+          <w:tab w:val="num" w:pos="1440"/>
+        </w:tabs>
+        <w:ind w:left="1440" w:hanging="360"/>
+      </w:pPr>
+    </w:lvl>
+    <w:lvl w:ilvl="2" w:tentative="1">
+      <w:start w:val="1"/>
+      <w:numFmt w:val="decimal"/>
+      <w:lvlText w:val="%3."/>
+      <w:lvlJc w:val="left"/>
+      <w:pPr>
+        <w:tabs>
+          <w:tab w:val="num" w:pos="2160"/>
+        </w:tabs>
+        <w:ind w:left="2160" w:hanging="360"/>
+      </w:pPr>
+    </w:lvl>
+    <w:lvl w:ilvl="3" w:tentative="1">
+      <w:start w:val="1"/>
+      <w:numFmt w:val="decimal"/>
+      <w:lvlText w:val="%4."/>
+      <w:lvlJc w:val="left"/>
+      <w:pPr>
+        <w:tabs>
+          <w:tab w:val="num" w:pos="2880"/>
+        </w:tabs>
+        <w:ind w:left="2880" w:hanging="360"/>
+      </w:pPr>
+    </w:lvl>
+    <w:lvl w:ilvl="4" w:tentative="1">
+      <w:start w:val="1"/>
+      <w:numFmt w:val="decimal"/>
+      <w:lvlText w:val="%5."/>
+      <w:lvlJc w:val="left"/>
+      <w:pPr>
+        <w:tabs>
+          <w:tab w:val="num" w:pos="3600"/>
+        </w:tabs>
+        <w:ind w:left="3600" w:hanging="360"/>
+      </w:pPr>
+    </w:lvl>
+    <w:lvl w:ilvl="5" w:tentative="1">
+      <w:start w:val="1"/>
+      <w:numFmt w:val="decimal"/>
+      <w:lvlText w:val="%6."/>
+      <w:lvlJc w:val="left"/>
+      <w:pPr>
+        <w:tabs>
+          <w:tab w:val="num" w:pos="4320"/>
+        </w:tabs>
+        <w:ind w:left="4320" w:hanging="360"/>
+      </w:pPr>
+    </w:lvl>
+    <w:lvl w:ilvl="6" w:tentative="1">
+      <w:start w:val="1"/>
+      <w:numFmt w:val="decimal"/>
+      <w:lvlText w:val="%7."/>
+      <w:lvlJc w:val="left"/>
+      <w:pPr>
+        <w:tabs>
+          <w:tab w:val="num" w:pos="5040"/>
+        </w:tabs>
+        <w:ind w:left="5040" w:hanging="360"/>
+      </w:pPr>
+    </w:lvl>
+    <w:lvl w:ilvl="7" w:tentative="1">
+      <w:start w:val="1"/>
+      <w:numFmt w:val="decimal"/>
+      <w:lvlText w:val="%8."/>
+      <w:lvlJc w:val="left"/>
+      <w:pPr>
+        <w:tabs>
+          <w:tab w:val="num" w:pos="5760"/>
+        </w:tabs>
+        <w:ind w:left="5760" w:hanging="360"/>
+      </w:pPr>
+    </w:lvl>
+    <w:lvl w:ilvl="8" w:tentative="1">
+      <w:start w:val="1"/>
+      <w:numFmt w:val="decimal"/>
+      <w:lvlText w:val="%9."/>
+      <w:lvlJc w:val="left"/>
+      <w:pPr>
+        <w:tabs>
+          <w:tab w:val="num" w:pos="6480"/>
+        </w:tabs>
+        <w:ind w:left="6480" w:hanging="360"/>
+      </w:pPr>
+    </w:lvl>
+  </w:abstractNum>
+  <w:abstractNum w:abstractNumId="27" w15:restartNumberingAfterBreak="0">
+    <w:nsid w:val="753847DD"/>
+    <w:multiLevelType w:val="multilevel"/>
+    <w:tmpl w:val="490CA2AA"/>
+    <w:lvl w:ilvl="0">
+      <w:start w:val="1"/>
+      <w:numFmt w:val="decimal"/>
+      <w:lvlText w:val="%1."/>
+      <w:lvlJc w:val="left"/>
+      <w:pPr>
+        <w:tabs>
+          <w:tab w:val="num" w:pos="720"/>
+        </w:tabs>
+        <w:ind w:left="720" w:hanging="360"/>
+      </w:pPr>
+    </w:lvl>
+    <w:lvl w:ilvl="1" w:tentative="1">
+      <w:start w:val="1"/>
+      <w:numFmt w:val="decimal"/>
+      <w:lvlText w:val="%2."/>
+      <w:lvlJc w:val="left"/>
+      <w:pPr>
+        <w:tabs>
+          <w:tab w:val="num" w:pos="1440"/>
+        </w:tabs>
+        <w:ind w:left="1440" w:hanging="360"/>
+      </w:pPr>
+    </w:lvl>
+    <w:lvl w:ilvl="2" w:tentative="1">
+      <w:start w:val="1"/>
+      <w:numFmt w:val="decimal"/>
+      <w:lvlText w:val="%3."/>
+      <w:lvlJc w:val="left"/>
+      <w:pPr>
+        <w:tabs>
+          <w:tab w:val="num" w:pos="2160"/>
+        </w:tabs>
+        <w:ind w:left="2160" w:hanging="360"/>
+      </w:pPr>
+    </w:lvl>
+    <w:lvl w:ilvl="3" w:tentative="1">
+      <w:start w:val="1"/>
+      <w:numFmt w:val="decimal"/>
+      <w:lvlText w:val="%4."/>
+      <w:lvlJc w:val="left"/>
+      <w:pPr>
+        <w:tabs>
+          <w:tab w:val="num" w:pos="2880"/>
+        </w:tabs>
+        <w:ind w:left="2880" w:hanging="360"/>
+      </w:pPr>
+    </w:lvl>
+    <w:lvl w:ilvl="4" w:tentative="1">
+      <w:start w:val="1"/>
+      <w:numFmt w:val="decimal"/>
+      <w:lvlText w:val="%5."/>
+      <w:lvlJc w:val="left"/>
+      <w:pPr>
+        <w:tabs>
+          <w:tab w:val="num" w:pos="3600"/>
+        </w:tabs>
+        <w:ind w:left="3600" w:hanging="360"/>
+      </w:pPr>
+    </w:lvl>
+    <w:lvl w:ilvl="5" w:tentative="1">
+      <w:start w:val="1"/>
+      <w:numFmt w:val="decimal"/>
+      <w:lvlText w:val="%6."/>
+      <w:lvlJc w:val="left"/>
+      <w:pPr>
+        <w:tabs>
+          <w:tab w:val="num" w:pos="4320"/>
+        </w:tabs>
+        <w:ind w:left="4320" w:hanging="360"/>
+      </w:pPr>
+    </w:lvl>
+    <w:lvl w:ilvl="6" w:tentative="1">
+      <w:start w:val="1"/>
+      <w:numFmt w:val="decimal"/>
+      <w:lvlText w:val="%7."/>
+      <w:lvlJc w:val="left"/>
+      <w:pPr>
+        <w:tabs>
+          <w:tab w:val="num" w:pos="5040"/>
+        </w:tabs>
+        <w:ind w:left="5040" w:hanging="360"/>
+      </w:pPr>
+    </w:lvl>
+    <w:lvl w:ilvl="7" w:tentative="1">
+      <w:start w:val="1"/>
+      <w:numFmt w:val="decimal"/>
+      <w:lvlText w:val="%8."/>
+      <w:lvlJc w:val="left"/>
+      <w:pPr>
+        <w:tabs>
+          <w:tab w:val="num" w:pos="5760"/>
+        </w:tabs>
+        <w:ind w:left="5760" w:hanging="360"/>
+      </w:pPr>
+    </w:lvl>
+    <w:lvl w:ilvl="8" w:tentative="1">
+      <w:start w:val="1"/>
+      <w:numFmt w:val="decimal"/>
+      <w:lvlText w:val="%9."/>
+      <w:lvlJc w:val="left"/>
+      <w:pPr>
+        <w:tabs>
+          <w:tab w:val="num" w:pos="6480"/>
+        </w:tabs>
+        <w:ind w:left="6480" w:hanging="360"/>
+      </w:pPr>
+    </w:lvl>
+  </w:abstractNum>
+  <w:abstractNum w:abstractNumId="28" w15:restartNumberingAfterBreak="0">
     <w:nsid w:val="7737389B"/>
     <w:multiLevelType w:val="multilevel"/>
     <w:tmpl w:val="7DA6AC24"/>
@@ -3828,7 +4511,7 @@
       </w:pPr>
     </w:lvl>
   </w:abstractNum>
-  <w:abstractNum w:abstractNumId="17" w15:restartNumberingAfterBreak="0">
+  <w:abstractNum w:abstractNumId="29" w15:restartNumberingAfterBreak="0">
     <w:nsid w:val="787E3E0D"/>
     <w:multiLevelType w:val="multilevel"/>
     <w:tmpl w:val="6CA2EB26"/>
@@ -3941,7 +4624,120 @@
       </w:pPr>
     </w:lvl>
   </w:abstractNum>
-  <w:abstractNum w:abstractNumId="18" w15:restartNumberingAfterBreak="0">
+  <w:abstractNum w:abstractNumId="30" w15:restartNumberingAfterBreak="0">
+    <w:nsid w:val="792B3785"/>
+    <w:multiLevelType w:val="multilevel"/>
+    <w:tmpl w:val="43B8681E"/>
+    <w:lvl w:ilvl="0">
+      <w:start w:val="1"/>
+      <w:numFmt w:val="decimal"/>
+      <w:lvlText w:val="%1."/>
+      <w:lvlJc w:val="left"/>
+      <w:pPr>
+        <w:tabs>
+          <w:tab w:val="num" w:pos="720"/>
+        </w:tabs>
+        <w:ind w:left="720" w:hanging="360"/>
+      </w:pPr>
+    </w:lvl>
+    <w:lvl w:ilvl="1" w:tentative="1">
+      <w:start w:val="1"/>
+      <w:numFmt w:val="decimal"/>
+      <w:lvlText w:val="%2."/>
+      <w:lvlJc w:val="left"/>
+      <w:pPr>
+        <w:tabs>
+          <w:tab w:val="num" w:pos="1440"/>
+        </w:tabs>
+        <w:ind w:left="1440" w:hanging="360"/>
+      </w:pPr>
+    </w:lvl>
+    <w:lvl w:ilvl="2" w:tentative="1">
+      <w:start w:val="1"/>
+      <w:numFmt w:val="decimal"/>
+      <w:lvlText w:val="%3."/>
+      <w:lvlJc w:val="left"/>
+      <w:pPr>
+        <w:tabs>
+          <w:tab w:val="num" w:pos="2160"/>
+        </w:tabs>
+        <w:ind w:left="2160" w:hanging="360"/>
+      </w:pPr>
+    </w:lvl>
+    <w:lvl w:ilvl="3" w:tentative="1">
+      <w:start w:val="1"/>
+      <w:numFmt w:val="decimal"/>
+      <w:lvlText w:val="%4."/>
+      <w:lvlJc w:val="left"/>
+      <w:pPr>
+        <w:tabs>
+          <w:tab w:val="num" w:pos="2880"/>
+        </w:tabs>
+        <w:ind w:left="2880" w:hanging="360"/>
+      </w:pPr>
+    </w:lvl>
+    <w:lvl w:ilvl="4" w:tentative="1">
+      <w:start w:val="1"/>
+      <w:numFmt w:val="decimal"/>
+      <w:lvlText w:val="%5."/>
+      <w:lvlJc w:val="left"/>
+      <w:pPr>
+        <w:tabs>
+          <w:tab w:val="num" w:pos="3600"/>
+        </w:tabs>
+        <w:ind w:left="3600" w:hanging="360"/>
+      </w:pPr>
+    </w:lvl>
+    <w:lvl w:ilvl="5" w:tentative="1">
+      <w:start w:val="1"/>
+      <w:numFmt w:val="decimal"/>
+      <w:lvlText w:val="%6."/>
+      <w:lvlJc w:val="left"/>
+      <w:pPr>
+        <w:tabs>
+          <w:tab w:val="num" w:pos="4320"/>
+        </w:tabs>
+        <w:ind w:left="4320" w:hanging="360"/>
+      </w:pPr>
+    </w:lvl>
+    <w:lvl w:ilvl="6" w:tentative="1">
+      <w:start w:val="1"/>
+      <w:numFmt w:val="decimal"/>
+      <w:lvlText w:val="%7."/>
+      <w:lvlJc w:val="left"/>
+      <w:pPr>
+        <w:tabs>
+          <w:tab w:val="num" w:pos="5040"/>
+        </w:tabs>
+        <w:ind w:left="5040" w:hanging="360"/>
+      </w:pPr>
+    </w:lvl>
+    <w:lvl w:ilvl="7" w:tentative="1">
+      <w:start w:val="1"/>
+      <w:numFmt w:val="decimal"/>
+      <w:lvlText w:val="%8."/>
+      <w:lvlJc w:val="left"/>
+      <w:pPr>
+        <w:tabs>
+          <w:tab w:val="num" w:pos="5760"/>
+        </w:tabs>
+        <w:ind w:left="5760" w:hanging="360"/>
+      </w:pPr>
+    </w:lvl>
+    <w:lvl w:ilvl="8" w:tentative="1">
+      <w:start w:val="1"/>
+      <w:numFmt w:val="decimal"/>
+      <w:lvlText w:val="%9."/>
+      <w:lvlJc w:val="left"/>
+      <w:pPr>
+        <w:tabs>
+          <w:tab w:val="num" w:pos="6480"/>
+        </w:tabs>
+        <w:ind w:left="6480" w:hanging="360"/>
+      </w:pPr>
+    </w:lvl>
+  </w:abstractNum>
+  <w:abstractNum w:abstractNumId="31" w15:restartNumberingAfterBreak="0">
     <w:nsid w:val="7C522118"/>
     <w:multiLevelType w:val="multilevel"/>
     <w:tmpl w:val="8E084D0E"/>
@@ -4055,61 +4851,100 @@
     </w:lvl>
   </w:abstractNum>
   <w:num w:numId="1" w16cid:durableId="336690998">
+    <w:abstractNumId w:val="18"/>
+  </w:num>
+  <w:num w:numId="2" w16cid:durableId="1347902771">
+    <w:abstractNumId w:val="6"/>
+  </w:num>
+  <w:num w:numId="3" w16cid:durableId="1633830453">
+    <w:abstractNumId w:val="11"/>
+  </w:num>
+  <w:num w:numId="4" w16cid:durableId="905186127">
+    <w:abstractNumId w:val="9"/>
+  </w:num>
+  <w:num w:numId="5" w16cid:durableId="766267392">
+    <w:abstractNumId w:val="1"/>
+  </w:num>
+  <w:num w:numId="6" w16cid:durableId="1756198182">
+    <w:abstractNumId w:val="24"/>
+  </w:num>
+  <w:num w:numId="7" w16cid:durableId="461385645">
+    <w:abstractNumId w:val="3"/>
+  </w:num>
+  <w:num w:numId="8" w16cid:durableId="1433013825">
+    <w:abstractNumId w:val="16"/>
+  </w:num>
+  <w:num w:numId="9" w16cid:durableId="2133016078">
+    <w:abstractNumId w:val="5"/>
+  </w:num>
+  <w:num w:numId="10" w16cid:durableId="2049988199">
+    <w:abstractNumId w:val="22"/>
+  </w:num>
+  <w:num w:numId="11" w16cid:durableId="1129275726">
+    <w:abstractNumId w:val="31"/>
+  </w:num>
+  <w:num w:numId="12" w16cid:durableId="674070155">
+    <w:abstractNumId w:val="15"/>
+  </w:num>
+  <w:num w:numId="13" w16cid:durableId="1725518278">
+    <w:abstractNumId w:val="29"/>
+  </w:num>
+  <w:num w:numId="14" w16cid:durableId="642273846">
+    <w:abstractNumId w:val="25"/>
+  </w:num>
+  <w:num w:numId="15" w16cid:durableId="897738837">
     <w:abstractNumId w:val="12"/>
   </w:num>
-  <w:num w:numId="2" w16cid:durableId="1347902771">
+  <w:num w:numId="16" w16cid:durableId="2127195783">
+    <w:abstractNumId w:val="17"/>
+  </w:num>
+  <w:num w:numId="17" w16cid:durableId="1115565863">
+    <w:abstractNumId w:val="28"/>
+  </w:num>
+  <w:num w:numId="18" w16cid:durableId="2083942447">
+    <w:abstractNumId w:val="8"/>
+  </w:num>
+  <w:num w:numId="19" w16cid:durableId="606156534">
+    <w:abstractNumId w:val="2"/>
+  </w:num>
+  <w:num w:numId="20" w16cid:durableId="1883978872">
+    <w:abstractNumId w:val="26"/>
+  </w:num>
+  <w:num w:numId="21" w16cid:durableId="879590018">
     <w:abstractNumId w:val="4"/>
   </w:num>
-  <w:num w:numId="3" w16cid:durableId="1633830453">
+  <w:num w:numId="22" w16cid:durableId="664170396">
+    <w:abstractNumId w:val="13"/>
+  </w:num>
+  <w:num w:numId="23" w16cid:durableId="1992637238">
+    <w:abstractNumId w:val="27"/>
+  </w:num>
+  <w:num w:numId="24" w16cid:durableId="686055174">
+    <w:abstractNumId w:val="23"/>
+  </w:num>
+  <w:num w:numId="25" w16cid:durableId="1348411088">
+    <w:abstractNumId w:val="10"/>
+  </w:num>
+  <w:num w:numId="26" w16cid:durableId="2122190545">
+    <w:abstractNumId w:val="21"/>
+  </w:num>
+  <w:num w:numId="27" w16cid:durableId="1514879478">
+    <w:abstractNumId w:val="30"/>
+  </w:num>
+  <w:num w:numId="28" w16cid:durableId="1881161857">
+    <w:abstractNumId w:val="20"/>
+  </w:num>
+  <w:num w:numId="29" w16cid:durableId="1879855751">
     <w:abstractNumId w:val="7"/>
   </w:num>
-  <w:num w:numId="4" w16cid:durableId="905186127">
-    <w:abstractNumId w:val="6"/>
-  </w:num>
-  <w:num w:numId="5" w16cid:durableId="766267392">
-    <w:abstractNumId w:val="0"/>
-  </w:num>
-  <w:num w:numId="6" w16cid:durableId="1756198182">
+  <w:num w:numId="30" w16cid:durableId="1779834230">
     <w:abstractNumId w:val="14"/>
   </w:num>
-  <w:num w:numId="7" w16cid:durableId="461385645">
-    <w:abstractNumId w:val="2"/>
+  <w:num w:numId="31" w16cid:durableId="1267075251">
+    <w:abstractNumId w:val="19"/>
   </w:num>
-  <w:num w:numId="8" w16cid:durableId="1433013825">
-    <w:abstractNumId w:val="10"/>
-  </w:num>
-  <w:num w:numId="9" w16cid:durableId="2133016078">
-    <w:abstractNumId w:val="3"/>
-  </w:num>
-  <w:num w:numId="10" w16cid:durableId="2049988199">
-    <w:abstractNumId w:val="13"/>
-  </w:num>
-  <w:num w:numId="11" w16cid:durableId="1129275726">
-    <w:abstractNumId w:val="18"/>
-  </w:num>
-  <w:num w:numId="12" w16cid:durableId="674070155">
-    <w:abstractNumId w:val="9"/>
-  </w:num>
-  <w:num w:numId="13" w16cid:durableId="1725518278">
-    <w:abstractNumId w:val="17"/>
-  </w:num>
-  <w:num w:numId="14" w16cid:durableId="642273846">
-    <w:abstractNumId w:val="15"/>
-  </w:num>
-  <w:num w:numId="15" w16cid:durableId="897738837">
-    <w:abstractNumId w:val="8"/>
-  </w:num>
-  <w:num w:numId="16" w16cid:durableId="2127195783">
-    <w:abstractNumId w:val="11"/>
-  </w:num>
-  <w:num w:numId="17" w16cid:durableId="1115565863">
-    <w:abstractNumId w:val="16"/>
-  </w:num>
-  <w:num w:numId="18" w16cid:durableId="2083942447">
-    <w:abstractNumId w:val="5"/>
-  </w:num>
-  <w:num w:numId="19" w16cid:durableId="606156534">
-    <w:abstractNumId w:val="1"/>
+  <w:num w:numId="32" w16cid:durableId="411003354">
+    <w:abstractNumId w:val="0"/>
   </w:num>
 </w:numbering>
 </file>
@@ -4514,6 +5349,7 @@
   <w:style w:type="paragraph" w:default="1" w:styleId="a">
     <w:name w:val="Normal"/>
     <w:qFormat/>
+    <w:rsid w:val="000E361F"/>
     <w:pPr>
       <w:widowControl w:val="0"/>
       <w:wordWrap w:val="0"/>

--- a/pstorm_pw.docx
+++ b/pstorm_pw.docx
@@ -77,7 +77,7 @@
           <w:bCs/>
         </w:rPr>
         <w:pict w14:anchorId="162FE636">
-          <v:rect id="_x0000_i1029" style="width:0;height:1.5pt" o:hralign="center" o:hrstd="t" o:hr="t" fillcolor="#a0a0a0" stroked="f"/>
+          <v:rect id="_x0000_i1025" style="width:0;height:1.5pt" o:hralign="center" o:hrstd="t" o:hr="t" fillcolor="#a0a0a0" stroked="f"/>
         </w:pict>
       </w:r>
     </w:p>
@@ -102,17 +102,18 @@
           <w:ilvl w:val="0"/>
           <w:numId w:val="20"/>
         </w:numPr>
-        <w:rPr>
-          <w:b/>
-          <w:bCs/>
-        </w:rPr>
-      </w:pPr>
-      <w:r>
-        <w:rPr>
-          <w:b/>
-          <w:bCs/>
-        </w:rPr>
-        <w:t>ID: hello@zenith-creative.com</w:t>
+      </w:pPr>
+      <w:r>
+        <w:t>ID: hello@</w:t>
+      </w:r>
+      <w:r>
+        <w:rPr>
+          <w:rFonts w:hint="eastAsia"/>
+        </w:rPr>
+        <w:t>ahns_ai</w:t>
+      </w:r>
+      <w:r>
+        <w:t>.com</w:t>
       </w:r>
     </w:p>
     <w:p>
@@ -121,24 +122,21 @@
           <w:ilvl w:val="0"/>
           <w:numId w:val="20"/>
         </w:numPr>
-        <w:rPr>
-          <w:b/>
-          <w:bCs/>
-        </w:rPr>
-      </w:pPr>
-      <w:r>
-        <w:rPr>
-          <w:b/>
-          <w:bCs/>
-        </w:rPr>
-        <w:t>PW: zenith!</w:t>
+      </w:pPr>
+      <w:r>
+        <w:t xml:space="preserve">PW: </w:t>
+      </w:r>
+      <w:r>
+        <w:rPr>
+          <w:rFonts w:hint="eastAsia"/>
+        </w:rPr>
+        <w:t>ahns_ai</w:t>
+      </w:r>
+      <w:r>
+        <w:t>!</w:t>
       </w:r>
       <w:proofErr w:type="gramStart"/>
       <w:r>
-        <w:rPr>
-          <w:b/>
-          <w:bCs/>
-        </w:rPr>
         <w:t>2025!hello</w:t>
       </w:r>
       <w:proofErr w:type="gramEnd"/>
@@ -155,7 +153,31 @@
           <w:b/>
           <w:bCs/>
         </w:rPr>
-        <w:t>2. 그룹웨어 (Zenith Works)</w:t>
+        <w:t>2. 그룹웨어 (</w:t>
+      </w:r>
+      <w:proofErr w:type="spellStart"/>
+      <w:r>
+        <w:rPr>
+          <w:rFonts w:hint="eastAsia"/>
+          <w:b/>
+          <w:bCs/>
+        </w:rPr>
+        <w:t>ahns_ai</w:t>
+      </w:r>
+      <w:proofErr w:type="spellEnd"/>
+      <w:r>
+        <w:rPr>
+          <w:b/>
+          <w:bCs/>
+        </w:rPr>
+        <w:t xml:space="preserve"> </w:t>
+      </w:r>
+      <w:r>
+        <w:rPr>
+          <w:b/>
+          <w:bCs/>
+        </w:rPr>
+        <w:t>Works)</w:t>
       </w:r>
     </w:p>
     <w:p>
@@ -164,18 +186,30 @@
           <w:ilvl w:val="0"/>
           <w:numId w:val="21"/>
         </w:numPr>
-        <w:rPr>
-          <w:b/>
-          <w:bCs/>
-        </w:rPr>
-      </w:pPr>
-      <w:r>
-        <w:rPr>
-          <w:b/>
-          <w:bCs/>
-        </w:rPr>
-        <w:t>주소: https://zenith.works.net</w:t>
-      </w:r>
+      </w:pPr>
+      <w:r>
+        <w:t>주소: https</w:t>
+      </w:r>
+      <w:proofErr w:type="gramStart"/>
+      <w:r>
+        <w:t>://</w:t>
+      </w:r>
+      <w:r>
+        <w:rPr>
+          <w:rFonts w:hint="eastAsia"/>
+        </w:rPr>
+        <w:t xml:space="preserve"> </w:t>
+      </w:r>
+      <w:r>
+        <w:rPr>
+          <w:rFonts w:hint="eastAsia"/>
+        </w:rPr>
+        <w:t>ahns_ai</w:t>
+      </w:r>
+      <w:r>
+        <w:t>.net</w:t>
+      </w:r>
+      <w:proofErr w:type="gramEnd"/>
     </w:p>
     <w:p>
       <w:pPr>
@@ -183,17 +217,24 @@
           <w:ilvl w:val="0"/>
           <w:numId w:val="21"/>
         </w:numPr>
-        <w:rPr>
-          <w:b/>
-          <w:bCs/>
-        </w:rPr>
-      </w:pPr>
-      <w:r>
-        <w:rPr>
-          <w:b/>
-          <w:bCs/>
-        </w:rPr>
-        <w:t>최고관리자 ID: master@zenith-creative.com</w:t>
+      </w:pPr>
+      <w:r>
+        <w:t>최고관리자 ID: master@</w:t>
+      </w:r>
+      <w:r>
+        <w:rPr>
+          <w:rFonts w:hint="eastAsia"/>
+        </w:rPr>
+        <w:t xml:space="preserve"> </w:t>
+      </w:r>
+      <w:r>
+        <w:rPr>
+          <w:rFonts w:hint="eastAsia"/>
+        </w:rPr>
+        <w:t>ahns_ai</w:t>
+      </w:r>
+      <w:r>
+        <w:t>.com</w:t>
       </w:r>
     </w:p>
     <w:p>
@@ -217,17 +258,44 @@
           <w:ilvl w:val="0"/>
           <w:numId w:val="22"/>
         </w:numPr>
-        <w:rPr>
-          <w:b/>
-          <w:bCs/>
-        </w:rPr>
-      </w:pPr>
-      <w:r>
-        <w:rPr>
-          <w:b/>
-          <w:bCs/>
-        </w:rPr>
-        <w:t>Adobe Creative Cloud (All Apps) (1) ID: design@zenith-creative.com (2) PW: ZenithCreative!2025</w:t>
+      </w:pPr>
+      <w:r>
+        <w:t xml:space="preserve">Adobe Creative Cloud (All Apps) (1) ID: </w:t>
+      </w:r>
+      <w:proofErr w:type="gramStart"/>
+      <w:r>
+        <w:t>design@</w:t>
+      </w:r>
+      <w:proofErr w:type="gramEnd"/>
+      <w:r>
+        <w:rPr>
+          <w:rFonts w:hint="eastAsia"/>
+        </w:rPr>
+        <w:t xml:space="preserve"> </w:t>
+      </w:r>
+      <w:r>
+        <w:rPr>
+          <w:rFonts w:hint="eastAsia"/>
+        </w:rPr>
+        <w:t>ahns_ai</w:t>
+      </w:r>
+      <w:r>
+        <w:t>.com</w:t>
+      </w:r>
+      <w:r>
+        <w:t xml:space="preserve"> </w:t>
+      </w:r>
+      <w:r>
+        <w:t xml:space="preserve">(2) PW: </w:t>
+      </w:r>
+      <w:r>
+        <w:rPr>
+          <w:rFonts w:hint="eastAsia"/>
+        </w:rPr>
+        <w:t>ahns_ai</w:t>
+      </w:r>
+      <w:r>
+        <w:t>!2025</w:t>
       </w:r>
     </w:p>
     <w:p>
@@ -236,32 +304,39 @@
           <w:ilvl w:val="0"/>
           <w:numId w:val="22"/>
         </w:numPr>
-        <w:rPr>
-          <w:b/>
-          <w:bCs/>
-        </w:rPr>
-      </w:pPr>
-      <w:r>
-        <w:rPr>
-          <w:b/>
-          <w:bCs/>
-        </w:rPr>
-        <w:t xml:space="preserve">Canva Pro (Teams) (1) ID: contents@zenith-creative.com (2) PW: </w:t>
+      </w:pPr>
+      <w:r>
+        <w:t xml:space="preserve">Canva Pro (Teams) (1) ID: </w:t>
       </w:r>
       <w:proofErr w:type="gramStart"/>
       <w:r>
-        <w:rPr>
-          <w:b/>
-          <w:bCs/>
-        </w:rPr>
+        <w:t>contents@</w:t>
+      </w:r>
+      <w:proofErr w:type="gramEnd"/>
+      <w:r>
+        <w:rPr>
+          <w:rFonts w:hint="eastAsia"/>
+        </w:rPr>
+        <w:t xml:space="preserve"> </w:t>
+      </w:r>
+      <w:r>
+        <w:rPr>
+          <w:rFonts w:hint="eastAsia"/>
+        </w:rPr>
+        <w:t>ahns_ai</w:t>
+      </w:r>
+      <w:r>
+        <w:t>.com</w:t>
+      </w:r>
+      <w:r>
+        <w:t xml:space="preserve"> (2) PW: </w:t>
+      </w:r>
+      <w:proofErr w:type="gramStart"/>
+      <w:r>
         <w:t>Canva!ZN</w:t>
       </w:r>
       <w:proofErr w:type="gramEnd"/>
       <w:r>
-        <w:rPr>
-          <w:b/>
-          <w:bCs/>
-        </w:rPr>
         <w:t>!2025</w:t>
       </w:r>
     </w:p>
@@ -271,32 +346,39 @@
           <w:ilvl w:val="0"/>
           <w:numId w:val="22"/>
         </w:numPr>
-        <w:rPr>
-          <w:b/>
-          <w:bCs/>
-        </w:rPr>
-      </w:pPr>
-      <w:r>
-        <w:rPr>
-          <w:b/>
-          <w:bCs/>
-        </w:rPr>
-        <w:t xml:space="preserve">Motion Array (1) ID: video@zenith-creative.com (2) PW: </w:t>
+      </w:pPr>
+      <w:r>
+        <w:t xml:space="preserve">Motion Array (1) ID: </w:t>
       </w:r>
       <w:proofErr w:type="gramStart"/>
       <w:r>
-        <w:rPr>
-          <w:b/>
-          <w:bCs/>
-        </w:rPr>
+        <w:t>video@</w:t>
+      </w:r>
+      <w:proofErr w:type="gramEnd"/>
+      <w:r>
+        <w:rPr>
+          <w:rFonts w:hint="eastAsia"/>
+        </w:rPr>
+        <w:t xml:space="preserve"> </w:t>
+      </w:r>
+      <w:r>
+        <w:rPr>
+          <w:rFonts w:hint="eastAsia"/>
+        </w:rPr>
+        <w:t>ahns_ai</w:t>
+      </w:r>
+      <w:r>
+        <w:t>.com</w:t>
+      </w:r>
+      <w:r>
+        <w:t xml:space="preserve"> (2) PW: </w:t>
+      </w:r>
+      <w:proofErr w:type="gramStart"/>
+      <w:r>
         <w:t>motion!@</w:t>
       </w:r>
       <w:proofErr w:type="gramEnd"/>
       <w:r>
-        <w:rPr>
-          <w:b/>
-          <w:bCs/>
-        </w:rPr>
         <w:t>#zn25</w:t>
       </w:r>
     </w:p>
@@ -321,33 +403,52 @@
           <w:ilvl w:val="0"/>
           <w:numId w:val="23"/>
         </w:numPr>
-        <w:rPr>
-          <w:b/>
-          <w:bCs/>
-        </w:rPr>
-      </w:pPr>
-      <w:r>
-        <w:rPr>
-          <w:b/>
-          <w:bCs/>
-        </w:rPr>
-        <w:t xml:space="preserve">Slack (Pro 플랜) (1) Workspace: zenith-creative.slack.com (2) 관리자 ID: admin@zenith-creative.com (3) PW: </w:t>
-      </w:r>
+      </w:pPr>
+      <w:r>
+        <w:t xml:space="preserve">Slack (Pro 플랜) (1) Workspace: </w:t>
+      </w:r>
+      <w:r>
+        <w:rPr>
+          <w:rFonts w:hint="eastAsia"/>
+        </w:rPr>
+        <w:t>ahns_ai</w:t>
+      </w:r>
+      <w:r>
+        <w:t>.slack.com (2) 관리자 ID: admin@</w:t>
+      </w:r>
+      <w:r>
+        <w:rPr>
+          <w:rFonts w:hint="eastAsia"/>
+        </w:rPr>
+        <w:t xml:space="preserve"> </w:t>
+      </w:r>
+      <w:r>
+        <w:rPr>
+          <w:rFonts w:hint="eastAsia"/>
+        </w:rPr>
+        <w:t>ahns_ai</w:t>
+      </w:r>
+      <w:r>
+        <w:t>.com</w:t>
+      </w:r>
+      <w:r>
+        <w:t xml:space="preserve"> </w:t>
+      </w:r>
+      <w:r>
+        <w:t xml:space="preserve">(3) PW: </w:t>
+      </w:r>
+      <w:proofErr w:type="spellStart"/>
       <w:proofErr w:type="gramStart"/>
       <w:r>
-        <w:rPr>
-          <w:b/>
-          <w:bCs/>
-        </w:rPr>
         <w:t>Slack!ZN</w:t>
       </w:r>
       <w:proofErr w:type="gramEnd"/>
       <w:r>
-        <w:rPr>
-          <w:b/>
-          <w:bCs/>
-        </w:rPr>
-        <w:t>!Admin#</w:t>
+        <w:t>!Admin</w:t>
+      </w:r>
+      <w:proofErr w:type="spellEnd"/>
+      <w:r>
+        <w:t>#</w:t>
       </w:r>
     </w:p>
     <w:p>
@@ -356,32 +457,39 @@
           <w:ilvl w:val="0"/>
           <w:numId w:val="23"/>
         </w:numPr>
-        <w:rPr>
-          <w:b/>
-          <w:bCs/>
-        </w:rPr>
-      </w:pPr>
-      <w:r>
-        <w:rPr>
-          <w:b/>
-          <w:bCs/>
-        </w:rPr>
-        <w:t xml:space="preserve">Notion (Enterprise) (1) ID: planning@zenith-creative.com (2) PW: </w:t>
+      </w:pPr>
+      <w:r>
+        <w:t xml:space="preserve">Notion (Enterprise) (1) ID: </w:t>
       </w:r>
       <w:proofErr w:type="gramStart"/>
       <w:r>
-        <w:rPr>
-          <w:b/>
-          <w:bCs/>
-        </w:rPr>
+        <w:t>planning@</w:t>
+      </w:r>
+      <w:proofErr w:type="gramEnd"/>
+      <w:r>
+        <w:rPr>
+          <w:rFonts w:hint="eastAsia"/>
+        </w:rPr>
+        <w:t xml:space="preserve"> </w:t>
+      </w:r>
+      <w:r>
+        <w:rPr>
+          <w:rFonts w:hint="eastAsia"/>
+        </w:rPr>
+        <w:t>ahns_ai</w:t>
+      </w:r>
+      <w:r>
+        <w:t>.com</w:t>
+      </w:r>
+      <w:r>
+        <w:t xml:space="preserve"> (2) PW: </w:t>
+      </w:r>
+      <w:proofErr w:type="gramStart"/>
+      <w:r>
         <w:t>Notion!ZN</w:t>
       </w:r>
       <w:proofErr w:type="gramEnd"/>
       <w:r>
-        <w:rPr>
-          <w:b/>
-          <w:bCs/>
-        </w:rPr>
         <w:t>!2025!</w:t>
       </w:r>
     </w:p>
@@ -406,32 +514,28 @@
           <w:ilvl w:val="0"/>
           <w:numId w:val="24"/>
         </w:numPr>
-        <w:rPr>
-          <w:b/>
-          <w:bCs/>
-        </w:rPr>
-      </w:pPr>
-      <w:r>
-        <w:rPr>
-          <w:b/>
-          <w:bCs/>
-        </w:rPr>
-        <w:t xml:space="preserve">콘텐츠팀: </w:t>
+      </w:pPr>
+      <w:r>
+        <w:t>콘텐츠팀: contents@</w:t>
+      </w:r>
+      <w:r>
+        <w:rPr>
+          <w:rFonts w:hint="eastAsia"/>
+        </w:rPr>
+        <w:t xml:space="preserve"> </w:t>
       </w:r>
       <w:proofErr w:type="gramStart"/>
       <w:r>
         <w:rPr>
-          <w:b/>
-          <w:bCs/>
-        </w:rPr>
-        <w:t>contents@zenith25.onmicrosoft.com /</w:t>
+          <w:rFonts w:hint="eastAsia"/>
+        </w:rPr>
+        <w:t>ahns_ai</w:t>
+      </w:r>
+      <w:r>
+        <w:t>.onmicrosoft.com /</w:t>
       </w:r>
       <w:proofErr w:type="gramEnd"/>
       <w:r>
-        <w:rPr>
-          <w:b/>
-          <w:bCs/>
-        </w:rPr>
         <w:t xml:space="preserve"> zncon!2525</w:t>
       </w:r>
     </w:p>
@@ -441,32 +545,28 @@
           <w:ilvl w:val="0"/>
           <w:numId w:val="24"/>
         </w:numPr>
-        <w:rPr>
-          <w:b/>
-          <w:bCs/>
-        </w:rPr>
-      </w:pPr>
-      <w:r>
-        <w:rPr>
-          <w:b/>
-          <w:bCs/>
-        </w:rPr>
-        <w:t xml:space="preserve">디자인팀: </w:t>
+      </w:pPr>
+      <w:r>
+        <w:t>디자인팀: design@</w:t>
+      </w:r>
+      <w:r>
+        <w:rPr>
+          <w:rFonts w:hint="eastAsia"/>
+        </w:rPr>
+        <w:t xml:space="preserve"> </w:t>
       </w:r>
       <w:proofErr w:type="gramStart"/>
       <w:r>
         <w:rPr>
-          <w:b/>
-          <w:bCs/>
-        </w:rPr>
-        <w:t>design@zenith25.onmicrosoft.com /</w:t>
+          <w:rFonts w:hint="eastAsia"/>
+        </w:rPr>
+        <w:t>ahns_ai</w:t>
+      </w:r>
+      <w:r>
+        <w:t>.onmicrosoft.com /</w:t>
       </w:r>
       <w:proofErr w:type="gramEnd"/>
       <w:r>
-        <w:rPr>
-          <w:b/>
-          <w:bCs/>
-        </w:rPr>
         <w:t xml:space="preserve"> zndes!2525</w:t>
       </w:r>
     </w:p>
@@ -476,32 +576,28 @@
           <w:ilvl w:val="0"/>
           <w:numId w:val="24"/>
         </w:numPr>
-        <w:rPr>
-          <w:b/>
-          <w:bCs/>
-        </w:rPr>
-      </w:pPr>
-      <w:r>
-        <w:rPr>
-          <w:b/>
-          <w:bCs/>
-        </w:rPr>
-        <w:t xml:space="preserve">경영지원팀: </w:t>
+      </w:pPr>
+      <w:r>
+        <w:t>경영지원팀: admin@</w:t>
+      </w:r>
+      <w:r>
+        <w:rPr>
+          <w:rFonts w:hint="eastAsia"/>
+        </w:rPr>
+        <w:t xml:space="preserve"> </w:t>
       </w:r>
       <w:proofErr w:type="gramStart"/>
       <w:r>
         <w:rPr>
-          <w:b/>
-          <w:bCs/>
-        </w:rPr>
-        <w:t>admin@zenith25.onmicrosoft.com /</w:t>
+          <w:rFonts w:hint="eastAsia"/>
+        </w:rPr>
+        <w:t>ahns_ai</w:t>
+      </w:r>
+      <w:r>
+        <w:t>.onmicrosoft.com /</w:t>
       </w:r>
       <w:proofErr w:type="gramEnd"/>
       <w:r>
-        <w:rPr>
-          <w:b/>
-          <w:bCs/>
-        </w:rPr>
         <w:t xml:space="preserve"> znadm!2525</w:t>
       </w:r>
     </w:p>
@@ -526,17 +622,23 @@
           <w:ilvl w:val="0"/>
           <w:numId w:val="25"/>
         </w:numPr>
-        <w:rPr>
-          <w:b/>
-          <w:bCs/>
-        </w:rPr>
-      </w:pPr>
-      <w:r>
-        <w:rPr>
-          <w:b/>
-          <w:bCs/>
-        </w:rPr>
-        <w:t>이름(SSID): Zenith_Creative_5G</w:t>
+      </w:pPr>
+      <w:r>
+        <w:t xml:space="preserve">이름(SSID): </w:t>
+      </w:r>
+      <w:proofErr w:type="spellStart"/>
+      <w:r>
+        <w:rPr>
+          <w:rFonts w:hint="eastAsia"/>
+        </w:rPr>
+        <w:t>ahns_ai</w:t>
+      </w:r>
+      <w:proofErr w:type="spellEnd"/>
+      <w:r>
+        <w:t xml:space="preserve"> </w:t>
+      </w:r>
+      <w:r>
+        <w:t>_Creative_5G</w:t>
       </w:r>
     </w:p>
     <w:p>
@@ -545,32 +647,24 @@
           <w:ilvl w:val="0"/>
           <w:numId w:val="25"/>
         </w:numPr>
-        <w:rPr>
-          <w:b/>
-          <w:bCs/>
-        </w:rPr>
-      </w:pPr>
-      <w:r>
-        <w:rPr>
-          <w:b/>
-          <w:bCs/>
-        </w:rPr>
+      </w:pPr>
+      <w:r>
         <w:t xml:space="preserve">비밀번호(Password): </w:t>
       </w:r>
+      <w:proofErr w:type="spellStart"/>
       <w:proofErr w:type="gramStart"/>
       <w:r>
         <w:rPr>
-          <w:b/>
-          <w:bCs/>
-        </w:rPr>
-        <w:t>zenith!@</w:t>
+          <w:rFonts w:hint="eastAsia"/>
+        </w:rPr>
+        <w:t>ahn</w:t>
+      </w:r>
+      <w:proofErr w:type="spellEnd"/>
+      <w:r>
+        <w:t>!@</w:t>
       </w:r>
       <w:proofErr w:type="gramEnd"/>
       <w:r>
-        <w:rPr>
-          <w:b/>
-          <w:bCs/>
-        </w:rPr>
         <w:t>#creative</w:t>
       </w:r>
     </w:p>
@@ -589,7 +683,23 @@
           <w:b/>
           <w:bCs/>
         </w:rPr>
-        <w:t>. 채용 플랫폼 (원티드 Wanted)</w:t>
+        <w:t>. 채용 플랫폼 (</w:t>
+      </w:r>
+      <w:proofErr w:type="spellStart"/>
+      <w:r>
+        <w:rPr>
+          <w:b/>
+          <w:bCs/>
+        </w:rPr>
+        <w:t>원티드</w:t>
+      </w:r>
+      <w:proofErr w:type="spellEnd"/>
+      <w:r>
+        <w:rPr>
+          <w:b/>
+          <w:bCs/>
+        </w:rPr>
+        <w:t xml:space="preserve"> Wanted)</w:t>
       </w:r>
     </w:p>
     <w:p>
@@ -600,7 +710,36 @@
         </w:numPr>
       </w:pPr>
       <w:r>
-        <w:t>기업 계정 ID: hr@zenith-creative.com</w:t>
+        <w:lastRenderedPageBreak/>
+        <w:t xml:space="preserve">기업 계정 ID: </w:t>
+      </w:r>
+      <w:proofErr w:type="spellStart"/>
+      <w:r>
+        <w:t>hr</w:t>
+      </w:r>
+      <w:proofErr w:type="spellEnd"/>
+      <w:r>
+        <w:t>@</w:t>
+      </w:r>
+      <w:r>
+        <w:rPr>
+          <w:rFonts w:hint="eastAsia"/>
+          <w:b/>
+          <w:bCs/>
+        </w:rPr>
+        <w:t xml:space="preserve"> </w:t>
+      </w:r>
+      <w:r>
+        <w:rPr>
+          <w:rFonts w:hint="eastAsia"/>
+        </w:rPr>
+        <w:t>ahns_ai</w:t>
+      </w:r>
+      <w:r>
+        <w:rPr>
+          <w:rFonts w:hint="eastAsia"/>
+        </w:rPr>
+        <w:t>.com</w:t>
       </w:r>
     </w:p>
     <w:p>
@@ -647,7 +786,16 @@
         </w:numPr>
       </w:pPr>
       <w:r>
-        <w:t>팀 URL: zenith-creative.zoom.us</w:t>
+        <w:t xml:space="preserve">팀 URL: </w:t>
+      </w:r>
+      <w:r>
+        <w:rPr>
+          <w:rFonts w:hint="eastAsia"/>
+        </w:rPr>
+        <w:t>ahns_ai</w:t>
+      </w:r>
+      <w:r>
+        <w:t>-creative.zoom.us</w:t>
       </w:r>
     </w:p>
     <w:p>
@@ -658,7 +806,29 @@
         </w:numPr>
       </w:pPr>
       <w:r>
-        <w:t>관리자 ID: meeting.admin@zenith-creative.com</w:t>
+        <w:t xml:space="preserve">관리자 ID: </w:t>
+      </w:r>
+      <w:proofErr w:type="spellStart"/>
+      <w:proofErr w:type="gramStart"/>
+      <w:r>
+        <w:t>meeting.admin</w:t>
+      </w:r>
+      <w:proofErr w:type="spellEnd"/>
+      <w:proofErr w:type="gramEnd"/>
+      <w:r>
+        <w:t>@</w:t>
+      </w:r>
+      <w:r>
+        <w:rPr>
+          <w:rFonts w:hint="eastAsia"/>
+        </w:rPr>
+        <w:t xml:space="preserve"> </w:t>
+      </w:r>
+      <w:r>
+        <w:rPr>
+          <w:rFonts w:hint="eastAsia"/>
+        </w:rPr>
+        <w:t>ahns_ai.com</w:t>
       </w:r>
     </w:p>
     <w:p>
@@ -694,7 +864,23 @@
           <w:b/>
           <w:bCs/>
         </w:rPr>
-        <w:t>도메인/호스팅 (가비아 Gabia)</w:t>
+        <w:t>도메인/호스팅 (</w:t>
+      </w:r>
+      <w:proofErr w:type="spellStart"/>
+      <w:r>
+        <w:rPr>
+          <w:b/>
+          <w:bCs/>
+        </w:rPr>
+        <w:t>가비아</w:t>
+      </w:r>
+      <w:proofErr w:type="spellEnd"/>
+      <w:r>
+        <w:rPr>
+          <w:b/>
+          <w:bCs/>
+        </w:rPr>
+        <w:t xml:space="preserve"> Gabia)</w:t>
       </w:r>
     </w:p>
     <w:p>
@@ -705,8 +891,19 @@
         </w:numPr>
       </w:pPr>
       <w:r>
-        <w:t>ID: zenithmaster</w:t>
-      </w:r>
+        <w:t xml:space="preserve">ID: </w:t>
+      </w:r>
+      <w:proofErr w:type="spellStart"/>
+      <w:r>
+        <w:rPr>
+          <w:rFonts w:hint="eastAsia"/>
+        </w:rPr>
+        <w:t>ahns</w:t>
+      </w:r>
+      <w:r>
+        <w:t>master</w:t>
+      </w:r>
+      <w:proofErr w:type="spellEnd"/>
     </w:p>
     <w:p>
       <w:pPr>
@@ -735,16 +932,28 @@
         </w:numPr>
       </w:pPr>
       <w:r>
-        <w:t>관리 도메인: zenith-creative.com, zenith-creative.co.kr</w:t>
+        <w:t xml:space="preserve">관리 도메인: </w:t>
+      </w:r>
+      <w:r>
+        <w:rPr>
+          <w:rFonts w:hint="eastAsia"/>
+        </w:rPr>
+        <w:t>ahns_ai.com</w:t>
+      </w:r>
+      <w:r>
+        <w:t xml:space="preserve">, </w:t>
+      </w:r>
+      <w:r>
+        <w:rPr>
+          <w:rFonts w:hint="eastAsia"/>
+        </w:rPr>
+        <w:t>ahns_ai</w:t>
+      </w:r>
+      <w:r>
+        <w:t>.co.kr</w:t>
       </w:r>
     </w:p>
-    <w:p>
-      <w:pPr>
-        <w:rPr>
-          <w:rFonts w:hint="eastAsia"/>
-        </w:rPr>
-      </w:pPr>
-    </w:p>
+    <w:p/>
     <w:p>
       <w:r>
         <w:rPr>
@@ -777,8 +986,26 @@
         </w:numPr>
       </w:pPr>
       <w:r>
-        <w:t xml:space="preserve">인스타그램(Instagram) (1) 계정명: @zenith.creative.official (2) PW: </w:t>
-      </w:r>
+        <w:t xml:space="preserve">인스타그램(Instagram) (1) </w:t>
+      </w:r>
+      <w:proofErr w:type="spellStart"/>
+      <w:r>
+        <w:t>계정명</w:t>
+      </w:r>
+      <w:proofErr w:type="spellEnd"/>
+      <w:r>
+        <w:t>: @</w:t>
+      </w:r>
+      <w:r>
+        <w:rPr>
+          <w:rFonts w:hint="eastAsia"/>
+        </w:rPr>
+        <w:t>ahnsai</w:t>
+      </w:r>
+      <w:r>
+        <w:t xml:space="preserve">.creative.official (2) PW: </w:t>
+      </w:r>
+      <w:proofErr w:type="spellStart"/>
       <w:proofErr w:type="gramStart"/>
       <w:r>
         <w:t>insta!zn</w:t>
@@ -787,6 +1014,7 @@
       <w:r>
         <w:t>!creative</w:t>
       </w:r>
+      <w:proofErr w:type="spellEnd"/>
     </w:p>
     <w:p>
       <w:pPr>
@@ -796,7 +1024,38 @@
         </w:numPr>
       </w:pPr>
       <w:r>
-        <w:t xml:space="preserve">기술 블로그(Tistory) (1) 주소: tech.zenith-creative.com (2) ID: tech_editor (3) PW: </w:t>
+        <w:t>기술 블로그(</w:t>
+      </w:r>
+      <w:proofErr w:type="spellStart"/>
+      <w:r>
+        <w:t>Tistory</w:t>
+      </w:r>
+      <w:proofErr w:type="spellEnd"/>
+      <w:r>
+        <w:t>) (1) 주소: tech.</w:t>
+      </w:r>
+      <w:r>
+        <w:rPr>
+          <w:rFonts w:hint="eastAsia"/>
+        </w:rPr>
+        <w:t xml:space="preserve"> </w:t>
+      </w:r>
+      <w:r>
+        <w:rPr>
+          <w:rFonts w:hint="eastAsia"/>
+        </w:rPr>
+        <w:t>ahns_ai.com</w:t>
+      </w:r>
+      <w:r>
+        <w:t xml:space="preserve"> (2) ID: </w:t>
+      </w:r>
+      <w:proofErr w:type="spellStart"/>
+      <w:r>
+        <w:t>tech_editor</w:t>
+      </w:r>
+      <w:proofErr w:type="spellEnd"/>
+      <w:r>
+        <w:t xml:space="preserve"> (3) PW: </w:t>
       </w:r>
       <w:proofErr w:type="gramStart"/>
       <w:r>
@@ -828,7 +1087,23 @@
           <w:b/>
           <w:bCs/>
         </w:rPr>
-        <w:t>. 회계/세무 솔루션 (Wehago T)</w:t>
+        <w:t>. 회계/세무 솔루션 (</w:t>
+      </w:r>
+      <w:proofErr w:type="spellStart"/>
+      <w:r>
+        <w:rPr>
+          <w:b/>
+          <w:bCs/>
+        </w:rPr>
+        <w:t>Wehago</w:t>
+      </w:r>
+      <w:proofErr w:type="spellEnd"/>
+      <w:r>
+        <w:rPr>
+          <w:b/>
+          <w:bCs/>
+        </w:rPr>
+        <w:t xml:space="preserve"> T)</w:t>
       </w:r>
     </w:p>
     <w:p>
@@ -839,7 +1114,13 @@
         </w:numPr>
       </w:pPr>
       <w:r>
-        <w:t>ID: account@zenith-creative.com</w:t>
+        <w:t>ID: account@</w:t>
+      </w:r>
+      <w:r>
+        <w:rPr>
+          <w:rFonts w:hint="eastAsia"/>
+        </w:rPr>
+        <w:t>ahns_ai.com</w:t>
       </w:r>
     </w:p>
     <w:p>
@@ -885,8 +1166,45 @@
           <w:numId w:val="32"/>
         </w:numPr>
       </w:pPr>
-      <w:r>
-        <w:t>팀명: 제니스 크리에이티브 (Zenith Creative)</w:t>
+      <w:proofErr w:type="spellStart"/>
+      <w:r>
+        <w:t>팀명</w:t>
+      </w:r>
+      <w:proofErr w:type="spellEnd"/>
+      <w:r>
+        <w:t xml:space="preserve">: </w:t>
+      </w:r>
+      <w:proofErr w:type="spellStart"/>
+      <w:r>
+        <w:rPr>
+          <w:rFonts w:hint="eastAsia"/>
+        </w:rPr>
+        <w:t>ahns_</w:t>
+      </w:r>
+      <w:r>
+        <w:rPr>
+          <w:rFonts w:hint="eastAsia"/>
+        </w:rPr>
+        <w:t>AI</w:t>
+      </w:r>
+      <w:proofErr w:type="spellEnd"/>
+      <w:r>
+        <w:rPr>
+          <w:rFonts w:hint="eastAsia"/>
+        </w:rPr>
+        <w:t xml:space="preserve"> </w:t>
+      </w:r>
+      <w:r>
+        <w:t>크리에이티브 (</w:t>
+      </w:r>
+      <w:r>
+        <w:rPr>
+          <w:rFonts w:hint="eastAsia"/>
+        </w:rPr>
+        <w:t>AHNS</w:t>
+      </w:r>
+      <w:r>
+        <w:t xml:space="preserve"> Creative)</w:t>
       </w:r>
     </w:p>
     <w:p>
@@ -897,7 +1215,29 @@
         </w:numPr>
       </w:pPr>
       <w:r>
-        <w:t>관리자 ID: storage.admin@zenith-creative.com</w:t>
+        <w:t xml:space="preserve">관리자 ID: </w:t>
+      </w:r>
+      <w:proofErr w:type="spellStart"/>
+      <w:proofErr w:type="gramStart"/>
+      <w:r>
+        <w:t>storage.admin</w:t>
+      </w:r>
+      <w:proofErr w:type="spellEnd"/>
+      <w:proofErr w:type="gramEnd"/>
+      <w:r>
+        <w:t>@</w:t>
+      </w:r>
+      <w:r>
+        <w:rPr>
+          <w:rFonts w:hint="eastAsia"/>
+        </w:rPr>
+        <w:t xml:space="preserve"> </w:t>
+      </w:r>
+      <w:r>
+        <w:rPr>
+          <w:rFonts w:hint="eastAsia"/>
+        </w:rPr>
+        <w:t>ahns_ai.com</w:t>
       </w:r>
     </w:p>
     <w:p>
@@ -5557,6 +5897,7 @@
   <w:style w:type="character" w:default="1" w:styleId="a0">
     <w:name w:val="Default Paragraph Font"/>
     <w:uiPriority w:val="1"/>
+    <w:semiHidden/>
     <w:unhideWhenUsed/>
   </w:style>
   <w:style w:type="table" w:default="1" w:styleId="a1">
